--- a/UAS_PPL4620SC_KELOMPOK7.docx
+++ b/UAS_PPL4620SC_KELOMPOK7.docx
@@ -1,6 +1,6 @@
 
 <file path=word/document.xml><?xml version="1.0" encoding="utf-8"?>
-<w:document xmlns:ve="http://schemas.openxmlformats.org/markup-compatibility/2006" xmlns:o="urn:schemas-microsoft-com:office:office" xmlns:r="http://schemas.openxmlformats.org/officeDocument/2006/relationships" xmlns:m="http://schemas.openxmlformats.org/officeDocument/2006/math" xmlns:v="urn:schemas-microsoft-com:vml" xmlns:wp="http://schemas.openxmlformats.org/drawingml/2006/wordprocessingDrawing" xmlns:w10="urn:schemas-microsoft-com:office:word" xmlns:w="http://schemas.openxmlformats.org/wordprocessingml/2006/main" xmlns:wne="http://schemas.microsoft.com/office/word/2006/wordml">
+<w:document xmlns:wpc="http://schemas.microsoft.com/office/word/2010/wordprocessingCanvas" xmlns:cx="http://schemas.microsoft.com/office/drawing/2014/chartex" xmlns:cx1="http://schemas.microsoft.com/office/drawing/2015/9/8/chartex" xmlns:cx2="http://schemas.microsoft.com/office/drawing/2015/10/21/chartex" xmlns:cx3="http://schemas.microsoft.com/office/drawing/2016/5/9/chartex" xmlns:cx4="http://schemas.microsoft.com/office/drawing/2016/5/10/chartex" xmlns:cx5="http://schemas.microsoft.com/office/drawing/2016/5/11/chartex" xmlns:cx6="http://schemas.microsoft.com/office/drawing/2016/5/12/chartex" xmlns:cx7="http://schemas.microsoft.com/office/drawing/2016/5/13/chartex" xmlns:cx8="http://schemas.microsoft.com/office/drawing/2016/5/14/chartex" xmlns:mc="http://schemas.openxmlformats.org/markup-compatibility/2006" xmlns:aink="http://schemas.microsoft.com/office/drawing/2016/ink" xmlns:am3d="http://schemas.microsoft.com/office/drawing/2017/model3d" xmlns:o="urn:schemas-microsoft-com:office:office" xmlns:r="http://schemas.openxmlformats.org/officeDocument/2006/relationships" xmlns:m="http://schemas.openxmlformats.org/officeDocument/2006/math" xmlns:v="urn:schemas-microsoft-com:vml" xmlns:wp14="http://schemas.microsoft.com/office/word/2010/wordprocessingDrawing" xmlns:wp="http://schemas.openxmlformats.org/drawingml/2006/wordprocessingDrawing" xmlns:w10="urn:schemas-microsoft-com:office:word" xmlns:w="http://schemas.openxmlformats.org/wordprocessingml/2006/main" xmlns:w14="http://schemas.microsoft.com/office/word/2010/wordml" xmlns:w15="http://schemas.microsoft.com/office/word/2012/wordml" xmlns:w16cex="http://schemas.microsoft.com/office/word/2018/wordml/cex" xmlns:w16cid="http://schemas.microsoft.com/office/word/2016/wordml/cid" xmlns:w16="http://schemas.microsoft.com/office/word/2018/wordml" xmlns:w16sdtdh="http://schemas.microsoft.com/office/word/2020/wordml/sdtdatahash" xmlns:w16se="http://schemas.microsoft.com/office/word/2015/wordml/symex" xmlns:wpg="http://schemas.microsoft.com/office/word/2010/wordprocessingGroup" xmlns:wpi="http://schemas.microsoft.com/office/word/2010/wordprocessingInk" xmlns:wne="http://schemas.microsoft.com/office/word/2006/wordml" xmlns:wps="http://schemas.microsoft.com/office/word/2010/wordprocessingShape" mc:Ignorable="w14 w15 w16se w16cid w16 w16cex w16sdtdh wp14">
   <w:body>
     <w:p>
       <w:pPr>
@@ -97,7 +97,7 @@
           <w:lang w:val="en-US"/>
         </w:rPr>
         <w:drawing>
-          <wp:inline distT="0" distB="0" distL="0" distR="0">
+          <wp:inline distT="0" distB="0" distL="0" distR="0" wp14:anchorId="3F187BBA" wp14:editId="294F5681">
             <wp:extent cx="2213787" cy="2213787"/>
             <wp:effectExtent l="19050" t="0" r="0" b="0"/>
             <wp:docPr id="8" name="Picture 1" descr="logo udinus"/>
@@ -1617,7 +1617,7 @@
           <w:lang w:val="en-US"/>
         </w:rPr>
         <w:drawing>
-          <wp:anchor distT="0" distB="0" distL="114300" distR="114300" simplePos="0" relativeHeight="251659264" behindDoc="0" locked="0" layoutInCell="1" allowOverlap="1">
+          <wp:anchor distT="0" distB="0" distL="114300" distR="114300" simplePos="0" relativeHeight="251659264" behindDoc="0" locked="0" layoutInCell="1" allowOverlap="1" wp14:anchorId="63B654B9" wp14:editId="64DD3072">
             <wp:simplePos x="0" y="0"/>
             <wp:positionH relativeFrom="column">
               <wp:posOffset>-548640</wp:posOffset>
@@ -1645,7 +1645,7 @@
                     <a:blip r:embed="rId6" cstate="print">
                       <a:extLst>
                         <a:ext uri="{28A0092B-C50C-407E-A947-70E740481C1C}">
-                          <a14:useLocalDpi xmlns:a14="http://schemas.microsoft.com/office/drawing/2010/main" xmlns:wps="http://schemas.microsoft.com/office/word/2010/wordprocessingShape" xmlns:wpi="http://schemas.microsoft.com/office/word/2010/wordprocessingInk" xmlns:wpg="http://schemas.microsoft.com/office/word/2010/wordprocessingGroup" xmlns:w16se="http://schemas.microsoft.com/office/word/2015/wordml/symex" xmlns:w16="http://schemas.microsoft.com/office/word/2018/wordml" xmlns:w16cid="http://schemas.microsoft.com/office/word/2016/wordml/cid" xmlns:w16cex="http://schemas.microsoft.com/office/word/2018/wordml/cex" xmlns:w15="http://schemas.microsoft.com/office/word/2012/wordml" xmlns:w14="http://schemas.microsoft.com/office/word/2010/wordml" xmlns:w="http://schemas.openxmlformats.org/wordprocessingml/2006/main" xmlns:w10="urn:schemas-microsoft-com:office:word" xmlns:wp14="http://schemas.microsoft.com/office/word/2010/wordprocessingDrawing" xmlns:v="urn:schemas-microsoft-com:vml" xmlns:o="urn:schemas-microsoft-com:office:office" xmlns:am3d="http://schemas.microsoft.com/office/drawing/2017/model3d" xmlns:aink="http://schemas.microsoft.com/office/drawing/2016/ink" xmlns:mc="http://schemas.openxmlformats.org/markup-compatibility/2006" xmlns:cx8="http://schemas.microsoft.com/office/drawing/2016/5/14/chartex" xmlns:cx7="http://schemas.microsoft.com/office/drawing/2016/5/13/chartex" xmlns:cx6="http://schemas.microsoft.com/office/drawing/2016/5/12/chartex" xmlns:cx5="http://schemas.microsoft.com/office/drawing/2016/5/11/chartex" xmlns:cx4="http://schemas.microsoft.com/office/drawing/2016/5/10/chartex" xmlns:cx3="http://schemas.microsoft.com/office/drawing/2016/5/9/chartex" xmlns:cx2="http://schemas.microsoft.com/office/drawing/2015/10/21/chartex" xmlns:cx1="http://schemas.microsoft.com/office/drawing/2015/9/8/chartex" xmlns:cx="http://schemas.microsoft.com/office/drawing/2014/chartex" xmlns:wpc="http://schemas.microsoft.com/office/word/2010/wordprocessingCanvas" xmlns="" val="0"/>
+                          <a14:useLocalDpi xmlns:a14="http://schemas.microsoft.com/office/drawing/2010/main" val="0"/>
                         </a:ext>
                       </a:extLst>
                     </a:blip>
@@ -1875,7 +1875,7 @@
           <w:lang w:val="en-US"/>
         </w:rPr>
         <w:drawing>
-          <wp:anchor distT="0" distB="0" distL="114300" distR="114300" simplePos="0" relativeHeight="251665408" behindDoc="0" locked="0" layoutInCell="1" allowOverlap="1">
+          <wp:anchor distT="0" distB="0" distL="114300" distR="114300" simplePos="0" relativeHeight="251665408" behindDoc="0" locked="0" layoutInCell="1" allowOverlap="1" wp14:anchorId="14986D31" wp14:editId="36A1BA3B">
             <wp:simplePos x="0" y="0"/>
             <wp:positionH relativeFrom="column">
               <wp:posOffset>-979170</wp:posOffset>
@@ -1978,7 +1978,7 @@
           <w:lang w:val="en-US"/>
         </w:rPr>
         <w:drawing>
-          <wp:anchor distT="0" distB="0" distL="114300" distR="114300" simplePos="0" relativeHeight="251664384" behindDoc="0" locked="0" layoutInCell="1" allowOverlap="1">
+          <wp:anchor distT="0" distB="0" distL="114300" distR="114300" simplePos="0" relativeHeight="251664384" behindDoc="0" locked="0" layoutInCell="1" allowOverlap="1" wp14:anchorId="75724392" wp14:editId="3B972596">
             <wp:simplePos x="0" y="0"/>
             <wp:positionH relativeFrom="column">
               <wp:posOffset>468630</wp:posOffset>
@@ -2241,7 +2241,7 @@
           <w:lang w:val="en-US"/>
         </w:rPr>
         <w:lastRenderedPageBreak/>
-        <w:pict>
+        <w:pict w14:anchorId="3089B48C">
           <v:shapetype id="_x0000_t75" coordsize="21600,21600" o:spt="75" o:preferrelative="t" path="m@4@5l@4@11@9@11@9@5xe" filled="f" stroked="f">
             <v:stroke joinstyle="miter"/>
             <v:formulas>
@@ -2424,7 +2424,7 @@
         </w:rPr>
         <w:lastRenderedPageBreak/>
         <w:drawing>
-          <wp:inline distT="0" distB="0" distL="0" distR="0">
+          <wp:inline distT="0" distB="0" distL="0" distR="0" wp14:anchorId="2DE03C85" wp14:editId="0E7E961B">
             <wp:extent cx="5731510" cy="3217851"/>
             <wp:effectExtent l="19050" t="0" r="2540" b="0"/>
             <wp:docPr id="5" name="Picture 1" descr="zz"/>
@@ -2615,7 +2615,7 @@
           <w:lang w:val="en-US"/>
         </w:rPr>
         <w:drawing>
-          <wp:inline distT="0" distB="0" distL="0" distR="0">
+          <wp:inline distT="0" distB="0" distL="0" distR="0" wp14:anchorId="295150D8" wp14:editId="2F972970">
             <wp:extent cx="5715000" cy="3215640"/>
             <wp:effectExtent l="19050" t="0" r="0" b="0"/>
             <wp:docPr id="2" name="Picture 1"/>
@@ -2746,7 +2746,7 @@
           <w:rFonts w:ascii="Times New Roman" w:hAnsi="Times New Roman" w:cs="Times New Roman"/>
           <w:lang w:val="en-US"/>
         </w:rPr>
-        <w:pict>
+        <w:pict w14:anchorId="551D85A7">
           <v:shape id="_x0000_i1026" type="#_x0000_t75" style="width:451.2pt;height:253.2pt">
             <v:imagedata r:id="rId12" o:title="zz"/>
           </v:shape>
@@ -3013,27 +3013,7 @@
           <w:szCs w:val="24"/>
           <w:lang w:val="en-US"/>
         </w:rPr>
-        <w:t>a. Database (</w:t>
-      </w:r>
-      <w:proofErr w:type="spellStart"/>
-      <w:r>
-        <w:rPr>
-          <w:rFonts w:ascii="Times New Roman" w:hAnsi="Times New Roman" w:cs="Times New Roman"/>
-          <w:sz w:val="24"/>
-          <w:szCs w:val="24"/>
-          <w:lang w:val="en-US"/>
-        </w:rPr>
-        <w:t>ppl</w:t>
-      </w:r>
-      <w:proofErr w:type="spellEnd"/>
-      <w:r>
-        <w:rPr>
-          <w:rFonts w:ascii="Times New Roman" w:hAnsi="Times New Roman" w:cs="Times New Roman"/>
-          <w:sz w:val="24"/>
-          <w:szCs w:val="24"/>
-          <w:lang w:val="en-US"/>
-        </w:rPr>
-        <w:t>)</w:t>
+        <w:t>a. Database (ppl)</w:t>
       </w:r>
     </w:p>
     <w:p>
@@ -3054,7 +3034,7 @@
           <w:lang w:val="en-US"/>
         </w:rPr>
         <w:drawing>
-          <wp:inline distT="0" distB="0" distL="0" distR="0">
+          <wp:inline distT="0" distB="0" distL="0" distR="0" wp14:anchorId="689D3AF2" wp14:editId="72EB499A">
             <wp:extent cx="5731510" cy="2801276"/>
             <wp:effectExtent l="19050" t="0" r="2540" b="0"/>
             <wp:docPr id="23" name="Picture 23"/>
@@ -3197,7 +3177,7 @@
           <w:lang w:val="en-US"/>
         </w:rPr>
         <w:drawing>
-          <wp:inline distT="0" distB="0" distL="0" distR="0">
+          <wp:inline distT="0" distB="0" distL="0" distR="0" wp14:anchorId="4773842B" wp14:editId="35A23CC3">
             <wp:extent cx="5731510" cy="2796499"/>
             <wp:effectExtent l="19050" t="0" r="2540" b="0"/>
             <wp:docPr id="26" name="Picture 26"/>
@@ -3361,7 +3341,7 @@
           <w:lang w:val="en-US"/>
         </w:rPr>
         <w:drawing>
-          <wp:inline distT="0" distB="0" distL="0" distR="0">
+          <wp:inline distT="0" distB="0" distL="0" distR="0" wp14:anchorId="2C01E832" wp14:editId="60359A75">
             <wp:extent cx="5731510" cy="2806052"/>
             <wp:effectExtent l="19050" t="0" r="2540" b="0"/>
             <wp:docPr id="29" name="Picture 29"/>
@@ -3486,25 +3466,14 @@
           <w:lang w:val="en-US"/>
         </w:rPr>
       </w:pPr>
-      <w:proofErr w:type="spellStart"/>
-      <w:r>
-        <w:rPr>
-          <w:rFonts w:ascii="Times New Roman" w:hAnsi="Times New Roman" w:cs="Times New Roman"/>
-          <w:sz w:val="24"/>
-          <w:szCs w:val="24"/>
-          <w:lang w:val="en-US"/>
-        </w:rPr>
-        <w:t>Halaman</w:t>
-      </w:r>
-      <w:proofErr w:type="spellEnd"/>
-      <w:r>
-        <w:rPr>
-          <w:rFonts w:ascii="Times New Roman" w:hAnsi="Times New Roman" w:cs="Times New Roman"/>
-          <w:sz w:val="24"/>
-          <w:szCs w:val="24"/>
-          <w:lang w:val="en-US"/>
-        </w:rPr>
-        <w:t xml:space="preserve"> Login</w:t>
+      <w:r>
+        <w:rPr>
+          <w:rFonts w:ascii="Times New Roman" w:hAnsi="Times New Roman" w:cs="Times New Roman"/>
+          <w:sz w:val="24"/>
+          <w:szCs w:val="24"/>
+          <w:lang w:val="en-US"/>
+        </w:rPr>
+        <w:t>Halaman Login</w:t>
       </w:r>
     </w:p>
     <w:p>
@@ -3523,7 +3492,7 @@
           <w:lang w:val="en-US"/>
         </w:rPr>
         <w:drawing>
-          <wp:inline distT="0" distB="0" distL="0" distR="0">
+          <wp:inline distT="0" distB="0" distL="0" distR="0" wp14:anchorId="0373619C" wp14:editId="7C744EBF">
             <wp:extent cx="5100735" cy="2499360"/>
             <wp:effectExtent l="19050" t="0" r="4665" b="0"/>
             <wp:docPr id="3" name="Picture 5"/>
@@ -3704,7 +3673,6 @@
           <w:lang w:val="en-US"/>
         </w:rPr>
       </w:pPr>
-      <w:proofErr w:type="spellStart"/>
       <w:r>
         <w:rPr>
           <w:rFonts w:ascii="Times New Roman" w:hAnsi="Times New Roman" w:cs="Times New Roman"/>
@@ -3713,17 +3681,7 @@
           <w:lang w:val="en-US"/>
         </w:rPr>
         <w:lastRenderedPageBreak/>
-        <w:t>Halaman</w:t>
-      </w:r>
-      <w:proofErr w:type="spellEnd"/>
-      <w:r>
-        <w:rPr>
-          <w:rFonts w:ascii="Times New Roman" w:hAnsi="Times New Roman" w:cs="Times New Roman"/>
-          <w:sz w:val="24"/>
-          <w:szCs w:val="24"/>
-          <w:lang w:val="en-US"/>
-        </w:rPr>
-        <w:t xml:space="preserve"> Register</w:t>
+        <w:t>Halaman Register</w:t>
       </w:r>
     </w:p>
     <w:p>
@@ -3746,7 +3704,7 @@
           <w:lang w:val="en-US"/>
         </w:rPr>
         <w:drawing>
-          <wp:inline distT="0" distB="0" distL="0" distR="0">
+          <wp:inline distT="0" distB="0" distL="0" distR="0" wp14:anchorId="14FDF49E" wp14:editId="6D9E155B">
             <wp:extent cx="5124450" cy="2517386"/>
             <wp:effectExtent l="19050" t="0" r="0" b="0"/>
             <wp:docPr id="7" name="Picture 8"/>
@@ -3830,25 +3788,14 @@
           <w:lang w:val="en-US"/>
         </w:rPr>
       </w:pPr>
-      <w:proofErr w:type="spellStart"/>
-      <w:r>
-        <w:rPr>
-          <w:rFonts w:ascii="Times New Roman" w:hAnsi="Times New Roman" w:cs="Times New Roman"/>
-          <w:sz w:val="24"/>
-          <w:szCs w:val="24"/>
-          <w:lang w:val="en-US"/>
-        </w:rPr>
-        <w:t>Halaman</w:t>
-      </w:r>
-      <w:proofErr w:type="spellEnd"/>
-      <w:r>
-        <w:rPr>
-          <w:rFonts w:ascii="Times New Roman" w:hAnsi="Times New Roman" w:cs="Times New Roman"/>
-          <w:sz w:val="24"/>
-          <w:szCs w:val="24"/>
-          <w:lang w:val="en-US"/>
-        </w:rPr>
-        <w:t xml:space="preserve"> Dashboard</w:t>
+      <w:r>
+        <w:rPr>
+          <w:rFonts w:ascii="Times New Roman" w:hAnsi="Times New Roman" w:cs="Times New Roman"/>
+          <w:sz w:val="24"/>
+          <w:szCs w:val="24"/>
+          <w:lang w:val="en-US"/>
+        </w:rPr>
+        <w:t>Halaman Dashboard</w:t>
       </w:r>
     </w:p>
     <w:p>
@@ -3871,7 +3818,7 @@
           <w:lang w:val="en-US"/>
         </w:rPr>
         <w:drawing>
-          <wp:inline distT="0" distB="0" distL="0" distR="0">
+          <wp:inline distT="0" distB="0" distL="0" distR="0" wp14:anchorId="64A63A98" wp14:editId="5822C0D8">
             <wp:extent cx="5731510" cy="2741572"/>
             <wp:effectExtent l="19050" t="0" r="2540" b="0"/>
             <wp:docPr id="11" name="Picture 11"/>
@@ -4075,6 +4022,16 @@
           <w:lang w:val="en-US"/>
         </w:rPr>
       </w:pPr>
+      <w:r>
+        <w:rPr>
+          <w:rFonts w:ascii="Times New Roman" w:hAnsi="Times New Roman" w:cs="Times New Roman"/>
+          <w:sz w:val="24"/>
+          <w:szCs w:val="24"/>
+          <w:lang w:val="en-US"/>
+        </w:rPr>
+        <w:lastRenderedPageBreak/>
+        <w:t xml:space="preserve">Halaman </w:t>
+      </w:r>
       <w:proofErr w:type="spellStart"/>
       <w:r>
         <w:rPr>
@@ -4083,30 +4040,9 @@
           <w:szCs w:val="24"/>
           <w:lang w:val="en-US"/>
         </w:rPr>
-        <w:lastRenderedPageBreak/>
-        <w:t>Halaman</w:t>
+        <w:t>Grafik</w:t>
       </w:r>
       <w:proofErr w:type="spellEnd"/>
-      <w:r>
-        <w:rPr>
-          <w:rFonts w:ascii="Times New Roman" w:hAnsi="Times New Roman" w:cs="Times New Roman"/>
-          <w:sz w:val="24"/>
-          <w:szCs w:val="24"/>
-          <w:lang w:val="en-US"/>
-        </w:rPr>
-        <w:t xml:space="preserve"> </w:t>
-      </w:r>
-      <w:proofErr w:type="spellStart"/>
-      <w:r>
-        <w:rPr>
-          <w:rFonts w:ascii="Times New Roman" w:hAnsi="Times New Roman" w:cs="Times New Roman"/>
-          <w:sz w:val="24"/>
-          <w:szCs w:val="24"/>
-          <w:lang w:val="en-US"/>
-        </w:rPr>
-        <w:t>Grafik</w:t>
-      </w:r>
-      <w:proofErr w:type="spellEnd"/>
     </w:p>
     <w:p>
       <w:pPr>
@@ -4128,7 +4064,7 @@
           <w:lang w:val="en-US"/>
         </w:rPr>
         <w:drawing>
-          <wp:inline distT="0" distB="0" distL="0" distR="0">
+          <wp:inline distT="0" distB="0" distL="0" distR="0" wp14:anchorId="484D0053" wp14:editId="4D125288">
             <wp:extent cx="5731510" cy="2552910"/>
             <wp:effectExtent l="19050" t="0" r="2540" b="0"/>
             <wp:docPr id="20" name="Picture 20"/>
@@ -4222,6 +4158,15 @@
           <w:lang w:val="en-US"/>
         </w:rPr>
       </w:pPr>
+      <w:r>
+        <w:rPr>
+          <w:rFonts w:ascii="Times New Roman" w:hAnsi="Times New Roman" w:cs="Times New Roman"/>
+          <w:sz w:val="24"/>
+          <w:szCs w:val="24"/>
+          <w:lang w:val="en-US"/>
+        </w:rPr>
+        <w:t xml:space="preserve">Halaman Form </w:t>
+      </w:r>
       <w:proofErr w:type="spellStart"/>
       <w:r>
         <w:rPr>
@@ -4230,7 +4175,7 @@
           <w:szCs w:val="24"/>
           <w:lang w:val="en-US"/>
         </w:rPr>
-        <w:t>Halaman</w:t>
+        <w:t>Tambah</w:t>
       </w:r>
       <w:proofErr w:type="spellEnd"/>
       <w:r>
@@ -4240,26 +4185,6 @@
           <w:szCs w:val="24"/>
           <w:lang w:val="en-US"/>
         </w:rPr>
-        <w:t xml:space="preserve"> Form </w:t>
-      </w:r>
-      <w:proofErr w:type="spellStart"/>
-      <w:r>
-        <w:rPr>
-          <w:rFonts w:ascii="Times New Roman" w:hAnsi="Times New Roman" w:cs="Times New Roman"/>
-          <w:sz w:val="24"/>
-          <w:szCs w:val="24"/>
-          <w:lang w:val="en-US"/>
-        </w:rPr>
-        <w:t>Tambah</w:t>
-      </w:r>
-      <w:proofErr w:type="spellEnd"/>
-      <w:r>
-        <w:rPr>
-          <w:rFonts w:ascii="Times New Roman" w:hAnsi="Times New Roman" w:cs="Times New Roman"/>
-          <w:sz w:val="24"/>
-          <w:szCs w:val="24"/>
-          <w:lang w:val="en-US"/>
-        </w:rPr>
         <w:t xml:space="preserve"> Data</w:t>
       </w:r>
     </w:p>
@@ -4283,7 +4208,7 @@
           <w:lang w:val="en-US"/>
         </w:rPr>
         <w:drawing>
-          <wp:inline distT="0" distB="0" distL="0" distR="0">
+          <wp:inline distT="0" distB="0" distL="0" distR="0" wp14:anchorId="52F51834" wp14:editId="1FAE52D7">
             <wp:extent cx="5731510" cy="2743960"/>
             <wp:effectExtent l="19050" t="0" r="2540" b="0"/>
             <wp:docPr id="17" name="Picture 17"/>
@@ -4329,6 +4254,18 @@
         </w:drawing>
       </w:r>
     </w:p>
+    <w:p>
+      <w:pPr>
+        <w:pStyle w:val="ListParagraph"/>
+        <w:jc w:val="center"/>
+        <w:rPr>
+          <w:rFonts w:ascii="Times New Roman" w:hAnsi="Times New Roman" w:cs="Times New Roman"/>
+          <w:sz w:val="24"/>
+          <w:szCs w:val="24"/>
+          <w:lang w:val="en-US"/>
+        </w:rPr>
+      </w:pPr>
+    </w:p>
     <w:sectPr>
       <w:pgSz w:w="11906" w:h="16838"/>
       <w:pgMar w:top="1440" w:right="1440" w:bottom="1440" w:left="1440" w:header="708" w:footer="708" w:gutter="0"/>
@@ -4340,8 +4277,8 @@
 </file>
 
 <file path=word/numbering.xml><?xml version="1.0" encoding="utf-8"?>
-<w:numbering xmlns:ve="http://schemas.openxmlformats.org/markup-compatibility/2006" xmlns:o="urn:schemas-microsoft-com:office:office" xmlns:r="http://schemas.openxmlformats.org/officeDocument/2006/relationships" xmlns:m="http://schemas.openxmlformats.org/officeDocument/2006/math" xmlns:v="urn:schemas-microsoft-com:vml" xmlns:wp="http://schemas.openxmlformats.org/drawingml/2006/wordprocessingDrawing" xmlns:w10="urn:schemas-microsoft-com:office:word" xmlns:w="http://schemas.openxmlformats.org/wordprocessingml/2006/main" xmlns:wne="http://schemas.microsoft.com/office/word/2006/wordml">
-  <w:abstractNum w:abstractNumId="0">
+<w:numbering xmlns:wpc="http://schemas.microsoft.com/office/word/2010/wordprocessingCanvas" xmlns:cx="http://schemas.microsoft.com/office/drawing/2014/chartex" xmlns:cx1="http://schemas.microsoft.com/office/drawing/2015/9/8/chartex" xmlns:cx2="http://schemas.microsoft.com/office/drawing/2015/10/21/chartex" xmlns:cx3="http://schemas.microsoft.com/office/drawing/2016/5/9/chartex" xmlns:cx4="http://schemas.microsoft.com/office/drawing/2016/5/10/chartex" xmlns:cx5="http://schemas.microsoft.com/office/drawing/2016/5/11/chartex" xmlns:cx6="http://schemas.microsoft.com/office/drawing/2016/5/12/chartex" xmlns:cx7="http://schemas.microsoft.com/office/drawing/2016/5/13/chartex" xmlns:cx8="http://schemas.microsoft.com/office/drawing/2016/5/14/chartex" xmlns:mc="http://schemas.openxmlformats.org/markup-compatibility/2006" xmlns:aink="http://schemas.microsoft.com/office/drawing/2016/ink" xmlns:am3d="http://schemas.microsoft.com/office/drawing/2017/model3d" xmlns:o="urn:schemas-microsoft-com:office:office" xmlns:r="http://schemas.openxmlformats.org/officeDocument/2006/relationships" xmlns:m="http://schemas.openxmlformats.org/officeDocument/2006/math" xmlns:v="urn:schemas-microsoft-com:vml" xmlns:wp14="http://schemas.microsoft.com/office/word/2010/wordprocessingDrawing" xmlns:wp="http://schemas.openxmlformats.org/drawingml/2006/wordprocessingDrawing" xmlns:w10="urn:schemas-microsoft-com:office:word" xmlns:w="http://schemas.openxmlformats.org/wordprocessingml/2006/main" xmlns:w14="http://schemas.microsoft.com/office/word/2010/wordml" xmlns:w15="http://schemas.microsoft.com/office/word/2012/wordml" xmlns:w16cex="http://schemas.microsoft.com/office/word/2018/wordml/cex" xmlns:w16cid="http://schemas.microsoft.com/office/word/2016/wordml/cid" xmlns:w16="http://schemas.microsoft.com/office/word/2018/wordml" xmlns:w16sdtdh="http://schemas.microsoft.com/office/word/2020/wordml/sdtdatahash" xmlns:w16se="http://schemas.microsoft.com/office/word/2015/wordml/symex" xmlns:wpg="http://schemas.microsoft.com/office/word/2010/wordprocessingGroup" xmlns:wpi="http://schemas.microsoft.com/office/word/2010/wordprocessingInk" xmlns:wne="http://schemas.microsoft.com/office/word/2006/wordml" xmlns:wps="http://schemas.microsoft.com/office/word/2010/wordprocessingShape" mc:Ignorable="w14 w15 w16se w16cid w16 w16cex w16sdtdh wp14">
+  <w:abstractNum w:abstractNumId="0" w15:restartNumberingAfterBreak="0">
     <w:nsid w:val="0A411C49"/>
     <w:multiLevelType w:val="hybridMultilevel"/>
     <w:tmpl w:val="1EFADE9A"/>
@@ -4427,7 +4364,7 @@
       </w:pPr>
     </w:lvl>
   </w:abstractNum>
-  <w:abstractNum w:abstractNumId="1">
+  <w:abstractNum w:abstractNumId="1" w15:restartNumberingAfterBreak="0">
     <w:nsid w:val="12CE0FB3"/>
     <w:multiLevelType w:val="hybridMultilevel"/>
     <w:tmpl w:val="0E96D8BC"/>
@@ -4516,7 +4453,7 @@
       </w:pPr>
     </w:lvl>
   </w:abstractNum>
-  <w:abstractNum w:abstractNumId="2">
+  <w:abstractNum w:abstractNumId="2" w15:restartNumberingAfterBreak="0">
     <w:nsid w:val="1B9C7665"/>
     <w:multiLevelType w:val="hybridMultilevel"/>
     <w:tmpl w:val="0E8A4380"/>
@@ -4605,7 +4542,7 @@
       </w:pPr>
     </w:lvl>
   </w:abstractNum>
-  <w:abstractNum w:abstractNumId="3">
+  <w:abstractNum w:abstractNumId="3" w15:restartNumberingAfterBreak="0">
     <w:nsid w:val="4D142B04"/>
     <w:multiLevelType w:val="hybridMultilevel"/>
     <w:tmpl w:val="0658A5AE"/>
@@ -4691,7 +4628,7 @@
       </w:pPr>
     </w:lvl>
   </w:abstractNum>
-  <w:abstractNum w:abstractNumId="4">
+  <w:abstractNum w:abstractNumId="4" w15:restartNumberingAfterBreak="0">
     <w:nsid w:val="5F91766E"/>
     <w:multiLevelType w:val="hybridMultilevel"/>
     <w:tmpl w:val="7C066A42"/>
@@ -4823,7 +4760,7 @@
 </file>
 
 <file path=word/styles.xml><?xml version="1.0" encoding="utf-8"?>
-<w:styles xmlns:r="http://schemas.openxmlformats.org/officeDocument/2006/relationships" xmlns:w="http://schemas.openxmlformats.org/wordprocessingml/2006/main">
+<w:styles xmlns:mc="http://schemas.openxmlformats.org/markup-compatibility/2006" xmlns:r="http://schemas.openxmlformats.org/officeDocument/2006/relationships" xmlns:w="http://schemas.openxmlformats.org/wordprocessingml/2006/main" xmlns:w14="http://schemas.microsoft.com/office/word/2010/wordml" xmlns:w15="http://schemas.microsoft.com/office/word/2012/wordml" xmlns:w16cex="http://schemas.microsoft.com/office/word/2018/wordml/cex" xmlns:w16cid="http://schemas.microsoft.com/office/word/2016/wordml/cid" xmlns:w16="http://schemas.microsoft.com/office/word/2018/wordml" xmlns:w16sdtdh="http://schemas.microsoft.com/office/word/2020/wordml/sdtdatahash" xmlns:w16se="http://schemas.microsoft.com/office/word/2015/wordml/symex" mc:Ignorable="w14 w15 w16se w16cid w16 w16cex w16sdtdh">
   <w:docDefaults>
     <w:rPrDefault>
       <w:rPr>
@@ -4839,144 +4776,383 @@
       </w:pPr>
     </w:pPrDefault>
   </w:docDefaults>
-  <w:latentStyles w:defLockedState="0" w:defUIPriority="99" w:defSemiHidden="1" w:defUnhideWhenUsed="1" w:defQFormat="0" w:count="267">
-    <w:lsdException w:name="Normal" w:semiHidden="0" w:uiPriority="0" w:unhideWhenUsed="0" w:qFormat="1"/>
-    <w:lsdException w:name="heading 1" w:semiHidden="0" w:uiPriority="9" w:unhideWhenUsed="0" w:qFormat="1"/>
-    <w:lsdException w:name="heading 2" w:uiPriority="9" w:qFormat="1"/>
-    <w:lsdException w:name="heading 3" w:uiPriority="9" w:qFormat="1"/>
-    <w:lsdException w:name="heading 4" w:uiPriority="9" w:qFormat="1"/>
-    <w:lsdException w:name="heading 5" w:uiPriority="9" w:qFormat="1"/>
-    <w:lsdException w:name="heading 6" w:uiPriority="9" w:qFormat="1"/>
-    <w:lsdException w:name="heading 7" w:uiPriority="9" w:qFormat="1"/>
-    <w:lsdException w:name="heading 8" w:uiPriority="9" w:qFormat="1"/>
-    <w:lsdException w:name="heading 9" w:uiPriority="9" w:qFormat="1"/>
-    <w:lsdException w:name="toc 1" w:uiPriority="39"/>
-    <w:lsdException w:name="toc 2" w:uiPriority="39"/>
-    <w:lsdException w:name="toc 3" w:uiPriority="39"/>
-    <w:lsdException w:name="toc 4" w:uiPriority="39"/>
-    <w:lsdException w:name="toc 5" w:uiPriority="39"/>
-    <w:lsdException w:name="toc 6" w:uiPriority="39"/>
-    <w:lsdException w:name="toc 7" w:uiPriority="39"/>
-    <w:lsdException w:name="toc 8" w:uiPriority="39"/>
-    <w:lsdException w:name="toc 9" w:uiPriority="39"/>
-    <w:lsdException w:name="caption" w:uiPriority="35" w:qFormat="1"/>
-    <w:lsdException w:name="Title" w:semiHidden="0" w:uiPriority="10" w:unhideWhenUsed="0" w:qFormat="1"/>
-    <w:lsdException w:name="Default Paragraph Font" w:uiPriority="1"/>
-    <w:lsdException w:name="Subtitle" w:semiHidden="0" w:uiPriority="11" w:unhideWhenUsed="0" w:qFormat="1"/>
-    <w:lsdException w:name="Strong" w:semiHidden="0" w:uiPriority="22" w:unhideWhenUsed="0" w:qFormat="1"/>
-    <w:lsdException w:name="Emphasis" w:semiHidden="0" w:uiPriority="20" w:unhideWhenUsed="0" w:qFormat="1"/>
-    <w:lsdException w:name="Table Grid" w:uiPriority="59"/>
-    <w:lsdException w:name="Placeholder Text" w:unhideWhenUsed="0"/>
-    <w:lsdException w:name="No Spacing" w:semiHidden="0" w:uiPriority="1" w:unhideWhenUsed="0" w:qFormat="1"/>
-    <w:lsdException w:name="Light Shading" w:semiHidden="0" w:uiPriority="60" w:unhideWhenUsed="0"/>
-    <w:lsdException w:name="Light List" w:semiHidden="0" w:uiPriority="61" w:unhideWhenUsed="0"/>
-    <w:lsdException w:name="Light Grid" w:semiHidden="0" w:uiPriority="62" w:unhideWhenUsed="0"/>
-    <w:lsdException w:name="Medium Shading 1" w:semiHidden="0" w:uiPriority="63" w:unhideWhenUsed="0"/>
-    <w:lsdException w:name="Medium Shading 2" w:semiHidden="0" w:uiPriority="64" w:unhideWhenUsed="0"/>
-    <w:lsdException w:name="Medium List 1" w:semiHidden="0" w:uiPriority="65" w:unhideWhenUsed="0"/>
-    <w:lsdException w:name="Medium List 2" w:semiHidden="0" w:uiPriority="66" w:unhideWhenUsed="0"/>
-    <w:lsdException w:name="Medium Grid 1" w:semiHidden="0" w:uiPriority="67" w:unhideWhenUsed="0"/>
-    <w:lsdException w:name="Medium Grid 2" w:semiHidden="0" w:uiPriority="68" w:unhideWhenUsed="0"/>
-    <w:lsdException w:name="Medium Grid 3" w:semiHidden="0" w:uiPriority="69" w:unhideWhenUsed="0"/>
-    <w:lsdException w:name="Dark List" w:semiHidden="0" w:uiPriority="70" w:unhideWhenUsed="0"/>
-    <w:lsdException w:name="Colorful Shading" w:semiHidden="0" w:uiPriority="71" w:unhideWhenUsed="0"/>
-    <w:lsdException w:name="Colorful List" w:semiHidden="0" w:uiPriority="72" w:unhideWhenUsed="0"/>
-    <w:lsdException w:name="Colorful Grid" w:semiHidden="0" w:uiPriority="73" w:unhideWhenUsed="0"/>
-    <w:lsdException w:name="Light Shading Accent 1" w:semiHidden="0" w:uiPriority="60" w:unhideWhenUsed="0"/>
-    <w:lsdException w:name="Light List Accent 1" w:semiHidden="0" w:uiPriority="61" w:unhideWhenUsed="0"/>
-    <w:lsdException w:name="Light Grid Accent 1" w:semiHidden="0" w:uiPriority="62" w:unhideWhenUsed="0"/>
-    <w:lsdException w:name="Medium Shading 1 Accent 1" w:semiHidden="0" w:uiPriority="63" w:unhideWhenUsed="0"/>
-    <w:lsdException w:name="Medium Shading 2 Accent 1" w:semiHidden="0" w:uiPriority="64" w:unhideWhenUsed="0"/>
-    <w:lsdException w:name="Medium List 1 Accent 1" w:semiHidden="0" w:uiPriority="65" w:unhideWhenUsed="0"/>
-    <w:lsdException w:name="Revision" w:unhideWhenUsed="0"/>
-    <w:lsdException w:name="List Paragraph" w:semiHidden="0" w:uiPriority="34" w:unhideWhenUsed="0" w:qFormat="1"/>
-    <w:lsdException w:name="Quote" w:semiHidden="0" w:uiPriority="29" w:unhideWhenUsed="0" w:qFormat="1"/>
-    <w:lsdException w:name="Intense Quote" w:semiHidden="0" w:uiPriority="30" w:unhideWhenUsed="0" w:qFormat="1"/>
-    <w:lsdException w:name="Medium List 2 Accent 1" w:semiHidden="0" w:uiPriority="66" w:unhideWhenUsed="0"/>
-    <w:lsdException w:name="Medium Grid 1 Accent 1" w:semiHidden="0" w:uiPriority="67" w:unhideWhenUsed="0"/>
-    <w:lsdException w:name="Medium Grid 2 Accent 1" w:semiHidden="0" w:uiPriority="68" w:unhideWhenUsed="0"/>
-    <w:lsdException w:name="Medium Grid 3 Accent 1" w:semiHidden="0" w:uiPriority="69" w:unhideWhenUsed="0"/>
-    <w:lsdException w:name="Dark List Accent 1" w:semiHidden="0" w:uiPriority="70" w:unhideWhenUsed="0"/>
-    <w:lsdException w:name="Colorful Shading Accent 1" w:semiHidden="0" w:uiPriority="71" w:unhideWhenUsed="0"/>
-    <w:lsdException w:name="Colorful List Accent 1" w:semiHidden="0" w:uiPriority="72" w:unhideWhenUsed="0"/>
-    <w:lsdException w:name="Colorful Grid Accent 1" w:semiHidden="0" w:uiPriority="73" w:unhideWhenUsed="0"/>
-    <w:lsdException w:name="Light Shading Accent 2" w:semiHidden="0" w:uiPriority="60" w:unhideWhenUsed="0"/>
-    <w:lsdException w:name="Light List Accent 2" w:semiHidden="0" w:uiPriority="61" w:unhideWhenUsed="0"/>
-    <w:lsdException w:name="Light Grid Accent 2" w:semiHidden="0" w:uiPriority="62" w:unhideWhenUsed="0"/>
-    <w:lsdException w:name="Medium Shading 1 Accent 2" w:semiHidden="0" w:uiPriority="63" w:unhideWhenUsed="0"/>
-    <w:lsdException w:name="Medium Shading 2 Accent 2" w:semiHidden="0" w:uiPriority="64" w:unhideWhenUsed="0"/>
-    <w:lsdException w:name="Medium List 1 Accent 2" w:semiHidden="0" w:uiPriority="65" w:unhideWhenUsed="0"/>
-    <w:lsdException w:name="Medium List 2 Accent 2" w:semiHidden="0" w:uiPriority="66" w:unhideWhenUsed="0"/>
-    <w:lsdException w:name="Medium Grid 1 Accent 2" w:semiHidden="0" w:uiPriority="67" w:unhideWhenUsed="0"/>
-    <w:lsdException w:name="Medium Grid 2 Accent 2" w:semiHidden="0" w:uiPriority="68" w:unhideWhenUsed="0"/>
-    <w:lsdException w:name="Medium Grid 3 Accent 2" w:semiHidden="0" w:uiPriority="69" w:unhideWhenUsed="0"/>
-    <w:lsdException w:name="Dark List Accent 2" w:semiHidden="0" w:uiPriority="70" w:unhideWhenUsed="0"/>
-    <w:lsdException w:name="Colorful Shading Accent 2" w:semiHidden="0" w:uiPriority="71" w:unhideWhenUsed="0"/>
-    <w:lsdException w:name="Colorful List Accent 2" w:semiHidden="0" w:uiPriority="72" w:unhideWhenUsed="0"/>
-    <w:lsdException w:name="Colorful Grid Accent 2" w:semiHidden="0" w:uiPriority="73" w:unhideWhenUsed="0"/>
-    <w:lsdException w:name="Light Shading Accent 3" w:semiHidden="0" w:uiPriority="60" w:unhideWhenUsed="0"/>
-    <w:lsdException w:name="Light List Accent 3" w:semiHidden="0" w:uiPriority="61" w:unhideWhenUsed="0"/>
-    <w:lsdException w:name="Light Grid Accent 3" w:semiHidden="0" w:uiPriority="62" w:unhideWhenUsed="0"/>
-    <w:lsdException w:name="Medium Shading 1 Accent 3" w:semiHidden="0" w:uiPriority="63" w:unhideWhenUsed="0"/>
-    <w:lsdException w:name="Medium Shading 2 Accent 3" w:semiHidden="0" w:uiPriority="64" w:unhideWhenUsed="0"/>
-    <w:lsdException w:name="Medium List 1 Accent 3" w:semiHidden="0" w:uiPriority="65" w:unhideWhenUsed="0"/>
-    <w:lsdException w:name="Medium List 2 Accent 3" w:semiHidden="0" w:uiPriority="66" w:unhideWhenUsed="0"/>
-    <w:lsdException w:name="Medium Grid 1 Accent 3" w:semiHidden="0" w:uiPriority="67" w:unhideWhenUsed="0"/>
-    <w:lsdException w:name="Medium Grid 2 Accent 3" w:semiHidden="0" w:uiPriority="68" w:unhideWhenUsed="0"/>
-    <w:lsdException w:name="Medium Grid 3 Accent 3" w:semiHidden="0" w:uiPriority="69" w:unhideWhenUsed="0"/>
-    <w:lsdException w:name="Dark List Accent 3" w:semiHidden="0" w:uiPriority="70" w:unhideWhenUsed="0"/>
-    <w:lsdException w:name="Colorful Shading Accent 3" w:semiHidden="0" w:uiPriority="71" w:unhideWhenUsed="0"/>
-    <w:lsdException w:name="Colorful List Accent 3" w:semiHidden="0" w:uiPriority="72" w:unhideWhenUsed="0"/>
-    <w:lsdException w:name="Colorful Grid Accent 3" w:semiHidden="0" w:uiPriority="73" w:unhideWhenUsed="0"/>
-    <w:lsdException w:name="Light Shading Accent 4" w:semiHidden="0" w:uiPriority="60" w:unhideWhenUsed="0"/>
-    <w:lsdException w:name="Light List Accent 4" w:semiHidden="0" w:uiPriority="61" w:unhideWhenUsed="0"/>
-    <w:lsdException w:name="Light Grid Accent 4" w:semiHidden="0" w:uiPriority="62" w:unhideWhenUsed="0"/>
-    <w:lsdException w:name="Medium Shading 1 Accent 4" w:semiHidden="0" w:uiPriority="63" w:unhideWhenUsed="0"/>
-    <w:lsdException w:name="Medium Shading 2 Accent 4" w:semiHidden="0" w:uiPriority="64" w:unhideWhenUsed="0"/>
-    <w:lsdException w:name="Medium List 1 Accent 4" w:semiHidden="0" w:uiPriority="65" w:unhideWhenUsed="0"/>
-    <w:lsdException w:name="Medium List 2 Accent 4" w:semiHidden="0" w:uiPriority="66" w:unhideWhenUsed="0"/>
-    <w:lsdException w:name="Medium Grid 1 Accent 4" w:semiHidden="0" w:uiPriority="67" w:unhideWhenUsed="0"/>
-    <w:lsdException w:name="Medium Grid 2 Accent 4" w:semiHidden="0" w:uiPriority="68" w:unhideWhenUsed="0"/>
-    <w:lsdException w:name="Medium Grid 3 Accent 4" w:semiHidden="0" w:uiPriority="69" w:unhideWhenUsed="0"/>
-    <w:lsdException w:name="Dark List Accent 4" w:semiHidden="0" w:uiPriority="70" w:unhideWhenUsed="0"/>
-    <w:lsdException w:name="Colorful Shading Accent 4" w:semiHidden="0" w:uiPriority="71" w:unhideWhenUsed="0"/>
-    <w:lsdException w:name="Colorful List Accent 4" w:semiHidden="0" w:uiPriority="72" w:unhideWhenUsed="0"/>
-    <w:lsdException w:name="Colorful Grid Accent 4" w:semiHidden="0" w:uiPriority="73" w:unhideWhenUsed="0"/>
-    <w:lsdException w:name="Light Shading Accent 5" w:semiHidden="0" w:uiPriority="60" w:unhideWhenUsed="0"/>
-    <w:lsdException w:name="Light List Accent 5" w:semiHidden="0" w:uiPriority="61" w:unhideWhenUsed="0"/>
-    <w:lsdException w:name="Light Grid Accent 5" w:semiHidden="0" w:uiPriority="62" w:unhideWhenUsed="0"/>
-    <w:lsdException w:name="Medium Shading 1 Accent 5" w:semiHidden="0" w:uiPriority="63" w:unhideWhenUsed="0"/>
-    <w:lsdException w:name="Medium Shading 2 Accent 5" w:semiHidden="0" w:uiPriority="64" w:unhideWhenUsed="0"/>
-    <w:lsdException w:name="Medium List 1 Accent 5" w:semiHidden="0" w:uiPriority="65" w:unhideWhenUsed="0"/>
-    <w:lsdException w:name="Medium List 2 Accent 5" w:semiHidden="0" w:uiPriority="66" w:unhideWhenUsed="0"/>
-    <w:lsdException w:name="Medium Grid 1 Accent 5" w:semiHidden="0" w:uiPriority="67" w:unhideWhenUsed="0"/>
-    <w:lsdException w:name="Medium Grid 2 Accent 5" w:semiHidden="0" w:uiPriority="68" w:unhideWhenUsed="0"/>
-    <w:lsdException w:name="Medium Grid 3 Accent 5" w:semiHidden="0" w:uiPriority="69" w:unhideWhenUsed="0"/>
-    <w:lsdException w:name="Dark List Accent 5" w:semiHidden="0" w:uiPriority="70" w:unhideWhenUsed="0"/>
-    <w:lsdException w:name="Colorful Shading Accent 5" w:semiHidden="0" w:uiPriority="71" w:unhideWhenUsed="0"/>
-    <w:lsdException w:name="Colorful List Accent 5" w:semiHidden="0" w:uiPriority="72" w:unhideWhenUsed="0"/>
-    <w:lsdException w:name="Colorful Grid Accent 5" w:semiHidden="0" w:uiPriority="73" w:unhideWhenUsed="0"/>
-    <w:lsdException w:name="Light Shading Accent 6" w:semiHidden="0" w:uiPriority="60" w:unhideWhenUsed="0"/>
-    <w:lsdException w:name="Light List Accent 6" w:semiHidden="0" w:uiPriority="61" w:unhideWhenUsed="0"/>
-    <w:lsdException w:name="Light Grid Accent 6" w:semiHidden="0" w:uiPriority="62" w:unhideWhenUsed="0"/>
-    <w:lsdException w:name="Medium Shading 1 Accent 6" w:semiHidden="0" w:uiPriority="63" w:unhideWhenUsed="0"/>
-    <w:lsdException w:name="Medium Shading 2 Accent 6" w:semiHidden="0" w:uiPriority="64" w:unhideWhenUsed="0"/>
-    <w:lsdException w:name="Medium List 1 Accent 6" w:semiHidden="0" w:uiPriority="65" w:unhideWhenUsed="0"/>
-    <w:lsdException w:name="Medium List 2 Accent 6" w:semiHidden="0" w:uiPriority="66" w:unhideWhenUsed="0"/>
-    <w:lsdException w:name="Medium Grid 1 Accent 6" w:semiHidden="0" w:uiPriority="67" w:unhideWhenUsed="0"/>
-    <w:lsdException w:name="Medium Grid 2 Accent 6" w:semiHidden="0" w:uiPriority="68" w:unhideWhenUsed="0"/>
-    <w:lsdException w:name="Medium Grid 3 Accent 6" w:semiHidden="0" w:uiPriority="69" w:unhideWhenUsed="0"/>
-    <w:lsdException w:name="Dark List Accent 6" w:semiHidden="0" w:uiPriority="70" w:unhideWhenUsed="0"/>
-    <w:lsdException w:name="Colorful Shading Accent 6" w:semiHidden="0" w:uiPriority="71" w:unhideWhenUsed="0"/>
-    <w:lsdException w:name="Colorful List Accent 6" w:semiHidden="0" w:uiPriority="72" w:unhideWhenUsed="0"/>
-    <w:lsdException w:name="Colorful Grid Accent 6" w:semiHidden="0" w:uiPriority="73" w:unhideWhenUsed="0"/>
-    <w:lsdException w:name="Subtle Emphasis" w:semiHidden="0" w:uiPriority="19" w:unhideWhenUsed="0" w:qFormat="1"/>
-    <w:lsdException w:name="Intense Emphasis" w:semiHidden="0" w:uiPriority="21" w:unhideWhenUsed="0" w:qFormat="1"/>
-    <w:lsdException w:name="Subtle Reference" w:semiHidden="0" w:uiPriority="31" w:unhideWhenUsed="0" w:qFormat="1"/>
-    <w:lsdException w:name="Intense Reference" w:semiHidden="0" w:uiPriority="32" w:unhideWhenUsed="0" w:qFormat="1"/>
-    <w:lsdException w:name="Book Title" w:semiHidden="0" w:uiPriority="33" w:unhideWhenUsed="0" w:qFormat="1"/>
-    <w:lsdException w:name="Bibliography" w:uiPriority="37"/>
-    <w:lsdException w:name="TOC Heading" w:uiPriority="39" w:qFormat="1"/>
+  <w:latentStyles w:defLockedState="0" w:defUIPriority="99" w:defSemiHidden="0" w:defUnhideWhenUsed="0" w:defQFormat="0" w:count="376">
+    <w:lsdException w:name="Normal" w:uiPriority="0" w:qFormat="1"/>
+    <w:lsdException w:name="heading 1" w:uiPriority="9" w:qFormat="1"/>
+    <w:lsdException w:name="heading 2" w:semiHidden="1" w:uiPriority="9" w:unhideWhenUsed="1" w:qFormat="1"/>
+    <w:lsdException w:name="heading 3" w:semiHidden="1" w:uiPriority="9" w:unhideWhenUsed="1" w:qFormat="1"/>
+    <w:lsdException w:name="heading 4" w:semiHidden="1" w:uiPriority="9" w:unhideWhenUsed="1" w:qFormat="1"/>
+    <w:lsdException w:name="heading 5" w:semiHidden="1" w:uiPriority="9" w:unhideWhenUsed="1" w:qFormat="1"/>
+    <w:lsdException w:name="heading 6" w:semiHidden="1" w:uiPriority="9" w:unhideWhenUsed="1" w:qFormat="1"/>
+    <w:lsdException w:name="heading 7" w:semiHidden="1" w:uiPriority="9" w:unhideWhenUsed="1" w:qFormat="1"/>
+    <w:lsdException w:name="heading 8" w:semiHidden="1" w:uiPriority="9" w:unhideWhenUsed="1" w:qFormat="1"/>
+    <w:lsdException w:name="heading 9" w:semiHidden="1" w:uiPriority="9" w:unhideWhenUsed="1" w:qFormat="1"/>
+    <w:lsdException w:name="index 1" w:semiHidden="1" w:unhideWhenUsed="1"/>
+    <w:lsdException w:name="index 2" w:semiHidden="1" w:unhideWhenUsed="1"/>
+    <w:lsdException w:name="index 3" w:semiHidden="1" w:unhideWhenUsed="1"/>
+    <w:lsdException w:name="index 4" w:semiHidden="1" w:unhideWhenUsed="1"/>
+    <w:lsdException w:name="index 5" w:semiHidden="1" w:unhideWhenUsed="1"/>
+    <w:lsdException w:name="index 6" w:semiHidden="1" w:unhideWhenUsed="1"/>
+    <w:lsdException w:name="index 7" w:semiHidden="1" w:unhideWhenUsed="1"/>
+    <w:lsdException w:name="index 8" w:semiHidden="1" w:unhideWhenUsed="1"/>
+    <w:lsdException w:name="index 9" w:semiHidden="1" w:unhideWhenUsed="1"/>
+    <w:lsdException w:name="toc 1" w:semiHidden="1" w:uiPriority="39" w:unhideWhenUsed="1"/>
+    <w:lsdException w:name="toc 2" w:semiHidden="1" w:uiPriority="39" w:unhideWhenUsed="1"/>
+    <w:lsdException w:name="toc 3" w:semiHidden="1" w:uiPriority="39" w:unhideWhenUsed="1"/>
+    <w:lsdException w:name="toc 4" w:semiHidden="1" w:uiPriority="39" w:unhideWhenUsed="1"/>
+    <w:lsdException w:name="toc 5" w:semiHidden="1" w:uiPriority="39" w:unhideWhenUsed="1"/>
+    <w:lsdException w:name="toc 6" w:semiHidden="1" w:uiPriority="39" w:unhideWhenUsed="1"/>
+    <w:lsdException w:name="toc 7" w:semiHidden="1" w:uiPriority="39" w:unhideWhenUsed="1"/>
+    <w:lsdException w:name="toc 8" w:semiHidden="1" w:uiPriority="39" w:unhideWhenUsed="1"/>
+    <w:lsdException w:name="toc 9" w:semiHidden="1" w:uiPriority="39" w:unhideWhenUsed="1"/>
+    <w:lsdException w:name="Normal Indent" w:semiHidden="1" w:unhideWhenUsed="1"/>
+    <w:lsdException w:name="footnote text" w:semiHidden="1" w:unhideWhenUsed="1"/>
+    <w:lsdException w:name="annotation text" w:semiHidden="1" w:unhideWhenUsed="1"/>
+    <w:lsdException w:name="header" w:semiHidden="1" w:unhideWhenUsed="1"/>
+    <w:lsdException w:name="footer" w:semiHidden="1" w:unhideWhenUsed="1"/>
+    <w:lsdException w:name="index heading" w:semiHidden="1" w:unhideWhenUsed="1"/>
+    <w:lsdException w:name="caption" w:semiHidden="1" w:uiPriority="35" w:unhideWhenUsed="1" w:qFormat="1"/>
+    <w:lsdException w:name="table of figures" w:semiHidden="1" w:unhideWhenUsed="1"/>
+    <w:lsdException w:name="envelope address" w:semiHidden="1" w:unhideWhenUsed="1"/>
+    <w:lsdException w:name="envelope return" w:semiHidden="1" w:unhideWhenUsed="1"/>
+    <w:lsdException w:name="footnote reference" w:semiHidden="1" w:unhideWhenUsed="1"/>
+    <w:lsdException w:name="annotation reference" w:semiHidden="1" w:unhideWhenUsed="1"/>
+    <w:lsdException w:name="line number" w:semiHidden="1" w:unhideWhenUsed="1"/>
+    <w:lsdException w:name="page number" w:semiHidden="1" w:unhideWhenUsed="1"/>
+    <w:lsdException w:name="endnote reference" w:semiHidden="1" w:unhideWhenUsed="1"/>
+    <w:lsdException w:name="endnote text" w:semiHidden="1" w:unhideWhenUsed="1"/>
+    <w:lsdException w:name="table of authorities" w:semiHidden="1" w:unhideWhenUsed="1"/>
+    <w:lsdException w:name="macro" w:semiHidden="1" w:unhideWhenUsed="1"/>
+    <w:lsdException w:name="toa heading" w:semiHidden="1" w:unhideWhenUsed="1"/>
+    <w:lsdException w:name="List" w:semiHidden="1" w:unhideWhenUsed="1"/>
+    <w:lsdException w:name="List Bullet" w:semiHidden="1" w:unhideWhenUsed="1"/>
+    <w:lsdException w:name="List Number" w:semiHidden="1" w:unhideWhenUsed="1"/>
+    <w:lsdException w:name="List 2" w:semiHidden="1" w:unhideWhenUsed="1"/>
+    <w:lsdException w:name="List 3" w:semiHidden="1" w:unhideWhenUsed="1"/>
+    <w:lsdException w:name="List 4" w:semiHidden="1" w:unhideWhenUsed="1"/>
+    <w:lsdException w:name="List 5" w:semiHidden="1" w:unhideWhenUsed="1"/>
+    <w:lsdException w:name="List Bullet 2" w:semiHidden="1" w:unhideWhenUsed="1"/>
+    <w:lsdException w:name="List Bullet 3" w:semiHidden="1" w:unhideWhenUsed="1"/>
+    <w:lsdException w:name="List Bullet 4" w:semiHidden="1" w:unhideWhenUsed="1"/>
+    <w:lsdException w:name="List Bullet 5" w:semiHidden="1" w:unhideWhenUsed="1"/>
+    <w:lsdException w:name="List Number 2" w:semiHidden="1" w:unhideWhenUsed="1"/>
+    <w:lsdException w:name="List Number 3" w:semiHidden="1" w:unhideWhenUsed="1"/>
+    <w:lsdException w:name="List Number 4" w:semiHidden="1" w:unhideWhenUsed="1"/>
+    <w:lsdException w:name="List Number 5" w:semiHidden="1" w:unhideWhenUsed="1"/>
+    <w:lsdException w:name="Title" w:uiPriority="10" w:qFormat="1"/>
+    <w:lsdException w:name="Closing" w:semiHidden="1" w:unhideWhenUsed="1"/>
+    <w:lsdException w:name="Signature" w:semiHidden="1" w:unhideWhenUsed="1"/>
+    <w:lsdException w:name="Default Paragraph Font" w:semiHidden="1" w:uiPriority="1" w:unhideWhenUsed="1"/>
+    <w:lsdException w:name="Body Text" w:semiHidden="1" w:unhideWhenUsed="1"/>
+    <w:lsdException w:name="Body Text Indent" w:semiHidden="1" w:unhideWhenUsed="1"/>
+    <w:lsdException w:name="List Continue" w:semiHidden="1" w:unhideWhenUsed="1"/>
+    <w:lsdException w:name="List Continue 2" w:semiHidden="1" w:unhideWhenUsed="1"/>
+    <w:lsdException w:name="List Continue 3" w:semiHidden="1" w:unhideWhenUsed="1"/>
+    <w:lsdException w:name="List Continue 4" w:semiHidden="1" w:unhideWhenUsed="1"/>
+    <w:lsdException w:name="List Continue 5" w:semiHidden="1" w:unhideWhenUsed="1"/>
+    <w:lsdException w:name="Message Header" w:semiHidden="1" w:unhideWhenUsed="1"/>
+    <w:lsdException w:name="Subtitle" w:uiPriority="11" w:qFormat="1"/>
+    <w:lsdException w:name="Salutation" w:semiHidden="1" w:unhideWhenUsed="1"/>
+    <w:lsdException w:name="Date" w:semiHidden="1" w:unhideWhenUsed="1"/>
+    <w:lsdException w:name="Body Text First Indent" w:semiHidden="1" w:unhideWhenUsed="1"/>
+    <w:lsdException w:name="Body Text First Indent 2" w:semiHidden="1" w:unhideWhenUsed="1"/>
+    <w:lsdException w:name="Note Heading" w:semiHidden="1" w:unhideWhenUsed="1"/>
+    <w:lsdException w:name="Body Text 2" w:semiHidden="1" w:unhideWhenUsed="1"/>
+    <w:lsdException w:name="Body Text 3" w:semiHidden="1" w:unhideWhenUsed="1"/>
+    <w:lsdException w:name="Body Text Indent 2" w:semiHidden="1" w:unhideWhenUsed="1"/>
+    <w:lsdException w:name="Body Text Indent 3" w:semiHidden="1" w:unhideWhenUsed="1"/>
+    <w:lsdException w:name="Block Text" w:semiHidden="1" w:unhideWhenUsed="1"/>
+    <w:lsdException w:name="Hyperlink" w:semiHidden="1" w:unhideWhenUsed="1"/>
+    <w:lsdException w:name="FollowedHyperlink" w:semiHidden="1" w:unhideWhenUsed="1"/>
+    <w:lsdException w:name="Strong" w:uiPriority="22" w:qFormat="1"/>
+    <w:lsdException w:name="Emphasis" w:uiPriority="20" w:qFormat="1"/>
+    <w:lsdException w:name="Document Map" w:semiHidden="1" w:unhideWhenUsed="1"/>
+    <w:lsdException w:name="Plain Text" w:semiHidden="1" w:unhideWhenUsed="1"/>
+    <w:lsdException w:name="E-mail Signature" w:semiHidden="1" w:unhideWhenUsed="1"/>
+    <w:lsdException w:name="HTML Top of Form" w:semiHidden="1" w:unhideWhenUsed="1"/>
+    <w:lsdException w:name="HTML Bottom of Form" w:semiHidden="1" w:unhideWhenUsed="1"/>
+    <w:lsdException w:name="Normal (Web)" w:semiHidden="1" w:unhideWhenUsed="1"/>
+    <w:lsdException w:name="HTML Acronym" w:semiHidden="1" w:unhideWhenUsed="1"/>
+    <w:lsdException w:name="HTML Address" w:semiHidden="1" w:unhideWhenUsed="1"/>
+    <w:lsdException w:name="HTML Cite" w:semiHidden="1" w:unhideWhenUsed="1"/>
+    <w:lsdException w:name="HTML Code" w:semiHidden="1" w:unhideWhenUsed="1"/>
+    <w:lsdException w:name="HTML Definition" w:semiHidden="1" w:unhideWhenUsed="1"/>
+    <w:lsdException w:name="HTML Keyboard" w:semiHidden="1" w:unhideWhenUsed="1"/>
+    <w:lsdException w:name="HTML Preformatted" w:semiHidden="1" w:unhideWhenUsed="1"/>
+    <w:lsdException w:name="HTML Sample" w:semiHidden="1" w:unhideWhenUsed="1"/>
+    <w:lsdException w:name="HTML Typewriter" w:semiHidden="1" w:unhideWhenUsed="1"/>
+    <w:lsdException w:name="HTML Variable" w:semiHidden="1" w:unhideWhenUsed="1"/>
+    <w:lsdException w:name="Normal Table" w:semiHidden="1" w:unhideWhenUsed="1"/>
+    <w:lsdException w:name="annotation subject" w:semiHidden="1" w:unhideWhenUsed="1"/>
+    <w:lsdException w:name="No List" w:semiHidden="1" w:unhideWhenUsed="1"/>
+    <w:lsdException w:name="Outline List 1" w:semiHidden="1" w:unhideWhenUsed="1"/>
+    <w:lsdException w:name="Outline List 2" w:semiHidden="1" w:unhideWhenUsed="1"/>
+    <w:lsdException w:name="Outline List 3" w:semiHidden="1" w:unhideWhenUsed="1"/>
+    <w:lsdException w:name="Table Simple 1" w:semiHidden="1" w:unhideWhenUsed="1"/>
+    <w:lsdException w:name="Table Simple 2" w:semiHidden="1" w:unhideWhenUsed="1"/>
+    <w:lsdException w:name="Table Simple 3" w:semiHidden="1" w:unhideWhenUsed="1"/>
+    <w:lsdException w:name="Table Classic 1" w:semiHidden="1" w:unhideWhenUsed="1"/>
+    <w:lsdException w:name="Table Classic 2" w:semiHidden="1" w:unhideWhenUsed="1"/>
+    <w:lsdException w:name="Table Classic 3" w:semiHidden="1" w:unhideWhenUsed="1"/>
+    <w:lsdException w:name="Table Classic 4" w:semiHidden="1" w:unhideWhenUsed="1"/>
+    <w:lsdException w:name="Table Colorful 1" w:semiHidden="1" w:unhideWhenUsed="1"/>
+    <w:lsdException w:name="Table Colorful 2" w:semiHidden="1" w:unhideWhenUsed="1"/>
+    <w:lsdException w:name="Table Colorful 3" w:semiHidden="1" w:unhideWhenUsed="1"/>
+    <w:lsdException w:name="Table Columns 1" w:semiHidden="1" w:unhideWhenUsed="1"/>
+    <w:lsdException w:name="Table Columns 2" w:semiHidden="1" w:unhideWhenUsed="1"/>
+    <w:lsdException w:name="Table Columns 3" w:semiHidden="1" w:unhideWhenUsed="1"/>
+    <w:lsdException w:name="Table Columns 4" w:semiHidden="1" w:unhideWhenUsed="1"/>
+    <w:lsdException w:name="Table Columns 5" w:semiHidden="1" w:unhideWhenUsed="1"/>
+    <w:lsdException w:name="Table Grid 1" w:semiHidden="1" w:unhideWhenUsed="1"/>
+    <w:lsdException w:name="Table Grid 2" w:semiHidden="1" w:unhideWhenUsed="1"/>
+    <w:lsdException w:name="Table Grid 3" w:semiHidden="1" w:unhideWhenUsed="1"/>
+    <w:lsdException w:name="Table Grid 4" w:semiHidden="1" w:unhideWhenUsed="1"/>
+    <w:lsdException w:name="Table Grid 5" w:semiHidden="1" w:unhideWhenUsed="1"/>
+    <w:lsdException w:name="Table Grid 6" w:semiHidden="1" w:unhideWhenUsed="1"/>
+    <w:lsdException w:name="Table Grid 7" w:semiHidden="1" w:unhideWhenUsed="1"/>
+    <w:lsdException w:name="Table Grid 8" w:semiHidden="1" w:unhideWhenUsed="1"/>
+    <w:lsdException w:name="Table List 1" w:semiHidden="1" w:unhideWhenUsed="1"/>
+    <w:lsdException w:name="Table List 2" w:semiHidden="1" w:unhideWhenUsed="1"/>
+    <w:lsdException w:name="Table List 3" w:semiHidden="1" w:unhideWhenUsed="1"/>
+    <w:lsdException w:name="Table List 4" w:semiHidden="1" w:unhideWhenUsed="1"/>
+    <w:lsdException w:name="Table List 5" w:semiHidden="1" w:unhideWhenUsed="1"/>
+    <w:lsdException w:name="Table List 6" w:semiHidden="1" w:unhideWhenUsed="1"/>
+    <w:lsdException w:name="Table List 7" w:semiHidden="1" w:unhideWhenUsed="1"/>
+    <w:lsdException w:name="Table List 8" w:semiHidden="1" w:unhideWhenUsed="1"/>
+    <w:lsdException w:name="Table 3D effects 1" w:semiHidden="1" w:unhideWhenUsed="1"/>
+    <w:lsdException w:name="Table 3D effects 2" w:semiHidden="1" w:unhideWhenUsed="1"/>
+    <w:lsdException w:name="Table 3D effects 3" w:semiHidden="1" w:unhideWhenUsed="1"/>
+    <w:lsdException w:name="Table Contemporary" w:semiHidden="1" w:unhideWhenUsed="1"/>
+    <w:lsdException w:name="Table Elegant" w:semiHidden="1" w:unhideWhenUsed="1"/>
+    <w:lsdException w:name="Table Professional" w:semiHidden="1" w:unhideWhenUsed="1"/>
+    <w:lsdException w:name="Table Subtle 1" w:semiHidden="1" w:unhideWhenUsed="1"/>
+    <w:lsdException w:name="Table Subtle 2" w:semiHidden="1" w:unhideWhenUsed="1"/>
+    <w:lsdException w:name="Table Web 1" w:semiHidden="1" w:unhideWhenUsed="1"/>
+    <w:lsdException w:name="Table Web 2" w:semiHidden="1" w:unhideWhenUsed="1"/>
+    <w:lsdException w:name="Table Web 3" w:semiHidden="1" w:unhideWhenUsed="1"/>
+    <w:lsdException w:name="Balloon Text" w:semiHidden="1" w:unhideWhenUsed="1"/>
+    <w:lsdException w:name="Table Grid" w:semiHidden="1" w:uiPriority="59" w:unhideWhenUsed="1"/>
+    <w:lsdException w:name="Table Theme" w:semiHidden="1" w:unhideWhenUsed="1"/>
+    <w:lsdException w:name="Placeholder Text" w:semiHidden="1"/>
+    <w:lsdException w:name="No Spacing" w:uiPriority="1" w:qFormat="1"/>
+    <w:lsdException w:name="Light Shading" w:uiPriority="60"/>
+    <w:lsdException w:name="Light List" w:uiPriority="61"/>
+    <w:lsdException w:name="Light Grid" w:uiPriority="62"/>
+    <w:lsdException w:name="Medium Shading 1" w:uiPriority="63"/>
+    <w:lsdException w:name="Medium Shading 2" w:uiPriority="64"/>
+    <w:lsdException w:name="Medium List 1" w:uiPriority="65"/>
+    <w:lsdException w:name="Medium List 2" w:uiPriority="66"/>
+    <w:lsdException w:name="Medium Grid 1" w:uiPriority="67"/>
+    <w:lsdException w:name="Medium Grid 2" w:uiPriority="68"/>
+    <w:lsdException w:name="Medium Grid 3" w:uiPriority="69"/>
+    <w:lsdException w:name="Dark List" w:uiPriority="70"/>
+    <w:lsdException w:name="Colorful Shading" w:uiPriority="71"/>
+    <w:lsdException w:name="Colorful List" w:uiPriority="72"/>
+    <w:lsdException w:name="Colorful Grid" w:uiPriority="73"/>
+    <w:lsdException w:name="Light Shading Accent 1" w:uiPriority="60"/>
+    <w:lsdException w:name="Light List Accent 1" w:uiPriority="61"/>
+    <w:lsdException w:name="Light Grid Accent 1" w:uiPriority="62"/>
+    <w:lsdException w:name="Medium Shading 1 Accent 1" w:uiPriority="63"/>
+    <w:lsdException w:name="Medium Shading 2 Accent 1" w:uiPriority="64"/>
+    <w:lsdException w:name="Medium List 1 Accent 1" w:uiPriority="65"/>
+    <w:lsdException w:name="Revision" w:semiHidden="1"/>
+    <w:lsdException w:name="List Paragraph" w:uiPriority="34" w:qFormat="1"/>
+    <w:lsdException w:name="Quote" w:uiPriority="29" w:qFormat="1"/>
+    <w:lsdException w:name="Intense Quote" w:uiPriority="30" w:qFormat="1"/>
+    <w:lsdException w:name="Medium List 2 Accent 1" w:uiPriority="66"/>
+    <w:lsdException w:name="Medium Grid 1 Accent 1" w:uiPriority="67"/>
+    <w:lsdException w:name="Medium Grid 2 Accent 1" w:uiPriority="68"/>
+    <w:lsdException w:name="Medium Grid 3 Accent 1" w:uiPriority="69"/>
+    <w:lsdException w:name="Dark List Accent 1" w:uiPriority="70"/>
+    <w:lsdException w:name="Colorful Shading Accent 1" w:uiPriority="71"/>
+    <w:lsdException w:name="Colorful List Accent 1" w:uiPriority="72"/>
+    <w:lsdException w:name="Colorful Grid Accent 1" w:uiPriority="73"/>
+    <w:lsdException w:name="Light Shading Accent 2" w:uiPriority="60"/>
+    <w:lsdException w:name="Light List Accent 2" w:uiPriority="61"/>
+    <w:lsdException w:name="Light Grid Accent 2" w:uiPriority="62"/>
+    <w:lsdException w:name="Medium Shading 1 Accent 2" w:uiPriority="63"/>
+    <w:lsdException w:name="Medium Shading 2 Accent 2" w:uiPriority="64"/>
+    <w:lsdException w:name="Medium List 1 Accent 2" w:uiPriority="65"/>
+    <w:lsdException w:name="Medium List 2 Accent 2" w:uiPriority="66"/>
+    <w:lsdException w:name="Medium Grid 1 Accent 2" w:uiPriority="67"/>
+    <w:lsdException w:name="Medium Grid 2 Accent 2" w:uiPriority="68"/>
+    <w:lsdException w:name="Medium Grid 3 Accent 2" w:uiPriority="69"/>
+    <w:lsdException w:name="Dark List Accent 2" w:uiPriority="70"/>
+    <w:lsdException w:name="Colorful Shading Accent 2" w:uiPriority="71"/>
+    <w:lsdException w:name="Colorful List Accent 2" w:uiPriority="72"/>
+    <w:lsdException w:name="Colorful Grid Accent 2" w:uiPriority="73"/>
+    <w:lsdException w:name="Light Shading Accent 3" w:uiPriority="60"/>
+    <w:lsdException w:name="Light List Accent 3" w:uiPriority="61"/>
+    <w:lsdException w:name="Light Grid Accent 3" w:uiPriority="62"/>
+    <w:lsdException w:name="Medium Shading 1 Accent 3" w:uiPriority="63"/>
+    <w:lsdException w:name="Medium Shading 2 Accent 3" w:uiPriority="64"/>
+    <w:lsdException w:name="Medium List 1 Accent 3" w:uiPriority="65"/>
+    <w:lsdException w:name="Medium List 2 Accent 3" w:uiPriority="66"/>
+    <w:lsdException w:name="Medium Grid 1 Accent 3" w:uiPriority="67"/>
+    <w:lsdException w:name="Medium Grid 2 Accent 3" w:uiPriority="68"/>
+    <w:lsdException w:name="Medium Grid 3 Accent 3" w:uiPriority="69"/>
+    <w:lsdException w:name="Dark List Accent 3" w:uiPriority="70"/>
+    <w:lsdException w:name="Colorful Shading Accent 3" w:uiPriority="71"/>
+    <w:lsdException w:name="Colorful List Accent 3" w:uiPriority="72"/>
+    <w:lsdException w:name="Colorful Grid Accent 3" w:uiPriority="73"/>
+    <w:lsdException w:name="Light Shading Accent 4" w:uiPriority="60"/>
+    <w:lsdException w:name="Light List Accent 4" w:uiPriority="61"/>
+    <w:lsdException w:name="Light Grid Accent 4" w:uiPriority="62"/>
+    <w:lsdException w:name="Medium Shading 1 Accent 4" w:uiPriority="63"/>
+    <w:lsdException w:name="Medium Shading 2 Accent 4" w:uiPriority="64"/>
+    <w:lsdException w:name="Medium List 1 Accent 4" w:uiPriority="65"/>
+    <w:lsdException w:name="Medium List 2 Accent 4" w:uiPriority="66"/>
+    <w:lsdException w:name="Medium Grid 1 Accent 4" w:uiPriority="67"/>
+    <w:lsdException w:name="Medium Grid 2 Accent 4" w:uiPriority="68"/>
+    <w:lsdException w:name="Medium Grid 3 Accent 4" w:uiPriority="69"/>
+    <w:lsdException w:name="Dark List Accent 4" w:uiPriority="70"/>
+    <w:lsdException w:name="Colorful Shading Accent 4" w:uiPriority="71"/>
+    <w:lsdException w:name="Colorful List Accent 4" w:uiPriority="72"/>
+    <w:lsdException w:name="Colorful Grid Accent 4" w:uiPriority="73"/>
+    <w:lsdException w:name="Light Shading Accent 5" w:uiPriority="60"/>
+    <w:lsdException w:name="Light List Accent 5" w:uiPriority="61"/>
+    <w:lsdException w:name="Light Grid Accent 5" w:uiPriority="62"/>
+    <w:lsdException w:name="Medium Shading 1 Accent 5" w:uiPriority="63"/>
+    <w:lsdException w:name="Medium Shading 2 Accent 5" w:uiPriority="64"/>
+    <w:lsdException w:name="Medium List 1 Accent 5" w:uiPriority="65"/>
+    <w:lsdException w:name="Medium List 2 Accent 5" w:uiPriority="66"/>
+    <w:lsdException w:name="Medium Grid 1 Accent 5" w:uiPriority="67"/>
+    <w:lsdException w:name="Medium Grid 2 Accent 5" w:uiPriority="68"/>
+    <w:lsdException w:name="Medium Grid 3 Accent 5" w:uiPriority="69"/>
+    <w:lsdException w:name="Dark List Accent 5" w:uiPriority="70"/>
+    <w:lsdException w:name="Colorful Shading Accent 5" w:uiPriority="71"/>
+    <w:lsdException w:name="Colorful List Accent 5" w:uiPriority="72"/>
+    <w:lsdException w:name="Colorful Grid Accent 5" w:uiPriority="73"/>
+    <w:lsdException w:name="Light Shading Accent 6" w:uiPriority="60"/>
+    <w:lsdException w:name="Light List Accent 6" w:uiPriority="61"/>
+    <w:lsdException w:name="Light Grid Accent 6" w:uiPriority="62"/>
+    <w:lsdException w:name="Medium Shading 1 Accent 6" w:uiPriority="63"/>
+    <w:lsdException w:name="Medium Shading 2 Accent 6" w:uiPriority="64"/>
+    <w:lsdException w:name="Medium List 1 Accent 6" w:uiPriority="65"/>
+    <w:lsdException w:name="Medium List 2 Accent 6" w:uiPriority="66"/>
+    <w:lsdException w:name="Medium Grid 1 Accent 6" w:uiPriority="67"/>
+    <w:lsdException w:name="Medium Grid 2 Accent 6" w:uiPriority="68"/>
+    <w:lsdException w:name="Medium Grid 3 Accent 6" w:uiPriority="69"/>
+    <w:lsdException w:name="Dark List Accent 6" w:uiPriority="70"/>
+    <w:lsdException w:name="Colorful Shading Accent 6" w:uiPriority="71"/>
+    <w:lsdException w:name="Colorful List Accent 6" w:uiPriority="72"/>
+    <w:lsdException w:name="Colorful Grid Accent 6" w:uiPriority="73"/>
+    <w:lsdException w:name="Subtle Emphasis" w:uiPriority="19" w:qFormat="1"/>
+    <w:lsdException w:name="Intense Emphasis" w:uiPriority="21" w:qFormat="1"/>
+    <w:lsdException w:name="Subtle Reference" w:uiPriority="31" w:qFormat="1"/>
+    <w:lsdException w:name="Intense Reference" w:uiPriority="32" w:qFormat="1"/>
+    <w:lsdException w:name="Book Title" w:uiPriority="33" w:qFormat="1"/>
+    <w:lsdException w:name="Bibliography" w:semiHidden="1" w:uiPriority="37" w:unhideWhenUsed="1"/>
+    <w:lsdException w:name="TOC Heading" w:semiHidden="1" w:uiPriority="39" w:unhideWhenUsed="1" w:qFormat="1"/>
+    <w:lsdException w:name="Plain Table 1" w:uiPriority="41"/>
+    <w:lsdException w:name="Plain Table 2" w:uiPriority="42"/>
+    <w:lsdException w:name="Plain Table 3" w:uiPriority="43"/>
+    <w:lsdException w:name="Plain Table 4" w:uiPriority="44"/>
+    <w:lsdException w:name="Plain Table 5" w:uiPriority="45"/>
+    <w:lsdException w:name="Grid Table Light" w:uiPriority="40"/>
+    <w:lsdException w:name="Grid Table 1 Light" w:uiPriority="46"/>
+    <w:lsdException w:name="Grid Table 2" w:uiPriority="47"/>
+    <w:lsdException w:name="Grid Table 3" w:uiPriority="48"/>
+    <w:lsdException w:name="Grid Table 4" w:uiPriority="49"/>
+    <w:lsdException w:name="Grid Table 5 Dark" w:uiPriority="50"/>
+    <w:lsdException w:name="Grid Table 6 Colorful" w:uiPriority="51"/>
+    <w:lsdException w:name="Grid Table 7 Colorful" w:uiPriority="52"/>
+    <w:lsdException w:name="Grid Table 1 Light Accent 1" w:uiPriority="46"/>
+    <w:lsdException w:name="Grid Table 2 Accent 1" w:uiPriority="47"/>
+    <w:lsdException w:name="Grid Table 3 Accent 1" w:uiPriority="48"/>
+    <w:lsdException w:name="Grid Table 4 Accent 1" w:uiPriority="49"/>
+    <w:lsdException w:name="Grid Table 5 Dark Accent 1" w:uiPriority="50"/>
+    <w:lsdException w:name="Grid Table 6 Colorful Accent 1" w:uiPriority="51"/>
+    <w:lsdException w:name="Grid Table 7 Colorful Accent 1" w:uiPriority="52"/>
+    <w:lsdException w:name="Grid Table 1 Light Accent 2" w:uiPriority="46"/>
+    <w:lsdException w:name="Grid Table 2 Accent 2" w:uiPriority="47"/>
+    <w:lsdException w:name="Grid Table 3 Accent 2" w:uiPriority="48"/>
+    <w:lsdException w:name="Grid Table 4 Accent 2" w:uiPriority="49"/>
+    <w:lsdException w:name="Grid Table 5 Dark Accent 2" w:uiPriority="50"/>
+    <w:lsdException w:name="Grid Table 6 Colorful Accent 2" w:uiPriority="51"/>
+    <w:lsdException w:name="Grid Table 7 Colorful Accent 2" w:uiPriority="52"/>
+    <w:lsdException w:name="Grid Table 1 Light Accent 3" w:uiPriority="46"/>
+    <w:lsdException w:name="Grid Table 2 Accent 3" w:uiPriority="47"/>
+    <w:lsdException w:name="Grid Table 3 Accent 3" w:uiPriority="48"/>
+    <w:lsdException w:name="Grid Table 4 Accent 3" w:uiPriority="49"/>
+    <w:lsdException w:name="Grid Table 5 Dark Accent 3" w:uiPriority="50"/>
+    <w:lsdException w:name="Grid Table 6 Colorful Accent 3" w:uiPriority="51"/>
+    <w:lsdException w:name="Grid Table 7 Colorful Accent 3" w:uiPriority="52"/>
+    <w:lsdException w:name="Grid Table 1 Light Accent 4" w:uiPriority="46"/>
+    <w:lsdException w:name="Grid Table 2 Accent 4" w:uiPriority="47"/>
+    <w:lsdException w:name="Grid Table 3 Accent 4" w:uiPriority="48"/>
+    <w:lsdException w:name="Grid Table 4 Accent 4" w:uiPriority="49"/>
+    <w:lsdException w:name="Grid Table 5 Dark Accent 4" w:uiPriority="50"/>
+    <w:lsdException w:name="Grid Table 6 Colorful Accent 4" w:uiPriority="51"/>
+    <w:lsdException w:name="Grid Table 7 Colorful Accent 4" w:uiPriority="52"/>
+    <w:lsdException w:name="Grid Table 1 Light Accent 5" w:uiPriority="46"/>
+    <w:lsdException w:name="Grid Table 2 Accent 5" w:uiPriority="47"/>
+    <w:lsdException w:name="Grid Table 3 Accent 5" w:uiPriority="48"/>
+    <w:lsdException w:name="Grid Table 4 Accent 5" w:uiPriority="49"/>
+    <w:lsdException w:name="Grid Table 5 Dark Accent 5" w:uiPriority="50"/>
+    <w:lsdException w:name="Grid Table 6 Colorful Accent 5" w:uiPriority="51"/>
+    <w:lsdException w:name="Grid Table 7 Colorful Accent 5" w:uiPriority="52"/>
+    <w:lsdException w:name="Grid Table 1 Light Accent 6" w:uiPriority="46"/>
+    <w:lsdException w:name="Grid Table 2 Accent 6" w:uiPriority="47"/>
+    <w:lsdException w:name="Grid Table 3 Accent 6" w:uiPriority="48"/>
+    <w:lsdException w:name="Grid Table 4 Accent 6" w:uiPriority="49"/>
+    <w:lsdException w:name="Grid Table 5 Dark Accent 6" w:uiPriority="50"/>
+    <w:lsdException w:name="Grid Table 6 Colorful Accent 6" w:uiPriority="51"/>
+    <w:lsdException w:name="Grid Table 7 Colorful Accent 6" w:uiPriority="52"/>
+    <w:lsdException w:name="List Table 1 Light" w:uiPriority="46"/>
+    <w:lsdException w:name="List Table 2" w:uiPriority="47"/>
+    <w:lsdException w:name="List Table 3" w:uiPriority="48"/>
+    <w:lsdException w:name="List Table 4" w:uiPriority="49"/>
+    <w:lsdException w:name="List Table 5 Dark" w:uiPriority="50"/>
+    <w:lsdException w:name="List Table 6 Colorful" w:uiPriority="51"/>
+    <w:lsdException w:name="List Table 7 Colorful" w:uiPriority="52"/>
+    <w:lsdException w:name="List Table 1 Light Accent 1" w:uiPriority="46"/>
+    <w:lsdException w:name="List Table 2 Accent 1" w:uiPriority="47"/>
+    <w:lsdException w:name="List Table 3 Accent 1" w:uiPriority="48"/>
+    <w:lsdException w:name="List Table 4 Accent 1" w:uiPriority="49"/>
+    <w:lsdException w:name="List Table 5 Dark Accent 1" w:uiPriority="50"/>
+    <w:lsdException w:name="List Table 6 Colorful Accent 1" w:uiPriority="51"/>
+    <w:lsdException w:name="List Table 7 Colorful Accent 1" w:uiPriority="52"/>
+    <w:lsdException w:name="List Table 1 Light Accent 2" w:uiPriority="46"/>
+    <w:lsdException w:name="List Table 2 Accent 2" w:uiPriority="47"/>
+    <w:lsdException w:name="List Table 3 Accent 2" w:uiPriority="48"/>
+    <w:lsdException w:name="List Table 4 Accent 2" w:uiPriority="49"/>
+    <w:lsdException w:name="List Table 5 Dark Accent 2" w:uiPriority="50"/>
+    <w:lsdException w:name="List Table 6 Colorful Accent 2" w:uiPriority="51"/>
+    <w:lsdException w:name="List Table 7 Colorful Accent 2" w:uiPriority="52"/>
+    <w:lsdException w:name="List Table 1 Light Accent 3" w:uiPriority="46"/>
+    <w:lsdException w:name="List Table 2 Accent 3" w:uiPriority="47"/>
+    <w:lsdException w:name="List Table 3 Accent 3" w:uiPriority="48"/>
+    <w:lsdException w:name="List Table 4 Accent 3" w:uiPriority="49"/>
+    <w:lsdException w:name="List Table 5 Dark Accent 3" w:uiPriority="50"/>
+    <w:lsdException w:name="List Table 6 Colorful Accent 3" w:uiPriority="51"/>
+    <w:lsdException w:name="List Table 7 Colorful Accent 3" w:uiPriority="52"/>
+    <w:lsdException w:name="List Table 1 Light Accent 4" w:uiPriority="46"/>
+    <w:lsdException w:name="List Table 2 Accent 4" w:uiPriority="47"/>
+    <w:lsdException w:name="List Table 3 Accent 4" w:uiPriority="48"/>
+    <w:lsdException w:name="List Table 4 Accent 4" w:uiPriority="49"/>
+    <w:lsdException w:name="List Table 5 Dark Accent 4" w:uiPriority="50"/>
+    <w:lsdException w:name="List Table 6 Colorful Accent 4" w:uiPriority="51"/>
+    <w:lsdException w:name="List Table 7 Colorful Accent 4" w:uiPriority="52"/>
+    <w:lsdException w:name="List Table 1 Light Accent 5" w:uiPriority="46"/>
+    <w:lsdException w:name="List Table 2 Accent 5" w:uiPriority="47"/>
+    <w:lsdException w:name="List Table 3 Accent 5" w:uiPriority="48"/>
+    <w:lsdException w:name="List Table 4 Accent 5" w:uiPriority="49"/>
+    <w:lsdException w:name="List Table 5 Dark Accent 5" w:uiPriority="50"/>
+    <w:lsdException w:name="List Table 6 Colorful Accent 5" w:uiPriority="51"/>
+    <w:lsdException w:name="List Table 7 Colorful Accent 5" w:uiPriority="52"/>
+    <w:lsdException w:name="List Table 1 Light Accent 6" w:uiPriority="46"/>
+    <w:lsdException w:name="List Table 2 Accent 6" w:uiPriority="47"/>
+    <w:lsdException w:name="List Table 3 Accent 6" w:uiPriority="48"/>
+    <w:lsdException w:name="List Table 4 Accent 6" w:uiPriority="49"/>
+    <w:lsdException w:name="List Table 5 Dark Accent 6" w:uiPriority="50"/>
+    <w:lsdException w:name="List Table 6 Colorful Accent 6" w:uiPriority="51"/>
+    <w:lsdException w:name="List Table 7 Colorful Accent 6" w:uiPriority="52"/>
+    <w:lsdException w:name="Mention" w:semiHidden="1" w:unhideWhenUsed="1"/>
+    <w:lsdException w:name="Smart Hyperlink" w:semiHidden="1" w:unhideWhenUsed="1"/>
+    <w:lsdException w:name="Hashtag" w:semiHidden="1" w:unhideWhenUsed="1"/>
+    <w:lsdException w:name="Unresolved Mention" w:semiHidden="1" w:unhideWhenUsed="1"/>
+    <w:lsdException w:name="Smart Link" w:semiHidden="1" w:unhideWhenUsed="1"/>
   </w:latentStyles>
   <w:style w:type="paragraph" w:default="1" w:styleId="Normal">
     <w:name w:val="Normal"/>
@@ -5017,7 +5193,6 @@
     <w:uiPriority w:val="99"/>
     <w:semiHidden/>
     <w:unhideWhenUsed/>
-    <w:qFormat/>
     <w:tblPr>
       <w:tblInd w:w="0" w:type="dxa"/>
       <w:tblCellMar>
@@ -5135,15 +5310,26 @@
 </file>
 
 <file path=word/charts/chart1.xml><?xml version="1.0" encoding="utf-8"?>
-<c:chartSpace xmlns:c="http://schemas.openxmlformats.org/drawingml/2006/chart" xmlns:a="http://schemas.openxmlformats.org/drawingml/2006/main" xmlns:r="http://schemas.openxmlformats.org/officeDocument/2006/relationships">
-  <c:date1904 val="1"/>
+<c:chartSpace xmlns:c="http://schemas.openxmlformats.org/drawingml/2006/chart" xmlns:a="http://schemas.openxmlformats.org/drawingml/2006/main" xmlns:r="http://schemas.openxmlformats.org/officeDocument/2006/relationships" xmlns:c16r2="http://schemas.microsoft.com/office/drawing/2015/06/chart">
+  <c:date1904 val="0"/>
   <c:lang val="en-US"/>
+  <c:roundedCorners val="0"/>
+  <mc:AlternateContent xmlns:mc="http://schemas.openxmlformats.org/markup-compatibility/2006">
+    <mc:Choice xmlns:c14="http://schemas.microsoft.com/office/drawing/2007/8/2/chart" Requires="c14">
+      <c14:style val="102"/>
+    </mc:Choice>
+    <mc:Fallback>
+      <c:style val="2"/>
+    </mc:Fallback>
+  </mc:AlternateContent>
   <c:chart>
+    <c:autoTitleDeleted val="0"/>
     <c:plotArea>
       <c:layout/>
       <c:barChart>
         <c:barDir val="bar"/>
         <c:grouping val="stacked"/>
+        <c:varyColors val="0"/>
         <c:ser>
           <c:idx val="0"/>
           <c:order val="0"/>
@@ -5161,6 +5347,7 @@
           <c:spPr>
             <a:noFill/>
           </c:spPr>
+          <c:invertIfNegative val="0"/>
           <c:cat>
             <c:strRef>
               <c:f>Sheet1!$B$3:$B$9</c:f>
@@ -5220,6 +5407,11 @@
               </c:numCache>
             </c:numRef>
           </c:val>
+          <c:extLst>
+            <c:ext xmlns:c16="http://schemas.microsoft.com/office/drawing/2014/chart" uri="{C3380CC4-5D6E-409C-BE32-E72D297353CC}">
+              <c16:uniqueId val="{00000000-3E92-4BBE-AF76-875BA68FDB8B}"/>
+            </c:ext>
+          </c:extLst>
         </c:ser>
         <c:ser>
           <c:idx val="1"/>
@@ -5235,6 +5427,7 @@
               </c:strCache>
             </c:strRef>
           </c:tx>
+          <c:invertIfNegative val="0"/>
           <c:cat>
             <c:strRef>
               <c:f>Sheet1!$B$3:$B$9</c:f>
@@ -5294,7 +5487,21 @@
               </c:numCache>
             </c:numRef>
           </c:val>
+          <c:extLst>
+            <c:ext xmlns:c16="http://schemas.microsoft.com/office/drawing/2014/chart" uri="{C3380CC4-5D6E-409C-BE32-E72D297353CC}">
+              <c16:uniqueId val="{00000001-3E92-4BBE-AF76-875BA68FDB8B}"/>
+            </c:ext>
+          </c:extLst>
         </c:ser>
+        <c:dLbls>
+          <c:showLegendKey val="0"/>
+          <c:showVal val="0"/>
+          <c:showCatName val="0"/>
+          <c:showSerName val="0"/>
+          <c:showPercent val="0"/>
+          <c:showBubbleSize val="0"/>
+        </c:dLbls>
+        <c:gapWidth val="150"/>
         <c:overlap val="100"/>
         <c:axId val="115998080"/>
         <c:axId val="210974208"/>
@@ -5304,13 +5511,18 @@
         <c:scaling>
           <c:orientation val="maxMin"/>
         </c:scaling>
+        <c:delete val="0"/>
         <c:axPos val="l"/>
+        <c:numFmt formatCode="General" sourceLinked="0"/>
+        <c:majorTickMark val="out"/>
+        <c:minorTickMark val="none"/>
         <c:tickLblPos val="nextTo"/>
         <c:crossAx val="210974208"/>
         <c:crosses val="autoZero"/>
         <c:auto val="1"/>
         <c:lblAlgn val="ctr"/>
         <c:lblOffset val="100"/>
+        <c:noMultiLvlLbl val="0"/>
       </c:catAx>
       <c:valAx>
         <c:axId val="210974208"/>
@@ -5319,9 +5531,12 @@
           <c:max val="44430"/>
           <c:min val="44278"/>
         </c:scaling>
+        <c:delete val="0"/>
         <c:axPos val="t"/>
         <c:majorGridlines/>
         <c:numFmt formatCode="m/d/yyyy" sourceLinked="1"/>
+        <c:majorTickMark val="out"/>
+        <c:minorTickMark val="none"/>
         <c:tickLblPos val="nextTo"/>
         <c:crossAx val="115998080"/>
         <c:crosses val="autoZero"/>
@@ -5333,10 +5548,15 @@
     </c:plotArea>
     <c:legend>
       <c:legendPos val="r"/>
+      <c:overlay val="0"/>
     </c:legend>
     <c:plotVisOnly val="1"/>
+    <c:dispBlanksAs val="gap"/>
+    <c:showDLblsOverMax val="0"/>
   </c:chart>
-  <c:externalData r:id="rId1"/>
+  <c:externalData r:id="rId1">
+    <c:autoUpdate val="0"/>
+  </c:externalData>
 </c:chartSpace>
 </file>
 

--- a/UAS_PPL4620SC_KELOMPOK7.docx
+++ b/UAS_PPL4620SC_KELOMPOK7.docx
@@ -94,7 +94,7 @@
           <w:b/>
           <w:noProof/>
           <w:sz w:val="24"/>
-          <w:lang w:val="en-US"/>
+          <w:lang w:eastAsia="id-ID"/>
         </w:rPr>
         <w:drawing>
           <wp:inline distT="0" distB="0" distL="0" distR="0">
@@ -1496,6 +1496,20 @@
         </w:rPr>
         <w:t>mengunduh file rekap pendapatan dan penjualan.</w:t>
       </w:r>
+      <w:r>
+        <w:rPr>
+          <w:rFonts w:ascii="Times New Roman" w:hAnsi="Times New Roman" w:cs="Times New Roman"/>
+        </w:rPr>
+        <w:t xml:space="preserve"> </w:t>
+      </w:r>
+    </w:p>
+    <w:p>
+      <w:pPr>
+        <w:pStyle w:val="ListParagraph"/>
+        <w:rPr>
+          <w:rFonts w:ascii="Times New Roman" w:hAnsi="Times New Roman" w:cs="Times New Roman"/>
+        </w:rPr>
+      </w:pPr>
     </w:p>
     <w:p>
       <w:pPr>
@@ -1614,7 +1628,7 @@
           <w:noProof/>
           <w:sz w:val="28"/>
           <w:szCs w:val="28"/>
-          <w:lang w:val="en-US"/>
+          <w:lang w:eastAsia="id-ID"/>
         </w:rPr>
         <w:drawing>
           <wp:anchor distT="0" distB="0" distL="114300" distR="114300" simplePos="0" relativeHeight="251659264" behindDoc="0" locked="0" layoutInCell="1" allowOverlap="1">
@@ -1645,7 +1659,7 @@
                     <a:blip r:embed="rId6" cstate="print">
                       <a:extLst>
                         <a:ext uri="{28A0092B-C50C-407E-A947-70E740481C1C}">
-                          <a14:useLocalDpi xmlns:a14="http://schemas.microsoft.com/office/drawing/2010/main" xmlns:wps="http://schemas.microsoft.com/office/word/2010/wordprocessingShape" xmlns:wpi="http://schemas.microsoft.com/office/word/2010/wordprocessingInk" xmlns:wpg="http://schemas.microsoft.com/office/word/2010/wordprocessingGroup" xmlns:w16se="http://schemas.microsoft.com/office/word/2015/wordml/symex" xmlns:w16="http://schemas.microsoft.com/office/word/2018/wordml" xmlns:w16cid="http://schemas.microsoft.com/office/word/2016/wordml/cid" xmlns:w16cex="http://schemas.microsoft.com/office/word/2018/wordml/cex" xmlns:w15="http://schemas.microsoft.com/office/word/2012/wordml" xmlns:w14="http://schemas.microsoft.com/office/word/2010/wordml" xmlns:w="http://schemas.openxmlformats.org/wordprocessingml/2006/main" xmlns:w10="urn:schemas-microsoft-com:office:word" xmlns:wp14="http://schemas.microsoft.com/office/word/2010/wordprocessingDrawing" xmlns:v="urn:schemas-microsoft-com:vml" xmlns:o="urn:schemas-microsoft-com:office:office" xmlns:am3d="http://schemas.microsoft.com/office/drawing/2017/model3d" xmlns:aink="http://schemas.microsoft.com/office/drawing/2016/ink" xmlns:mc="http://schemas.openxmlformats.org/markup-compatibility/2006" xmlns:cx8="http://schemas.microsoft.com/office/drawing/2016/5/14/chartex" xmlns:cx7="http://schemas.microsoft.com/office/drawing/2016/5/13/chartex" xmlns:cx6="http://schemas.microsoft.com/office/drawing/2016/5/12/chartex" xmlns:cx5="http://schemas.microsoft.com/office/drawing/2016/5/11/chartex" xmlns:cx4="http://schemas.microsoft.com/office/drawing/2016/5/10/chartex" xmlns:cx3="http://schemas.microsoft.com/office/drawing/2016/5/9/chartex" xmlns:cx2="http://schemas.microsoft.com/office/drawing/2015/10/21/chartex" xmlns:cx1="http://schemas.microsoft.com/office/drawing/2015/9/8/chartex" xmlns:cx="http://schemas.microsoft.com/office/drawing/2014/chartex" xmlns:wpc="http://schemas.microsoft.com/office/word/2010/wordprocessingCanvas" xmlns="" val="0"/>
+                          <a14:useLocalDpi xmlns="" xmlns:wpc="http://schemas.microsoft.com/office/word/2010/wordprocessingCanvas" xmlns:cx="http://schemas.microsoft.com/office/drawing/2014/chartex" xmlns:cx1="http://schemas.microsoft.com/office/drawing/2015/9/8/chartex" xmlns:cx2="http://schemas.microsoft.com/office/drawing/2015/10/21/chartex" xmlns:cx3="http://schemas.microsoft.com/office/drawing/2016/5/9/chartex" xmlns:cx4="http://schemas.microsoft.com/office/drawing/2016/5/10/chartex" xmlns:cx5="http://schemas.microsoft.com/office/drawing/2016/5/11/chartex" xmlns:cx6="http://schemas.microsoft.com/office/drawing/2016/5/12/chartex" xmlns:cx7="http://schemas.microsoft.com/office/drawing/2016/5/13/chartex" xmlns:cx8="http://schemas.microsoft.com/office/drawing/2016/5/14/chartex" xmlns:mc="http://schemas.openxmlformats.org/markup-compatibility/2006" xmlns:aink="http://schemas.microsoft.com/office/drawing/2016/ink" xmlns:am3d="http://schemas.microsoft.com/office/drawing/2017/model3d" xmlns:o="urn:schemas-microsoft-com:office:office" xmlns:v="urn:schemas-microsoft-com:vml" xmlns:wp14="http://schemas.microsoft.com/office/word/2010/wordprocessingDrawing" xmlns:w10="urn:schemas-microsoft-com:office:word" xmlns:w="http://schemas.openxmlformats.org/wordprocessingml/2006/main" xmlns:w14="http://schemas.microsoft.com/office/word/2010/wordml" xmlns:w15="http://schemas.microsoft.com/office/word/2012/wordml" xmlns:w16cex="http://schemas.microsoft.com/office/word/2018/wordml/cex" xmlns:w16cid="http://schemas.microsoft.com/office/word/2016/wordml/cid" xmlns:w16="http://schemas.microsoft.com/office/word/2018/wordml" xmlns:w16se="http://schemas.microsoft.com/office/word/2015/wordml/symex" xmlns:wpg="http://schemas.microsoft.com/office/word/2010/wordprocessingGroup" xmlns:wpi="http://schemas.microsoft.com/office/word/2010/wordprocessingInk" xmlns:wps="http://schemas.microsoft.com/office/word/2010/wordprocessingShape" xmlns:a14="http://schemas.microsoft.com/office/drawing/2010/main" val="0"/>
                         </a:ext>
                       </a:extLst>
                     </a:blip>
@@ -1872,7 +1886,7 @@
           <w:rFonts w:ascii="Times New Roman" w:hAnsi="Times New Roman" w:cs="Times New Roman"/>
           <w:b/>
           <w:noProof/>
-          <w:lang w:val="en-US"/>
+          <w:lang w:eastAsia="id-ID"/>
         </w:rPr>
         <w:drawing>
           <wp:anchor distT="0" distB="0" distL="114300" distR="114300" simplePos="0" relativeHeight="251665408" behindDoc="0" locked="0" layoutInCell="1" allowOverlap="1">
@@ -1975,7 +1989,7 @@
           <w:noProof/>
           <w:sz w:val="24"/>
           <w:szCs w:val="24"/>
-          <w:lang w:val="en-US"/>
+          <w:lang w:eastAsia="id-ID"/>
         </w:rPr>
         <w:drawing>
           <wp:anchor distT="0" distB="0" distL="114300" distR="114300" simplePos="0" relativeHeight="251664384" behindDoc="0" locked="0" layoutInCell="1" allowOverlap="1">
@@ -2261,7 +2275,7 @@
             <v:path o:extrusionok="f" gradientshapeok="t" o:connecttype="rect"/>
             <o:lock v:ext="edit" aspectratio="t"/>
           </v:shapetype>
-          <v:shape id="_x0000_i1025" type="#_x0000_t75" style="width:411.6pt;height:231.6pt">
+          <v:shape id="_x0000_i1025" type="#_x0000_t75" style="width:411.75pt;height:231.75pt">
             <v:imagedata r:id="rId9" o:title="zzz"/>
           </v:shape>
         </w:pict>
@@ -2420,7 +2434,7 @@
         <w:rPr>
           <w:rFonts w:ascii="Times New Roman" w:hAnsi="Times New Roman" w:cs="Times New Roman"/>
           <w:noProof/>
-          <w:lang w:val="en-US"/>
+          <w:lang w:eastAsia="id-ID"/>
         </w:rPr>
         <w:lastRenderedPageBreak/>
         <w:drawing>
@@ -2612,7 +2626,7 @@
         <w:rPr>
           <w:rFonts w:ascii="Times New Roman" w:hAnsi="Times New Roman" w:cs="Times New Roman"/>
           <w:noProof/>
-          <w:lang w:val="en-US"/>
+          <w:lang w:eastAsia="id-ID"/>
         </w:rPr>
         <w:drawing>
           <wp:inline distT="0" distB="0" distL="0" distR="0">
@@ -2747,7 +2761,7 @@
           <w:lang w:val="en-US"/>
         </w:rPr>
         <w:pict>
-          <v:shape id="_x0000_i1026" type="#_x0000_t75" style="width:451.2pt;height:253.2pt">
+          <v:shape id="_x0000_i1026" type="#_x0000_t75" style="width:451.5pt;height:253.5pt">
             <v:imagedata r:id="rId12" o:title="zz"/>
           </v:shape>
         </w:pict>
@@ -3051,7 +3065,7 @@
           <w:noProof/>
           <w:sz w:val="24"/>
           <w:szCs w:val="24"/>
-          <w:lang w:val="en-US"/>
+          <w:lang w:eastAsia="id-ID"/>
         </w:rPr>
         <w:drawing>
           <wp:inline distT="0" distB="0" distL="0" distR="0">
@@ -3194,7 +3208,7 @@
           <w:noProof/>
           <w:sz w:val="24"/>
           <w:szCs w:val="24"/>
-          <w:lang w:val="en-US"/>
+          <w:lang w:eastAsia="id-ID"/>
         </w:rPr>
         <w:drawing>
           <wp:inline distT="0" distB="0" distL="0" distR="0">
@@ -3358,7 +3372,7 @@
           <w:noProof/>
           <w:sz w:val="24"/>
           <w:szCs w:val="24"/>
-          <w:lang w:val="en-US"/>
+          <w:lang w:eastAsia="id-ID"/>
         </w:rPr>
         <w:drawing>
           <wp:inline distT="0" distB="0" distL="0" distR="0">
@@ -3520,7 +3534,7 @@
       <w:r>
         <w:rPr>
           <w:noProof/>
-          <w:lang w:val="en-US"/>
+          <w:lang w:eastAsia="id-ID"/>
         </w:rPr>
         <w:drawing>
           <wp:inline distT="0" distB="0" distL="0" distR="0">
@@ -3743,7 +3757,7 @@
           <w:noProof/>
           <w:sz w:val="24"/>
           <w:szCs w:val="24"/>
-          <w:lang w:val="en-US"/>
+          <w:lang w:eastAsia="id-ID"/>
         </w:rPr>
         <w:drawing>
           <wp:inline distT="0" distB="0" distL="0" distR="0">
@@ -3868,7 +3882,7 @@
           <w:noProof/>
           <w:sz w:val="24"/>
           <w:szCs w:val="24"/>
-          <w:lang w:val="en-US"/>
+          <w:lang w:eastAsia="id-ID"/>
         </w:rPr>
         <w:drawing>
           <wp:inline distT="0" distB="0" distL="0" distR="0">
@@ -4125,7 +4139,7 @@
           <w:noProof/>
           <w:sz w:val="24"/>
           <w:szCs w:val="24"/>
-          <w:lang w:val="en-US"/>
+          <w:lang w:eastAsia="id-ID"/>
         </w:rPr>
         <w:drawing>
           <wp:inline distT="0" distB="0" distL="0" distR="0">
@@ -4280,7 +4294,7 @@
           <w:noProof/>
           <w:sz w:val="24"/>
           <w:szCs w:val="24"/>
-          <w:lang w:val="en-US"/>
+          <w:lang w:eastAsia="id-ID"/>
         </w:rPr>
         <w:drawing>
           <wp:inline distT="0" distB="0" distL="0" distR="0">
@@ -5137,7 +5151,7 @@
 <file path=word/charts/chart1.xml><?xml version="1.0" encoding="utf-8"?>
 <c:chartSpace xmlns:c="http://schemas.openxmlformats.org/drawingml/2006/chart" xmlns:a="http://schemas.openxmlformats.org/drawingml/2006/main" xmlns:r="http://schemas.openxmlformats.org/officeDocument/2006/relationships">
   <c:date1904 val="1"/>
-  <c:lang val="en-US"/>
+  <c:lang val="id-ID"/>
   <c:chart>
     <c:plotArea>
       <c:layout/>
@@ -5194,7 +5208,7 @@
             <c:numRef>
               <c:f>Sheet1!$C$3:$C$9</c:f>
               <c:numCache>
-                <c:formatCode>m/d/yyyy</c:formatCode>
+                <c:formatCode>dd/mm/yyyy</c:formatCode>
                 <c:ptCount val="7"/>
                 <c:pt idx="0">
                   <c:v>44278</c:v>
@@ -5296,24 +5310,34 @@
           </c:val>
         </c:ser>
         <c:overlap val="100"/>
-        <c:axId val="115998080"/>
-        <c:axId val="210974208"/>
+        <c:axId val="80385536"/>
+        <c:axId val="80387072"/>
       </c:barChart>
       <c:catAx>
-        <c:axId val="115998080"/>
+        <c:axId val="80385536"/>
         <c:scaling>
           <c:orientation val="maxMin"/>
         </c:scaling>
         <c:axPos val="l"/>
         <c:tickLblPos val="nextTo"/>
-        <c:crossAx val="210974208"/>
+        <c:txPr>
+          <a:bodyPr/>
+          <a:lstStyle/>
+          <a:p>
+            <a:pPr>
+              <a:defRPr lang="en-US"/>
+            </a:pPr>
+            <a:endParaRPr lang="id-ID"/>
+          </a:p>
+        </c:txPr>
+        <c:crossAx val="80387072"/>
         <c:crosses val="autoZero"/>
         <c:auto val="1"/>
         <c:lblAlgn val="ctr"/>
         <c:lblOffset val="100"/>
       </c:catAx>
       <c:valAx>
-        <c:axId val="210974208"/>
+        <c:axId val="80387072"/>
         <c:scaling>
           <c:orientation val="minMax"/>
           <c:max val="44430"/>
@@ -5321,9 +5345,19 @@
         </c:scaling>
         <c:axPos val="t"/>
         <c:majorGridlines/>
-        <c:numFmt formatCode="m/d/yyyy" sourceLinked="1"/>
+        <c:numFmt formatCode="dd/mm/yyyy" sourceLinked="1"/>
         <c:tickLblPos val="nextTo"/>
-        <c:crossAx val="115998080"/>
+        <c:txPr>
+          <a:bodyPr/>
+          <a:lstStyle/>
+          <a:p>
+            <a:pPr>
+              <a:defRPr lang="en-US"/>
+            </a:pPr>
+            <a:endParaRPr lang="id-ID"/>
+          </a:p>
+        </c:txPr>
+        <c:crossAx val="80385536"/>
         <c:crosses val="autoZero"/>
         <c:crossBetween val="between"/>
       </c:valAx>
@@ -5333,6 +5367,16 @@
     </c:plotArea>
     <c:legend>
       <c:legendPos val="r"/>
+      <c:txPr>
+        <a:bodyPr/>
+        <a:lstStyle/>
+        <a:p>
+          <a:pPr>
+            <a:defRPr lang="en-US"/>
+          </a:pPr>
+          <a:endParaRPr lang="id-ID"/>
+        </a:p>
+      </c:txPr>
     </c:legend>
     <c:plotVisOnly val="1"/>
   </c:chart>

--- a/UAS_PPL4620SC_KELOMPOK7.docx
+++ b/UAS_PPL4620SC_KELOMPOK7.docx
@@ -1,6 +1,6 @@
 
 <file path=word/document.xml><?xml version="1.0" encoding="utf-8"?>
-<w:document xmlns:ve="http://schemas.openxmlformats.org/markup-compatibility/2006" xmlns:o="urn:schemas-microsoft-com:office:office" xmlns:r="http://schemas.openxmlformats.org/officeDocument/2006/relationships" xmlns:m="http://schemas.openxmlformats.org/officeDocument/2006/math" xmlns:v="urn:schemas-microsoft-com:vml" xmlns:wp="http://schemas.openxmlformats.org/drawingml/2006/wordprocessingDrawing" xmlns:w10="urn:schemas-microsoft-com:office:word" xmlns:w="http://schemas.openxmlformats.org/wordprocessingml/2006/main" xmlns:wne="http://schemas.microsoft.com/office/word/2006/wordml">
+<w:document xmlns:wpc="http://schemas.microsoft.com/office/word/2010/wordprocessingCanvas" xmlns:cx="http://schemas.microsoft.com/office/drawing/2014/chartex" xmlns:cx1="http://schemas.microsoft.com/office/drawing/2015/9/8/chartex" xmlns:cx2="http://schemas.microsoft.com/office/drawing/2015/10/21/chartex" xmlns:cx3="http://schemas.microsoft.com/office/drawing/2016/5/9/chartex" xmlns:cx4="http://schemas.microsoft.com/office/drawing/2016/5/10/chartex" xmlns:cx5="http://schemas.microsoft.com/office/drawing/2016/5/11/chartex" xmlns:cx6="http://schemas.microsoft.com/office/drawing/2016/5/12/chartex" xmlns:cx7="http://schemas.microsoft.com/office/drawing/2016/5/13/chartex" xmlns:cx8="http://schemas.microsoft.com/office/drawing/2016/5/14/chartex" xmlns:mc="http://schemas.openxmlformats.org/markup-compatibility/2006" xmlns:aink="http://schemas.microsoft.com/office/drawing/2016/ink" xmlns:am3d="http://schemas.microsoft.com/office/drawing/2017/model3d" xmlns:o="urn:schemas-microsoft-com:office:office" xmlns:r="http://schemas.openxmlformats.org/officeDocument/2006/relationships" xmlns:m="http://schemas.openxmlformats.org/officeDocument/2006/math" xmlns:v="urn:schemas-microsoft-com:vml" xmlns:wp14="http://schemas.microsoft.com/office/word/2010/wordprocessingDrawing" xmlns:wp="http://schemas.openxmlformats.org/drawingml/2006/wordprocessingDrawing" xmlns:w10="urn:schemas-microsoft-com:office:word" xmlns:w="http://schemas.openxmlformats.org/wordprocessingml/2006/main" xmlns:w14="http://schemas.microsoft.com/office/word/2010/wordml" xmlns:w15="http://schemas.microsoft.com/office/word/2012/wordml" xmlns:w16cex="http://schemas.microsoft.com/office/word/2018/wordml/cex" xmlns:w16cid="http://schemas.microsoft.com/office/word/2016/wordml/cid" xmlns:w16="http://schemas.microsoft.com/office/word/2018/wordml" xmlns:w16sdtdh="http://schemas.microsoft.com/office/word/2020/wordml/sdtdatahash" xmlns:w16se="http://schemas.microsoft.com/office/word/2015/wordml/symex" xmlns:wpg="http://schemas.microsoft.com/office/word/2010/wordprocessingGroup" xmlns:wpi="http://schemas.microsoft.com/office/word/2010/wordprocessingInk" xmlns:wne="http://schemas.microsoft.com/office/word/2006/wordml" xmlns:wps="http://schemas.microsoft.com/office/word/2010/wordprocessingShape" mc:Ignorable="w14 w15 w16se w16cid w16 w16cex w16sdtdh wp14">
   <w:body>
     <w:p>
       <w:pPr>
@@ -94,10 +94,10 @@
           <w:b/>
           <w:noProof/>
           <w:sz w:val="24"/>
-          <w:lang w:val="en-US"/>
+          <w:lang w:eastAsia="id-ID"/>
         </w:rPr>
         <w:drawing>
-          <wp:inline distT="0" distB="0" distL="0" distR="0">
+          <wp:inline distT="0" distB="0" distL="0" distR="0" wp14:anchorId="5447D170" wp14:editId="623AA16F">
             <wp:extent cx="2213787" cy="2213787"/>
             <wp:effectExtent l="19050" t="0" r="0" b="0"/>
             <wp:docPr id="8" name="Picture 1" descr="logo udinus"/>
@@ -1496,6 +1496,20 @@
         </w:rPr>
         <w:t>mengunduh file rekap pendapatan dan penjualan.</w:t>
       </w:r>
+      <w:r>
+        <w:rPr>
+          <w:rFonts w:ascii="Times New Roman" w:hAnsi="Times New Roman" w:cs="Times New Roman"/>
+        </w:rPr>
+        <w:t xml:space="preserve"> </w:t>
+      </w:r>
+    </w:p>
+    <w:p>
+      <w:pPr>
+        <w:pStyle w:val="ListParagraph"/>
+        <w:rPr>
+          <w:rFonts w:ascii="Times New Roman" w:hAnsi="Times New Roman" w:cs="Times New Roman"/>
+        </w:rPr>
+      </w:pPr>
     </w:p>
     <w:p>
       <w:pPr>
@@ -1614,10 +1628,10 @@
           <w:noProof/>
           <w:sz w:val="28"/>
           <w:szCs w:val="28"/>
-          <w:lang w:val="en-US"/>
+          <w:lang w:eastAsia="id-ID"/>
         </w:rPr>
         <w:drawing>
-          <wp:anchor distT="0" distB="0" distL="114300" distR="114300" simplePos="0" relativeHeight="251659264" behindDoc="0" locked="0" layoutInCell="1" allowOverlap="1">
+          <wp:anchor distT="0" distB="0" distL="114300" distR="114300" simplePos="0" relativeHeight="251659264" behindDoc="0" locked="0" layoutInCell="1" allowOverlap="1" wp14:anchorId="7E5000CD" wp14:editId="5E3BC4BD">
             <wp:simplePos x="0" y="0"/>
             <wp:positionH relativeFrom="column">
               <wp:posOffset>-548640</wp:posOffset>
@@ -1645,7 +1659,7 @@
                     <a:blip r:embed="rId6" cstate="print">
                       <a:extLst>
                         <a:ext uri="{28A0092B-C50C-407E-A947-70E740481C1C}">
-                          <a14:useLocalDpi xmlns:a14="http://schemas.microsoft.com/office/drawing/2010/main" xmlns:wps="http://schemas.microsoft.com/office/word/2010/wordprocessingShape" xmlns:wpi="http://schemas.microsoft.com/office/word/2010/wordprocessingInk" xmlns:wpg="http://schemas.microsoft.com/office/word/2010/wordprocessingGroup" xmlns:w16se="http://schemas.microsoft.com/office/word/2015/wordml/symex" xmlns:w16="http://schemas.microsoft.com/office/word/2018/wordml" xmlns:w16cid="http://schemas.microsoft.com/office/word/2016/wordml/cid" xmlns:w16cex="http://schemas.microsoft.com/office/word/2018/wordml/cex" xmlns:w15="http://schemas.microsoft.com/office/word/2012/wordml" xmlns:w14="http://schemas.microsoft.com/office/word/2010/wordml" xmlns:w="http://schemas.openxmlformats.org/wordprocessingml/2006/main" xmlns:w10="urn:schemas-microsoft-com:office:word" xmlns:wp14="http://schemas.microsoft.com/office/word/2010/wordprocessingDrawing" xmlns:v="urn:schemas-microsoft-com:vml" xmlns:o="urn:schemas-microsoft-com:office:office" xmlns:am3d="http://schemas.microsoft.com/office/drawing/2017/model3d" xmlns:aink="http://schemas.microsoft.com/office/drawing/2016/ink" xmlns:mc="http://schemas.openxmlformats.org/markup-compatibility/2006" xmlns:cx8="http://schemas.microsoft.com/office/drawing/2016/5/14/chartex" xmlns:cx7="http://schemas.microsoft.com/office/drawing/2016/5/13/chartex" xmlns:cx6="http://schemas.microsoft.com/office/drawing/2016/5/12/chartex" xmlns:cx5="http://schemas.microsoft.com/office/drawing/2016/5/11/chartex" xmlns:cx4="http://schemas.microsoft.com/office/drawing/2016/5/10/chartex" xmlns:cx3="http://schemas.microsoft.com/office/drawing/2016/5/9/chartex" xmlns:cx2="http://schemas.microsoft.com/office/drawing/2015/10/21/chartex" xmlns:cx1="http://schemas.microsoft.com/office/drawing/2015/9/8/chartex" xmlns:cx="http://schemas.microsoft.com/office/drawing/2014/chartex" xmlns:wpc="http://schemas.microsoft.com/office/word/2010/wordprocessingCanvas" xmlns="" val="0"/>
+                          <a14:useLocalDpi xmlns:a14="http://schemas.microsoft.com/office/drawing/2010/main" val="0"/>
                         </a:ext>
                       </a:extLst>
                     </a:blip>
@@ -1872,10 +1886,10 @@
           <w:rFonts w:ascii="Times New Roman" w:hAnsi="Times New Roman" w:cs="Times New Roman"/>
           <w:b/>
           <w:noProof/>
-          <w:lang w:val="en-US"/>
+          <w:lang w:eastAsia="id-ID"/>
         </w:rPr>
         <w:drawing>
-          <wp:anchor distT="0" distB="0" distL="114300" distR="114300" simplePos="0" relativeHeight="251665408" behindDoc="0" locked="0" layoutInCell="1" allowOverlap="1">
+          <wp:anchor distT="0" distB="0" distL="114300" distR="114300" simplePos="0" relativeHeight="251665408" behindDoc="0" locked="0" layoutInCell="1" allowOverlap="1" wp14:anchorId="35F761B3" wp14:editId="6E6BDE1A">
             <wp:simplePos x="0" y="0"/>
             <wp:positionH relativeFrom="column">
               <wp:posOffset>-979170</wp:posOffset>
@@ -1975,10 +1989,10 @@
           <w:noProof/>
           <w:sz w:val="24"/>
           <w:szCs w:val="24"/>
-          <w:lang w:val="en-US"/>
+          <w:lang w:eastAsia="id-ID"/>
         </w:rPr>
         <w:drawing>
-          <wp:anchor distT="0" distB="0" distL="114300" distR="114300" simplePos="0" relativeHeight="251664384" behindDoc="0" locked="0" layoutInCell="1" allowOverlap="1">
+          <wp:anchor distT="0" distB="0" distL="114300" distR="114300" simplePos="0" relativeHeight="251664384" behindDoc="0" locked="0" layoutInCell="1" allowOverlap="1" wp14:anchorId="3B346FA0" wp14:editId="65AB216B">
             <wp:simplePos x="0" y="0"/>
             <wp:positionH relativeFrom="column">
               <wp:posOffset>468630</wp:posOffset>
@@ -2215,7 +2229,6 @@
           <w:rFonts w:ascii="Times New Roman" w:hAnsi="Times New Roman" w:cs="Times New Roman"/>
           <w:sz w:val="24"/>
           <w:szCs w:val="24"/>
-          <w:lang w:val="en-US"/>
         </w:rPr>
       </w:pPr>
       <w:r>
@@ -2230,6 +2243,18 @@
     <w:p>
       <w:pPr>
         <w:pStyle w:val="ListParagraph"/>
+        <w:jc w:val="both"/>
+        <w:rPr>
+          <w:rFonts w:ascii="Times New Roman" w:hAnsi="Times New Roman" w:cs="Times New Roman"/>
+          <w:sz w:val="24"/>
+          <w:szCs w:val="24"/>
+          <w:lang w:val="en-US"/>
+        </w:rPr>
+      </w:pPr>
+    </w:p>
+    <w:p>
+      <w:pPr>
+        <w:pStyle w:val="ListParagraph"/>
         <w:rPr>
           <w:rFonts w:ascii="Times New Roman" w:hAnsi="Times New Roman" w:cs="Times New Roman"/>
           <w:lang w:val="en-US"/>
@@ -2241,7 +2266,7 @@
           <w:lang w:val="en-US"/>
         </w:rPr>
         <w:lastRenderedPageBreak/>
-        <w:pict>
+        <w:pict w14:anchorId="712DECF8">
           <v:shapetype id="_x0000_t75" coordsize="21600,21600" o:spt="75" o:preferrelative="t" path="m@4@5l@4@11@9@11@9@5xe" filled="f" stroked="f">
             <v:stroke joinstyle="miter"/>
             <v:formulas>
@@ -2411,6 +2436,16 @@
     </w:p>
     <w:p>
       <w:pPr>
+        <w:ind w:left="360"/>
+        <w:rPr>
+          <w:rFonts w:ascii="Times New Roman" w:hAnsi="Times New Roman" w:cs="Times New Roman"/>
+          <w:sz w:val="24"/>
+          <w:szCs w:val="24"/>
+        </w:rPr>
+      </w:pPr>
+    </w:p>
+    <w:p>
+      <w:pPr>
         <w:rPr>
           <w:rFonts w:ascii="Times New Roman" w:hAnsi="Times New Roman" w:cs="Times New Roman"/>
           <w:lang w:val="en-US"/>
@@ -2420,11 +2455,11 @@
         <w:rPr>
           <w:rFonts w:ascii="Times New Roman" w:hAnsi="Times New Roman" w:cs="Times New Roman"/>
           <w:noProof/>
-          <w:lang w:val="en-US"/>
+          <w:lang w:eastAsia="id-ID"/>
         </w:rPr>
         <w:lastRenderedPageBreak/>
         <w:drawing>
-          <wp:inline distT="0" distB="0" distL="0" distR="0">
+          <wp:inline distT="0" distB="0" distL="0" distR="0" wp14:anchorId="09E8E3E7" wp14:editId="467BC77F">
             <wp:extent cx="5731510" cy="3217851"/>
             <wp:effectExtent l="19050" t="0" r="2540" b="0"/>
             <wp:docPr id="5" name="Picture 1" descr="zz"/>
@@ -2612,10 +2647,10 @@
         <w:rPr>
           <w:rFonts w:ascii="Times New Roman" w:hAnsi="Times New Roman" w:cs="Times New Roman"/>
           <w:noProof/>
-          <w:lang w:val="en-US"/>
+          <w:lang w:eastAsia="id-ID"/>
         </w:rPr>
         <w:drawing>
-          <wp:inline distT="0" distB="0" distL="0" distR="0">
+          <wp:inline distT="0" distB="0" distL="0" distR="0" wp14:anchorId="15A11DEB" wp14:editId="61057E7C">
             <wp:extent cx="5715000" cy="3215640"/>
             <wp:effectExtent l="19050" t="0" r="0" b="0"/>
             <wp:docPr id="2" name="Picture 1"/>
@@ -2746,7 +2781,7 @@
           <w:rFonts w:ascii="Times New Roman" w:hAnsi="Times New Roman" w:cs="Times New Roman"/>
           <w:lang w:val="en-US"/>
         </w:rPr>
-        <w:pict>
+        <w:pict w14:anchorId="2AD24B24">
           <v:shape id="_x0000_i1026" type="#_x0000_t75" style="width:451.2pt;height:253.2pt">
             <v:imagedata r:id="rId12" o:title="zz"/>
           </v:shape>
@@ -3013,27 +3048,7 @@
           <w:szCs w:val="24"/>
           <w:lang w:val="en-US"/>
         </w:rPr>
-        <w:t>a. Database (</w:t>
-      </w:r>
-      <w:proofErr w:type="spellStart"/>
-      <w:r>
-        <w:rPr>
-          <w:rFonts w:ascii="Times New Roman" w:hAnsi="Times New Roman" w:cs="Times New Roman"/>
-          <w:sz w:val="24"/>
-          <w:szCs w:val="24"/>
-          <w:lang w:val="en-US"/>
-        </w:rPr>
-        <w:t>ppl</w:t>
-      </w:r>
-      <w:proofErr w:type="spellEnd"/>
-      <w:r>
-        <w:rPr>
-          <w:rFonts w:ascii="Times New Roman" w:hAnsi="Times New Roman" w:cs="Times New Roman"/>
-          <w:sz w:val="24"/>
-          <w:szCs w:val="24"/>
-          <w:lang w:val="en-US"/>
-        </w:rPr>
-        <w:t>)</w:t>
+        <w:t>a. Database (ppl)</w:t>
       </w:r>
     </w:p>
     <w:p>
@@ -3051,10 +3066,10 @@
           <w:noProof/>
           <w:sz w:val="24"/>
           <w:szCs w:val="24"/>
-          <w:lang w:val="en-US"/>
+          <w:lang w:eastAsia="id-ID"/>
         </w:rPr>
         <w:drawing>
-          <wp:inline distT="0" distB="0" distL="0" distR="0">
+          <wp:inline distT="0" distB="0" distL="0" distR="0" wp14:anchorId="609973BA" wp14:editId="79F983A1">
             <wp:extent cx="5731510" cy="2801276"/>
             <wp:effectExtent l="19050" t="0" r="2540" b="0"/>
             <wp:docPr id="23" name="Picture 23"/>
@@ -3194,10 +3209,10 @@
           <w:noProof/>
           <w:sz w:val="24"/>
           <w:szCs w:val="24"/>
-          <w:lang w:val="en-US"/>
+          <w:lang w:eastAsia="id-ID"/>
         </w:rPr>
         <w:drawing>
-          <wp:inline distT="0" distB="0" distL="0" distR="0">
+          <wp:inline distT="0" distB="0" distL="0" distR="0" wp14:anchorId="743BA841" wp14:editId="2FB2ADB1">
             <wp:extent cx="5731510" cy="2796499"/>
             <wp:effectExtent l="19050" t="0" r="2540" b="0"/>
             <wp:docPr id="26" name="Picture 26"/>
@@ -3358,10 +3373,10 @@
           <w:noProof/>
           <w:sz w:val="24"/>
           <w:szCs w:val="24"/>
-          <w:lang w:val="en-US"/>
+          <w:lang w:eastAsia="id-ID"/>
         </w:rPr>
         <w:drawing>
-          <wp:inline distT="0" distB="0" distL="0" distR="0">
+          <wp:inline distT="0" distB="0" distL="0" distR="0" wp14:anchorId="74BE1E50" wp14:editId="3C9DDA0D">
             <wp:extent cx="5731510" cy="2806052"/>
             <wp:effectExtent l="19050" t="0" r="2540" b="0"/>
             <wp:docPr id="29" name="Picture 29"/>
@@ -3486,25 +3501,14 @@
           <w:lang w:val="en-US"/>
         </w:rPr>
       </w:pPr>
-      <w:proofErr w:type="spellStart"/>
-      <w:r>
-        <w:rPr>
-          <w:rFonts w:ascii="Times New Roman" w:hAnsi="Times New Roman" w:cs="Times New Roman"/>
-          <w:sz w:val="24"/>
-          <w:szCs w:val="24"/>
-          <w:lang w:val="en-US"/>
-        </w:rPr>
-        <w:t>Halaman</w:t>
-      </w:r>
-      <w:proofErr w:type="spellEnd"/>
-      <w:r>
-        <w:rPr>
-          <w:rFonts w:ascii="Times New Roman" w:hAnsi="Times New Roman" w:cs="Times New Roman"/>
-          <w:sz w:val="24"/>
-          <w:szCs w:val="24"/>
-          <w:lang w:val="en-US"/>
-        </w:rPr>
-        <w:t xml:space="preserve"> Login</w:t>
+      <w:r>
+        <w:rPr>
+          <w:rFonts w:ascii="Times New Roman" w:hAnsi="Times New Roman" w:cs="Times New Roman"/>
+          <w:sz w:val="24"/>
+          <w:szCs w:val="24"/>
+          <w:lang w:val="en-US"/>
+        </w:rPr>
+        <w:t>Halaman Login</w:t>
       </w:r>
     </w:p>
     <w:p>
@@ -3520,10 +3524,10 @@
       <w:r>
         <w:rPr>
           <w:noProof/>
-          <w:lang w:val="en-US"/>
+          <w:lang w:eastAsia="id-ID"/>
         </w:rPr>
         <w:drawing>
-          <wp:inline distT="0" distB="0" distL="0" distR="0">
+          <wp:inline distT="0" distB="0" distL="0" distR="0" wp14:anchorId="0EC2E949" wp14:editId="667C50B6">
             <wp:extent cx="5100735" cy="2499360"/>
             <wp:effectExtent l="19050" t="0" r="4665" b="0"/>
             <wp:docPr id="3" name="Picture 5"/>
@@ -3704,7 +3708,6 @@
           <w:lang w:val="en-US"/>
         </w:rPr>
       </w:pPr>
-      <w:proofErr w:type="spellStart"/>
       <w:r>
         <w:rPr>
           <w:rFonts w:ascii="Times New Roman" w:hAnsi="Times New Roman" w:cs="Times New Roman"/>
@@ -3713,17 +3716,7 @@
           <w:lang w:val="en-US"/>
         </w:rPr>
         <w:lastRenderedPageBreak/>
-        <w:t>Halaman</w:t>
-      </w:r>
-      <w:proofErr w:type="spellEnd"/>
-      <w:r>
-        <w:rPr>
-          <w:rFonts w:ascii="Times New Roman" w:hAnsi="Times New Roman" w:cs="Times New Roman"/>
-          <w:sz w:val="24"/>
-          <w:szCs w:val="24"/>
-          <w:lang w:val="en-US"/>
-        </w:rPr>
-        <w:t xml:space="preserve"> Register</w:t>
+        <w:t>Halaman Register</w:t>
       </w:r>
     </w:p>
     <w:p>
@@ -3743,10 +3736,10 @@
           <w:noProof/>
           <w:sz w:val="24"/>
           <w:szCs w:val="24"/>
-          <w:lang w:val="en-US"/>
+          <w:lang w:eastAsia="id-ID"/>
         </w:rPr>
         <w:drawing>
-          <wp:inline distT="0" distB="0" distL="0" distR="0">
+          <wp:inline distT="0" distB="0" distL="0" distR="0" wp14:anchorId="4A3142FD" wp14:editId="5EE3BAD3">
             <wp:extent cx="5124450" cy="2517386"/>
             <wp:effectExtent l="19050" t="0" r="0" b="0"/>
             <wp:docPr id="7" name="Picture 8"/>
@@ -3830,25 +3823,14 @@
           <w:lang w:val="en-US"/>
         </w:rPr>
       </w:pPr>
-      <w:proofErr w:type="spellStart"/>
-      <w:r>
-        <w:rPr>
-          <w:rFonts w:ascii="Times New Roman" w:hAnsi="Times New Roman" w:cs="Times New Roman"/>
-          <w:sz w:val="24"/>
-          <w:szCs w:val="24"/>
-          <w:lang w:val="en-US"/>
-        </w:rPr>
-        <w:t>Halaman</w:t>
-      </w:r>
-      <w:proofErr w:type="spellEnd"/>
-      <w:r>
-        <w:rPr>
-          <w:rFonts w:ascii="Times New Roman" w:hAnsi="Times New Roman" w:cs="Times New Roman"/>
-          <w:sz w:val="24"/>
-          <w:szCs w:val="24"/>
-          <w:lang w:val="en-US"/>
-        </w:rPr>
-        <w:t xml:space="preserve"> Dashboard</w:t>
+      <w:r>
+        <w:rPr>
+          <w:rFonts w:ascii="Times New Roman" w:hAnsi="Times New Roman" w:cs="Times New Roman"/>
+          <w:sz w:val="24"/>
+          <w:szCs w:val="24"/>
+          <w:lang w:val="en-US"/>
+        </w:rPr>
+        <w:t>Halaman Dashboard</w:t>
       </w:r>
     </w:p>
     <w:p>
@@ -3868,10 +3850,10 @@
           <w:noProof/>
           <w:sz w:val="24"/>
           <w:szCs w:val="24"/>
-          <w:lang w:val="en-US"/>
+          <w:lang w:eastAsia="id-ID"/>
         </w:rPr>
         <w:drawing>
-          <wp:inline distT="0" distB="0" distL="0" distR="0">
+          <wp:inline distT="0" distB="0" distL="0" distR="0" wp14:anchorId="61832577" wp14:editId="7F4126E2">
             <wp:extent cx="5731510" cy="2741572"/>
             <wp:effectExtent l="19050" t="0" r="2540" b="0"/>
             <wp:docPr id="11" name="Picture 11"/>
@@ -4075,6 +4057,16 @@
           <w:lang w:val="en-US"/>
         </w:rPr>
       </w:pPr>
+      <w:r>
+        <w:rPr>
+          <w:rFonts w:ascii="Times New Roman" w:hAnsi="Times New Roman" w:cs="Times New Roman"/>
+          <w:sz w:val="24"/>
+          <w:szCs w:val="24"/>
+          <w:lang w:val="en-US"/>
+        </w:rPr>
+        <w:lastRenderedPageBreak/>
+        <w:t xml:space="preserve">Halaman </w:t>
+      </w:r>
       <w:proofErr w:type="spellStart"/>
       <w:r>
         <w:rPr>
@@ -4083,30 +4075,9 @@
           <w:szCs w:val="24"/>
           <w:lang w:val="en-US"/>
         </w:rPr>
-        <w:lastRenderedPageBreak/>
-        <w:t>Halaman</w:t>
+        <w:t>Grafik</w:t>
       </w:r>
       <w:proofErr w:type="spellEnd"/>
-      <w:r>
-        <w:rPr>
-          <w:rFonts w:ascii="Times New Roman" w:hAnsi="Times New Roman" w:cs="Times New Roman"/>
-          <w:sz w:val="24"/>
-          <w:szCs w:val="24"/>
-          <w:lang w:val="en-US"/>
-        </w:rPr>
-        <w:t xml:space="preserve"> </w:t>
-      </w:r>
-      <w:proofErr w:type="spellStart"/>
-      <w:r>
-        <w:rPr>
-          <w:rFonts w:ascii="Times New Roman" w:hAnsi="Times New Roman" w:cs="Times New Roman"/>
-          <w:sz w:val="24"/>
-          <w:szCs w:val="24"/>
-          <w:lang w:val="en-US"/>
-        </w:rPr>
-        <w:t>Grafik</w:t>
-      </w:r>
-      <w:proofErr w:type="spellEnd"/>
     </w:p>
     <w:p>
       <w:pPr>
@@ -4125,10 +4096,10 @@
           <w:noProof/>
           <w:sz w:val="24"/>
           <w:szCs w:val="24"/>
-          <w:lang w:val="en-US"/>
+          <w:lang w:eastAsia="id-ID"/>
         </w:rPr>
         <w:drawing>
-          <wp:inline distT="0" distB="0" distL="0" distR="0">
+          <wp:inline distT="0" distB="0" distL="0" distR="0" wp14:anchorId="017DB872" wp14:editId="4F19A922">
             <wp:extent cx="5731510" cy="2552910"/>
             <wp:effectExtent l="19050" t="0" r="2540" b="0"/>
             <wp:docPr id="20" name="Picture 20"/>
@@ -4222,6 +4193,15 @@
           <w:lang w:val="en-US"/>
         </w:rPr>
       </w:pPr>
+      <w:r>
+        <w:rPr>
+          <w:rFonts w:ascii="Times New Roman" w:hAnsi="Times New Roman" w:cs="Times New Roman"/>
+          <w:sz w:val="24"/>
+          <w:szCs w:val="24"/>
+          <w:lang w:val="en-US"/>
+        </w:rPr>
+        <w:t xml:space="preserve">Halaman Form </w:t>
+      </w:r>
       <w:proofErr w:type="spellStart"/>
       <w:r>
         <w:rPr>
@@ -4230,7 +4210,7 @@
           <w:szCs w:val="24"/>
           <w:lang w:val="en-US"/>
         </w:rPr>
-        <w:t>Halaman</w:t>
+        <w:t>Tambah</w:t>
       </w:r>
       <w:proofErr w:type="spellEnd"/>
       <w:r>
@@ -4240,26 +4220,6 @@
           <w:szCs w:val="24"/>
           <w:lang w:val="en-US"/>
         </w:rPr>
-        <w:t xml:space="preserve"> Form </w:t>
-      </w:r>
-      <w:proofErr w:type="spellStart"/>
-      <w:r>
-        <w:rPr>
-          <w:rFonts w:ascii="Times New Roman" w:hAnsi="Times New Roman" w:cs="Times New Roman"/>
-          <w:sz w:val="24"/>
-          <w:szCs w:val="24"/>
-          <w:lang w:val="en-US"/>
-        </w:rPr>
-        <w:t>Tambah</w:t>
-      </w:r>
-      <w:proofErr w:type="spellEnd"/>
-      <w:r>
-        <w:rPr>
-          <w:rFonts w:ascii="Times New Roman" w:hAnsi="Times New Roman" w:cs="Times New Roman"/>
-          <w:sz w:val="24"/>
-          <w:szCs w:val="24"/>
-          <w:lang w:val="en-US"/>
-        </w:rPr>
         <w:t xml:space="preserve"> Data</w:t>
       </w:r>
     </w:p>
@@ -4280,10 +4240,10 @@
           <w:noProof/>
           <w:sz w:val="24"/>
           <w:szCs w:val="24"/>
-          <w:lang w:val="en-US"/>
+          <w:lang w:eastAsia="id-ID"/>
         </w:rPr>
         <w:drawing>
-          <wp:inline distT="0" distB="0" distL="0" distR="0">
+          <wp:inline distT="0" distB="0" distL="0" distR="0" wp14:anchorId="267A4E47" wp14:editId="3D19BF54">
             <wp:extent cx="5731510" cy="2743960"/>
             <wp:effectExtent l="19050" t="0" r="2540" b="0"/>
             <wp:docPr id="17" name="Picture 17"/>
@@ -4340,8 +4300,8 @@
 </file>
 
 <file path=word/numbering.xml><?xml version="1.0" encoding="utf-8"?>
-<w:numbering xmlns:ve="http://schemas.openxmlformats.org/markup-compatibility/2006" xmlns:o="urn:schemas-microsoft-com:office:office" xmlns:r="http://schemas.openxmlformats.org/officeDocument/2006/relationships" xmlns:m="http://schemas.openxmlformats.org/officeDocument/2006/math" xmlns:v="urn:schemas-microsoft-com:vml" xmlns:wp="http://schemas.openxmlformats.org/drawingml/2006/wordprocessingDrawing" xmlns:w10="urn:schemas-microsoft-com:office:word" xmlns:w="http://schemas.openxmlformats.org/wordprocessingml/2006/main" xmlns:wne="http://schemas.microsoft.com/office/word/2006/wordml">
-  <w:abstractNum w:abstractNumId="0">
+<w:numbering xmlns:wpc="http://schemas.microsoft.com/office/word/2010/wordprocessingCanvas" xmlns:cx="http://schemas.microsoft.com/office/drawing/2014/chartex" xmlns:cx1="http://schemas.microsoft.com/office/drawing/2015/9/8/chartex" xmlns:cx2="http://schemas.microsoft.com/office/drawing/2015/10/21/chartex" xmlns:cx3="http://schemas.microsoft.com/office/drawing/2016/5/9/chartex" xmlns:cx4="http://schemas.microsoft.com/office/drawing/2016/5/10/chartex" xmlns:cx5="http://schemas.microsoft.com/office/drawing/2016/5/11/chartex" xmlns:cx6="http://schemas.microsoft.com/office/drawing/2016/5/12/chartex" xmlns:cx7="http://schemas.microsoft.com/office/drawing/2016/5/13/chartex" xmlns:cx8="http://schemas.microsoft.com/office/drawing/2016/5/14/chartex" xmlns:mc="http://schemas.openxmlformats.org/markup-compatibility/2006" xmlns:aink="http://schemas.microsoft.com/office/drawing/2016/ink" xmlns:am3d="http://schemas.microsoft.com/office/drawing/2017/model3d" xmlns:o="urn:schemas-microsoft-com:office:office" xmlns:r="http://schemas.openxmlformats.org/officeDocument/2006/relationships" xmlns:m="http://schemas.openxmlformats.org/officeDocument/2006/math" xmlns:v="urn:schemas-microsoft-com:vml" xmlns:wp14="http://schemas.microsoft.com/office/word/2010/wordprocessingDrawing" xmlns:wp="http://schemas.openxmlformats.org/drawingml/2006/wordprocessingDrawing" xmlns:w10="urn:schemas-microsoft-com:office:word" xmlns:w="http://schemas.openxmlformats.org/wordprocessingml/2006/main" xmlns:w14="http://schemas.microsoft.com/office/word/2010/wordml" xmlns:w15="http://schemas.microsoft.com/office/word/2012/wordml" xmlns:w16cex="http://schemas.microsoft.com/office/word/2018/wordml/cex" xmlns:w16cid="http://schemas.microsoft.com/office/word/2016/wordml/cid" xmlns:w16="http://schemas.microsoft.com/office/word/2018/wordml" xmlns:w16sdtdh="http://schemas.microsoft.com/office/word/2020/wordml/sdtdatahash" xmlns:w16se="http://schemas.microsoft.com/office/word/2015/wordml/symex" xmlns:wpg="http://schemas.microsoft.com/office/word/2010/wordprocessingGroup" xmlns:wpi="http://schemas.microsoft.com/office/word/2010/wordprocessingInk" xmlns:wne="http://schemas.microsoft.com/office/word/2006/wordml" xmlns:wps="http://schemas.microsoft.com/office/word/2010/wordprocessingShape" mc:Ignorable="w14 w15 w16se w16cid w16 w16cex w16sdtdh wp14">
+  <w:abstractNum w:abstractNumId="0" w15:restartNumberingAfterBreak="0">
     <w:nsid w:val="0A411C49"/>
     <w:multiLevelType w:val="hybridMultilevel"/>
     <w:tmpl w:val="1EFADE9A"/>
@@ -4427,7 +4387,7 @@
       </w:pPr>
     </w:lvl>
   </w:abstractNum>
-  <w:abstractNum w:abstractNumId="1">
+  <w:abstractNum w:abstractNumId="1" w15:restartNumberingAfterBreak="0">
     <w:nsid w:val="12CE0FB3"/>
     <w:multiLevelType w:val="hybridMultilevel"/>
     <w:tmpl w:val="0E96D8BC"/>
@@ -4516,7 +4476,7 @@
       </w:pPr>
     </w:lvl>
   </w:abstractNum>
-  <w:abstractNum w:abstractNumId="2">
+  <w:abstractNum w:abstractNumId="2" w15:restartNumberingAfterBreak="0">
     <w:nsid w:val="1B9C7665"/>
     <w:multiLevelType w:val="hybridMultilevel"/>
     <w:tmpl w:val="0E8A4380"/>
@@ -4605,7 +4565,7 @@
       </w:pPr>
     </w:lvl>
   </w:abstractNum>
-  <w:abstractNum w:abstractNumId="3">
+  <w:abstractNum w:abstractNumId="3" w15:restartNumberingAfterBreak="0">
     <w:nsid w:val="4D142B04"/>
     <w:multiLevelType w:val="hybridMultilevel"/>
     <w:tmpl w:val="0658A5AE"/>
@@ -4691,7 +4651,7 @@
       </w:pPr>
     </w:lvl>
   </w:abstractNum>
-  <w:abstractNum w:abstractNumId="4">
+  <w:abstractNum w:abstractNumId="4" w15:restartNumberingAfterBreak="0">
     <w:nsid w:val="5F91766E"/>
     <w:multiLevelType w:val="hybridMultilevel"/>
     <w:tmpl w:val="7C066A42"/>
@@ -4823,7 +4783,7 @@
 </file>
 
 <file path=word/styles.xml><?xml version="1.0" encoding="utf-8"?>
-<w:styles xmlns:r="http://schemas.openxmlformats.org/officeDocument/2006/relationships" xmlns:w="http://schemas.openxmlformats.org/wordprocessingml/2006/main">
+<w:styles xmlns:mc="http://schemas.openxmlformats.org/markup-compatibility/2006" xmlns:r="http://schemas.openxmlformats.org/officeDocument/2006/relationships" xmlns:w="http://schemas.openxmlformats.org/wordprocessingml/2006/main" xmlns:w14="http://schemas.microsoft.com/office/word/2010/wordml" xmlns:w15="http://schemas.microsoft.com/office/word/2012/wordml" xmlns:w16cex="http://schemas.microsoft.com/office/word/2018/wordml/cex" xmlns:w16cid="http://schemas.microsoft.com/office/word/2016/wordml/cid" xmlns:w16="http://schemas.microsoft.com/office/word/2018/wordml" xmlns:w16sdtdh="http://schemas.microsoft.com/office/word/2020/wordml/sdtdatahash" xmlns:w16se="http://schemas.microsoft.com/office/word/2015/wordml/symex" mc:Ignorable="w14 w15 w16se w16cid w16 w16cex w16sdtdh">
   <w:docDefaults>
     <w:rPrDefault>
       <w:rPr>
@@ -4839,144 +4799,383 @@
       </w:pPr>
     </w:pPrDefault>
   </w:docDefaults>
-  <w:latentStyles w:defLockedState="0" w:defUIPriority="99" w:defSemiHidden="1" w:defUnhideWhenUsed="1" w:defQFormat="0" w:count="267">
-    <w:lsdException w:name="Normal" w:semiHidden="0" w:uiPriority="0" w:unhideWhenUsed="0" w:qFormat="1"/>
-    <w:lsdException w:name="heading 1" w:semiHidden="0" w:uiPriority="9" w:unhideWhenUsed="0" w:qFormat="1"/>
-    <w:lsdException w:name="heading 2" w:uiPriority="9" w:qFormat="1"/>
-    <w:lsdException w:name="heading 3" w:uiPriority="9" w:qFormat="1"/>
-    <w:lsdException w:name="heading 4" w:uiPriority="9" w:qFormat="1"/>
-    <w:lsdException w:name="heading 5" w:uiPriority="9" w:qFormat="1"/>
-    <w:lsdException w:name="heading 6" w:uiPriority="9" w:qFormat="1"/>
-    <w:lsdException w:name="heading 7" w:uiPriority="9" w:qFormat="1"/>
-    <w:lsdException w:name="heading 8" w:uiPriority="9" w:qFormat="1"/>
-    <w:lsdException w:name="heading 9" w:uiPriority="9" w:qFormat="1"/>
-    <w:lsdException w:name="toc 1" w:uiPriority="39"/>
-    <w:lsdException w:name="toc 2" w:uiPriority="39"/>
-    <w:lsdException w:name="toc 3" w:uiPriority="39"/>
-    <w:lsdException w:name="toc 4" w:uiPriority="39"/>
-    <w:lsdException w:name="toc 5" w:uiPriority="39"/>
-    <w:lsdException w:name="toc 6" w:uiPriority="39"/>
-    <w:lsdException w:name="toc 7" w:uiPriority="39"/>
-    <w:lsdException w:name="toc 8" w:uiPriority="39"/>
-    <w:lsdException w:name="toc 9" w:uiPriority="39"/>
-    <w:lsdException w:name="caption" w:uiPriority="35" w:qFormat="1"/>
-    <w:lsdException w:name="Title" w:semiHidden="0" w:uiPriority="10" w:unhideWhenUsed="0" w:qFormat="1"/>
-    <w:lsdException w:name="Default Paragraph Font" w:uiPriority="1"/>
-    <w:lsdException w:name="Subtitle" w:semiHidden="0" w:uiPriority="11" w:unhideWhenUsed="0" w:qFormat="1"/>
-    <w:lsdException w:name="Strong" w:semiHidden="0" w:uiPriority="22" w:unhideWhenUsed="0" w:qFormat="1"/>
-    <w:lsdException w:name="Emphasis" w:semiHidden="0" w:uiPriority="20" w:unhideWhenUsed="0" w:qFormat="1"/>
+  <w:latentStyles w:defLockedState="0" w:defUIPriority="99" w:defSemiHidden="0" w:defUnhideWhenUsed="0" w:defQFormat="0" w:count="376">
+    <w:lsdException w:name="Normal" w:uiPriority="0" w:qFormat="1"/>
+    <w:lsdException w:name="heading 1" w:uiPriority="9" w:qFormat="1"/>
+    <w:lsdException w:name="heading 2" w:semiHidden="1" w:uiPriority="9" w:unhideWhenUsed="1" w:qFormat="1"/>
+    <w:lsdException w:name="heading 3" w:semiHidden="1" w:uiPriority="9" w:unhideWhenUsed="1" w:qFormat="1"/>
+    <w:lsdException w:name="heading 4" w:semiHidden="1" w:uiPriority="9" w:unhideWhenUsed="1" w:qFormat="1"/>
+    <w:lsdException w:name="heading 5" w:semiHidden="1" w:uiPriority="9" w:unhideWhenUsed="1" w:qFormat="1"/>
+    <w:lsdException w:name="heading 6" w:semiHidden="1" w:uiPriority="9" w:unhideWhenUsed="1" w:qFormat="1"/>
+    <w:lsdException w:name="heading 7" w:semiHidden="1" w:uiPriority="9" w:unhideWhenUsed="1" w:qFormat="1"/>
+    <w:lsdException w:name="heading 8" w:semiHidden="1" w:uiPriority="9" w:unhideWhenUsed="1" w:qFormat="1"/>
+    <w:lsdException w:name="heading 9" w:semiHidden="1" w:uiPriority="9" w:unhideWhenUsed="1" w:qFormat="1"/>
+    <w:lsdException w:name="index 1" w:semiHidden="1" w:unhideWhenUsed="1"/>
+    <w:lsdException w:name="index 2" w:semiHidden="1" w:unhideWhenUsed="1"/>
+    <w:lsdException w:name="index 3" w:semiHidden="1" w:unhideWhenUsed="1"/>
+    <w:lsdException w:name="index 4" w:semiHidden="1" w:unhideWhenUsed="1"/>
+    <w:lsdException w:name="index 5" w:semiHidden="1" w:unhideWhenUsed="1"/>
+    <w:lsdException w:name="index 6" w:semiHidden="1" w:unhideWhenUsed="1"/>
+    <w:lsdException w:name="index 7" w:semiHidden="1" w:unhideWhenUsed="1"/>
+    <w:lsdException w:name="index 8" w:semiHidden="1" w:unhideWhenUsed="1"/>
+    <w:lsdException w:name="index 9" w:semiHidden="1" w:unhideWhenUsed="1"/>
+    <w:lsdException w:name="toc 1" w:semiHidden="1" w:uiPriority="39" w:unhideWhenUsed="1"/>
+    <w:lsdException w:name="toc 2" w:semiHidden="1" w:uiPriority="39" w:unhideWhenUsed="1"/>
+    <w:lsdException w:name="toc 3" w:semiHidden="1" w:uiPriority="39" w:unhideWhenUsed="1"/>
+    <w:lsdException w:name="toc 4" w:semiHidden="1" w:uiPriority="39" w:unhideWhenUsed="1"/>
+    <w:lsdException w:name="toc 5" w:semiHidden="1" w:uiPriority="39" w:unhideWhenUsed="1"/>
+    <w:lsdException w:name="toc 6" w:semiHidden="1" w:uiPriority="39" w:unhideWhenUsed="1"/>
+    <w:lsdException w:name="toc 7" w:semiHidden="1" w:uiPriority="39" w:unhideWhenUsed="1"/>
+    <w:lsdException w:name="toc 8" w:semiHidden="1" w:uiPriority="39" w:unhideWhenUsed="1"/>
+    <w:lsdException w:name="toc 9" w:semiHidden="1" w:uiPriority="39" w:unhideWhenUsed="1"/>
+    <w:lsdException w:name="Normal Indent" w:semiHidden="1" w:unhideWhenUsed="1"/>
+    <w:lsdException w:name="footnote text" w:semiHidden="1" w:unhideWhenUsed="1"/>
+    <w:lsdException w:name="annotation text" w:semiHidden="1" w:unhideWhenUsed="1"/>
+    <w:lsdException w:name="header" w:semiHidden="1" w:unhideWhenUsed="1"/>
+    <w:lsdException w:name="footer" w:semiHidden="1" w:unhideWhenUsed="1"/>
+    <w:lsdException w:name="index heading" w:semiHidden="1" w:unhideWhenUsed="1"/>
+    <w:lsdException w:name="caption" w:semiHidden="1" w:uiPriority="35" w:unhideWhenUsed="1" w:qFormat="1"/>
+    <w:lsdException w:name="table of figures" w:semiHidden="1" w:unhideWhenUsed="1"/>
+    <w:lsdException w:name="envelope address" w:semiHidden="1" w:unhideWhenUsed="1"/>
+    <w:lsdException w:name="envelope return" w:semiHidden="1" w:unhideWhenUsed="1"/>
+    <w:lsdException w:name="footnote reference" w:semiHidden="1" w:unhideWhenUsed="1"/>
+    <w:lsdException w:name="annotation reference" w:semiHidden="1" w:unhideWhenUsed="1"/>
+    <w:lsdException w:name="line number" w:semiHidden="1" w:unhideWhenUsed="1"/>
+    <w:lsdException w:name="page number" w:semiHidden="1" w:unhideWhenUsed="1"/>
+    <w:lsdException w:name="endnote reference" w:semiHidden="1" w:unhideWhenUsed="1"/>
+    <w:lsdException w:name="endnote text" w:semiHidden="1" w:unhideWhenUsed="1"/>
+    <w:lsdException w:name="table of authorities" w:semiHidden="1" w:unhideWhenUsed="1"/>
+    <w:lsdException w:name="macro" w:semiHidden="1" w:unhideWhenUsed="1"/>
+    <w:lsdException w:name="toa heading" w:semiHidden="1" w:unhideWhenUsed="1"/>
+    <w:lsdException w:name="List" w:semiHidden="1" w:unhideWhenUsed="1"/>
+    <w:lsdException w:name="List Bullet" w:semiHidden="1" w:unhideWhenUsed="1"/>
+    <w:lsdException w:name="List Number" w:semiHidden="1" w:unhideWhenUsed="1"/>
+    <w:lsdException w:name="List 2" w:semiHidden="1" w:unhideWhenUsed="1"/>
+    <w:lsdException w:name="List 3" w:semiHidden="1" w:unhideWhenUsed="1"/>
+    <w:lsdException w:name="List 4" w:semiHidden="1" w:unhideWhenUsed="1"/>
+    <w:lsdException w:name="List 5" w:semiHidden="1" w:unhideWhenUsed="1"/>
+    <w:lsdException w:name="List Bullet 2" w:semiHidden="1" w:unhideWhenUsed="1"/>
+    <w:lsdException w:name="List Bullet 3" w:semiHidden="1" w:unhideWhenUsed="1"/>
+    <w:lsdException w:name="List Bullet 4" w:semiHidden="1" w:unhideWhenUsed="1"/>
+    <w:lsdException w:name="List Bullet 5" w:semiHidden="1" w:unhideWhenUsed="1"/>
+    <w:lsdException w:name="List Number 2" w:semiHidden="1" w:unhideWhenUsed="1"/>
+    <w:lsdException w:name="List Number 3" w:semiHidden="1" w:unhideWhenUsed="1"/>
+    <w:lsdException w:name="List Number 4" w:semiHidden="1" w:unhideWhenUsed="1"/>
+    <w:lsdException w:name="List Number 5" w:semiHidden="1" w:unhideWhenUsed="1"/>
+    <w:lsdException w:name="Title" w:uiPriority="10" w:qFormat="1"/>
+    <w:lsdException w:name="Closing" w:semiHidden="1" w:unhideWhenUsed="1"/>
+    <w:lsdException w:name="Signature" w:semiHidden="1" w:unhideWhenUsed="1"/>
+    <w:lsdException w:name="Default Paragraph Font" w:semiHidden="1" w:uiPriority="1" w:unhideWhenUsed="1"/>
+    <w:lsdException w:name="Body Text" w:semiHidden="1" w:unhideWhenUsed="1"/>
+    <w:lsdException w:name="Body Text Indent" w:semiHidden="1" w:unhideWhenUsed="1"/>
+    <w:lsdException w:name="List Continue" w:semiHidden="1" w:unhideWhenUsed="1"/>
+    <w:lsdException w:name="List Continue 2" w:semiHidden="1" w:unhideWhenUsed="1"/>
+    <w:lsdException w:name="List Continue 3" w:semiHidden="1" w:unhideWhenUsed="1"/>
+    <w:lsdException w:name="List Continue 4" w:semiHidden="1" w:unhideWhenUsed="1"/>
+    <w:lsdException w:name="List Continue 5" w:semiHidden="1" w:unhideWhenUsed="1"/>
+    <w:lsdException w:name="Message Header" w:semiHidden="1" w:unhideWhenUsed="1"/>
+    <w:lsdException w:name="Subtitle" w:uiPriority="11" w:qFormat="1"/>
+    <w:lsdException w:name="Salutation" w:semiHidden="1" w:unhideWhenUsed="1"/>
+    <w:lsdException w:name="Date" w:semiHidden="1" w:unhideWhenUsed="1"/>
+    <w:lsdException w:name="Body Text First Indent" w:semiHidden="1" w:unhideWhenUsed="1"/>
+    <w:lsdException w:name="Body Text First Indent 2" w:semiHidden="1" w:unhideWhenUsed="1"/>
+    <w:lsdException w:name="Note Heading" w:semiHidden="1" w:unhideWhenUsed="1"/>
+    <w:lsdException w:name="Body Text 2" w:semiHidden="1" w:unhideWhenUsed="1"/>
+    <w:lsdException w:name="Body Text 3" w:semiHidden="1" w:unhideWhenUsed="1"/>
+    <w:lsdException w:name="Body Text Indent 2" w:semiHidden="1" w:unhideWhenUsed="1"/>
+    <w:lsdException w:name="Body Text Indent 3" w:semiHidden="1" w:unhideWhenUsed="1"/>
+    <w:lsdException w:name="Block Text" w:semiHidden="1" w:unhideWhenUsed="1"/>
+    <w:lsdException w:name="Hyperlink" w:semiHidden="1" w:unhideWhenUsed="1"/>
+    <w:lsdException w:name="FollowedHyperlink" w:semiHidden="1" w:unhideWhenUsed="1"/>
+    <w:lsdException w:name="Strong" w:uiPriority="22" w:qFormat="1"/>
+    <w:lsdException w:name="Emphasis" w:uiPriority="20" w:qFormat="1"/>
+    <w:lsdException w:name="Document Map" w:semiHidden="1" w:unhideWhenUsed="1"/>
+    <w:lsdException w:name="Plain Text" w:semiHidden="1" w:unhideWhenUsed="1"/>
+    <w:lsdException w:name="E-mail Signature" w:semiHidden="1" w:unhideWhenUsed="1"/>
+    <w:lsdException w:name="HTML Top of Form" w:semiHidden="1" w:unhideWhenUsed="1"/>
+    <w:lsdException w:name="HTML Bottom of Form" w:semiHidden="1" w:unhideWhenUsed="1"/>
+    <w:lsdException w:name="Normal (Web)" w:semiHidden="1" w:unhideWhenUsed="1"/>
+    <w:lsdException w:name="HTML Acronym" w:semiHidden="1" w:unhideWhenUsed="1"/>
+    <w:lsdException w:name="HTML Address" w:semiHidden="1" w:unhideWhenUsed="1"/>
+    <w:lsdException w:name="HTML Cite" w:semiHidden="1" w:unhideWhenUsed="1"/>
+    <w:lsdException w:name="HTML Code" w:semiHidden="1" w:unhideWhenUsed="1"/>
+    <w:lsdException w:name="HTML Definition" w:semiHidden="1" w:unhideWhenUsed="1"/>
+    <w:lsdException w:name="HTML Keyboard" w:semiHidden="1" w:unhideWhenUsed="1"/>
+    <w:lsdException w:name="HTML Preformatted" w:semiHidden="1" w:unhideWhenUsed="1"/>
+    <w:lsdException w:name="HTML Sample" w:semiHidden="1" w:unhideWhenUsed="1"/>
+    <w:lsdException w:name="HTML Typewriter" w:semiHidden="1" w:unhideWhenUsed="1"/>
+    <w:lsdException w:name="HTML Variable" w:semiHidden="1" w:unhideWhenUsed="1"/>
+    <w:lsdException w:name="Normal Table" w:semiHidden="1" w:unhideWhenUsed="1"/>
+    <w:lsdException w:name="annotation subject" w:semiHidden="1" w:unhideWhenUsed="1"/>
+    <w:lsdException w:name="No List" w:semiHidden="1" w:unhideWhenUsed="1"/>
+    <w:lsdException w:name="Outline List 1" w:semiHidden="1" w:unhideWhenUsed="1"/>
+    <w:lsdException w:name="Outline List 2" w:semiHidden="1" w:unhideWhenUsed="1"/>
+    <w:lsdException w:name="Outline List 3" w:semiHidden="1" w:unhideWhenUsed="1"/>
+    <w:lsdException w:name="Table Simple 1" w:semiHidden="1" w:unhideWhenUsed="1"/>
+    <w:lsdException w:name="Table Simple 2" w:semiHidden="1" w:unhideWhenUsed="1"/>
+    <w:lsdException w:name="Table Simple 3" w:semiHidden="1" w:unhideWhenUsed="1"/>
+    <w:lsdException w:name="Table Classic 1" w:semiHidden="1" w:unhideWhenUsed="1"/>
+    <w:lsdException w:name="Table Classic 2" w:semiHidden="1" w:unhideWhenUsed="1"/>
+    <w:lsdException w:name="Table Classic 3" w:semiHidden="1" w:unhideWhenUsed="1"/>
+    <w:lsdException w:name="Table Classic 4" w:semiHidden="1" w:unhideWhenUsed="1"/>
+    <w:lsdException w:name="Table Colorful 1" w:semiHidden="1" w:unhideWhenUsed="1"/>
+    <w:lsdException w:name="Table Colorful 2" w:semiHidden="1" w:unhideWhenUsed="1"/>
+    <w:lsdException w:name="Table Colorful 3" w:semiHidden="1" w:unhideWhenUsed="1"/>
+    <w:lsdException w:name="Table Columns 1" w:semiHidden="1" w:unhideWhenUsed="1"/>
+    <w:lsdException w:name="Table Columns 2" w:semiHidden="1" w:unhideWhenUsed="1"/>
+    <w:lsdException w:name="Table Columns 3" w:semiHidden="1" w:unhideWhenUsed="1"/>
+    <w:lsdException w:name="Table Columns 4" w:semiHidden="1" w:unhideWhenUsed="1"/>
+    <w:lsdException w:name="Table Columns 5" w:semiHidden="1" w:unhideWhenUsed="1"/>
+    <w:lsdException w:name="Table Grid 1" w:semiHidden="1" w:unhideWhenUsed="1"/>
+    <w:lsdException w:name="Table Grid 2" w:semiHidden="1" w:unhideWhenUsed="1"/>
+    <w:lsdException w:name="Table Grid 3" w:semiHidden="1" w:unhideWhenUsed="1"/>
+    <w:lsdException w:name="Table Grid 4" w:semiHidden="1" w:unhideWhenUsed="1"/>
+    <w:lsdException w:name="Table Grid 5" w:semiHidden="1" w:unhideWhenUsed="1"/>
+    <w:lsdException w:name="Table Grid 6" w:semiHidden="1" w:unhideWhenUsed="1"/>
+    <w:lsdException w:name="Table Grid 7" w:semiHidden="1" w:unhideWhenUsed="1"/>
+    <w:lsdException w:name="Table Grid 8" w:semiHidden="1" w:unhideWhenUsed="1"/>
+    <w:lsdException w:name="Table List 1" w:semiHidden="1" w:unhideWhenUsed="1"/>
+    <w:lsdException w:name="Table List 2" w:semiHidden="1" w:unhideWhenUsed="1"/>
+    <w:lsdException w:name="Table List 3" w:semiHidden="1" w:unhideWhenUsed="1"/>
+    <w:lsdException w:name="Table List 4" w:semiHidden="1" w:unhideWhenUsed="1"/>
+    <w:lsdException w:name="Table List 5" w:semiHidden="1" w:unhideWhenUsed="1"/>
+    <w:lsdException w:name="Table List 6" w:semiHidden="1" w:unhideWhenUsed="1"/>
+    <w:lsdException w:name="Table List 7" w:semiHidden="1" w:unhideWhenUsed="1"/>
+    <w:lsdException w:name="Table List 8" w:semiHidden="1" w:unhideWhenUsed="1"/>
+    <w:lsdException w:name="Table 3D effects 1" w:semiHidden="1" w:unhideWhenUsed="1"/>
+    <w:lsdException w:name="Table 3D effects 2" w:semiHidden="1" w:unhideWhenUsed="1"/>
+    <w:lsdException w:name="Table 3D effects 3" w:semiHidden="1" w:unhideWhenUsed="1"/>
+    <w:lsdException w:name="Table Contemporary" w:semiHidden="1" w:unhideWhenUsed="1"/>
+    <w:lsdException w:name="Table Elegant" w:semiHidden="1" w:unhideWhenUsed="1"/>
+    <w:lsdException w:name="Table Professional" w:semiHidden="1" w:unhideWhenUsed="1"/>
+    <w:lsdException w:name="Table Subtle 1" w:semiHidden="1" w:unhideWhenUsed="1"/>
+    <w:lsdException w:name="Table Subtle 2" w:semiHidden="1" w:unhideWhenUsed="1"/>
+    <w:lsdException w:name="Table Web 1" w:semiHidden="1" w:unhideWhenUsed="1"/>
+    <w:lsdException w:name="Table Web 2" w:semiHidden="1" w:unhideWhenUsed="1"/>
+    <w:lsdException w:name="Table Web 3" w:semiHidden="1" w:unhideWhenUsed="1"/>
+    <w:lsdException w:name="Balloon Text" w:semiHidden="1" w:unhideWhenUsed="1"/>
     <w:lsdException w:name="Table Grid" w:uiPriority="59"/>
-    <w:lsdException w:name="Placeholder Text" w:unhideWhenUsed="0"/>
-    <w:lsdException w:name="No Spacing" w:semiHidden="0" w:uiPriority="1" w:unhideWhenUsed="0" w:qFormat="1"/>
-    <w:lsdException w:name="Light Shading" w:semiHidden="0" w:uiPriority="60" w:unhideWhenUsed="0"/>
-    <w:lsdException w:name="Light List" w:semiHidden="0" w:uiPriority="61" w:unhideWhenUsed="0"/>
-    <w:lsdException w:name="Light Grid" w:semiHidden="0" w:uiPriority="62" w:unhideWhenUsed="0"/>
-    <w:lsdException w:name="Medium Shading 1" w:semiHidden="0" w:uiPriority="63" w:unhideWhenUsed="0"/>
-    <w:lsdException w:name="Medium Shading 2" w:semiHidden="0" w:uiPriority="64" w:unhideWhenUsed="0"/>
-    <w:lsdException w:name="Medium List 1" w:semiHidden="0" w:uiPriority="65" w:unhideWhenUsed="0"/>
-    <w:lsdException w:name="Medium List 2" w:semiHidden="0" w:uiPriority="66" w:unhideWhenUsed="0"/>
-    <w:lsdException w:name="Medium Grid 1" w:semiHidden="0" w:uiPriority="67" w:unhideWhenUsed="0"/>
-    <w:lsdException w:name="Medium Grid 2" w:semiHidden="0" w:uiPriority="68" w:unhideWhenUsed="0"/>
-    <w:lsdException w:name="Medium Grid 3" w:semiHidden="0" w:uiPriority="69" w:unhideWhenUsed="0"/>
-    <w:lsdException w:name="Dark List" w:semiHidden="0" w:uiPriority="70" w:unhideWhenUsed="0"/>
-    <w:lsdException w:name="Colorful Shading" w:semiHidden="0" w:uiPriority="71" w:unhideWhenUsed="0"/>
-    <w:lsdException w:name="Colorful List" w:semiHidden="0" w:uiPriority="72" w:unhideWhenUsed="0"/>
-    <w:lsdException w:name="Colorful Grid" w:semiHidden="0" w:uiPriority="73" w:unhideWhenUsed="0"/>
-    <w:lsdException w:name="Light Shading Accent 1" w:semiHidden="0" w:uiPriority="60" w:unhideWhenUsed="0"/>
-    <w:lsdException w:name="Light List Accent 1" w:semiHidden="0" w:uiPriority="61" w:unhideWhenUsed="0"/>
-    <w:lsdException w:name="Light Grid Accent 1" w:semiHidden="0" w:uiPriority="62" w:unhideWhenUsed="0"/>
-    <w:lsdException w:name="Medium Shading 1 Accent 1" w:semiHidden="0" w:uiPriority="63" w:unhideWhenUsed="0"/>
-    <w:lsdException w:name="Medium Shading 2 Accent 1" w:semiHidden="0" w:uiPriority="64" w:unhideWhenUsed="0"/>
-    <w:lsdException w:name="Medium List 1 Accent 1" w:semiHidden="0" w:uiPriority="65" w:unhideWhenUsed="0"/>
-    <w:lsdException w:name="Revision" w:unhideWhenUsed="0"/>
-    <w:lsdException w:name="List Paragraph" w:semiHidden="0" w:uiPriority="34" w:unhideWhenUsed="0" w:qFormat="1"/>
-    <w:lsdException w:name="Quote" w:semiHidden="0" w:uiPriority="29" w:unhideWhenUsed="0" w:qFormat="1"/>
-    <w:lsdException w:name="Intense Quote" w:semiHidden="0" w:uiPriority="30" w:unhideWhenUsed="0" w:qFormat="1"/>
-    <w:lsdException w:name="Medium List 2 Accent 1" w:semiHidden="0" w:uiPriority="66" w:unhideWhenUsed="0"/>
-    <w:lsdException w:name="Medium Grid 1 Accent 1" w:semiHidden="0" w:uiPriority="67" w:unhideWhenUsed="0"/>
-    <w:lsdException w:name="Medium Grid 2 Accent 1" w:semiHidden="0" w:uiPriority="68" w:unhideWhenUsed="0"/>
-    <w:lsdException w:name="Medium Grid 3 Accent 1" w:semiHidden="0" w:uiPriority="69" w:unhideWhenUsed="0"/>
-    <w:lsdException w:name="Dark List Accent 1" w:semiHidden="0" w:uiPriority="70" w:unhideWhenUsed="0"/>
-    <w:lsdException w:name="Colorful Shading Accent 1" w:semiHidden="0" w:uiPriority="71" w:unhideWhenUsed="0"/>
-    <w:lsdException w:name="Colorful List Accent 1" w:semiHidden="0" w:uiPriority="72" w:unhideWhenUsed="0"/>
-    <w:lsdException w:name="Colorful Grid Accent 1" w:semiHidden="0" w:uiPriority="73" w:unhideWhenUsed="0"/>
-    <w:lsdException w:name="Light Shading Accent 2" w:semiHidden="0" w:uiPriority="60" w:unhideWhenUsed="0"/>
-    <w:lsdException w:name="Light List Accent 2" w:semiHidden="0" w:uiPriority="61" w:unhideWhenUsed="0"/>
-    <w:lsdException w:name="Light Grid Accent 2" w:semiHidden="0" w:uiPriority="62" w:unhideWhenUsed="0"/>
-    <w:lsdException w:name="Medium Shading 1 Accent 2" w:semiHidden="0" w:uiPriority="63" w:unhideWhenUsed="0"/>
-    <w:lsdException w:name="Medium Shading 2 Accent 2" w:semiHidden="0" w:uiPriority="64" w:unhideWhenUsed="0"/>
-    <w:lsdException w:name="Medium List 1 Accent 2" w:semiHidden="0" w:uiPriority="65" w:unhideWhenUsed="0"/>
-    <w:lsdException w:name="Medium List 2 Accent 2" w:semiHidden="0" w:uiPriority="66" w:unhideWhenUsed="0"/>
-    <w:lsdException w:name="Medium Grid 1 Accent 2" w:semiHidden="0" w:uiPriority="67" w:unhideWhenUsed="0"/>
-    <w:lsdException w:name="Medium Grid 2 Accent 2" w:semiHidden="0" w:uiPriority="68" w:unhideWhenUsed="0"/>
-    <w:lsdException w:name="Medium Grid 3 Accent 2" w:semiHidden="0" w:uiPriority="69" w:unhideWhenUsed="0"/>
-    <w:lsdException w:name="Dark List Accent 2" w:semiHidden="0" w:uiPriority="70" w:unhideWhenUsed="0"/>
-    <w:lsdException w:name="Colorful Shading Accent 2" w:semiHidden="0" w:uiPriority="71" w:unhideWhenUsed="0"/>
-    <w:lsdException w:name="Colorful List Accent 2" w:semiHidden="0" w:uiPriority="72" w:unhideWhenUsed="0"/>
-    <w:lsdException w:name="Colorful Grid Accent 2" w:semiHidden="0" w:uiPriority="73" w:unhideWhenUsed="0"/>
-    <w:lsdException w:name="Light Shading Accent 3" w:semiHidden="0" w:uiPriority="60" w:unhideWhenUsed="0"/>
-    <w:lsdException w:name="Light List Accent 3" w:semiHidden="0" w:uiPriority="61" w:unhideWhenUsed="0"/>
-    <w:lsdException w:name="Light Grid Accent 3" w:semiHidden="0" w:uiPriority="62" w:unhideWhenUsed="0"/>
-    <w:lsdException w:name="Medium Shading 1 Accent 3" w:semiHidden="0" w:uiPriority="63" w:unhideWhenUsed="0"/>
-    <w:lsdException w:name="Medium Shading 2 Accent 3" w:semiHidden="0" w:uiPriority="64" w:unhideWhenUsed="0"/>
-    <w:lsdException w:name="Medium List 1 Accent 3" w:semiHidden="0" w:uiPriority="65" w:unhideWhenUsed="0"/>
-    <w:lsdException w:name="Medium List 2 Accent 3" w:semiHidden="0" w:uiPriority="66" w:unhideWhenUsed="0"/>
-    <w:lsdException w:name="Medium Grid 1 Accent 3" w:semiHidden="0" w:uiPriority="67" w:unhideWhenUsed="0"/>
-    <w:lsdException w:name="Medium Grid 2 Accent 3" w:semiHidden="0" w:uiPriority="68" w:unhideWhenUsed="0"/>
-    <w:lsdException w:name="Medium Grid 3 Accent 3" w:semiHidden="0" w:uiPriority="69" w:unhideWhenUsed="0"/>
-    <w:lsdException w:name="Dark List Accent 3" w:semiHidden="0" w:uiPriority="70" w:unhideWhenUsed="0"/>
-    <w:lsdException w:name="Colorful Shading Accent 3" w:semiHidden="0" w:uiPriority="71" w:unhideWhenUsed="0"/>
-    <w:lsdException w:name="Colorful List Accent 3" w:semiHidden="0" w:uiPriority="72" w:unhideWhenUsed="0"/>
-    <w:lsdException w:name="Colorful Grid Accent 3" w:semiHidden="0" w:uiPriority="73" w:unhideWhenUsed="0"/>
-    <w:lsdException w:name="Light Shading Accent 4" w:semiHidden="0" w:uiPriority="60" w:unhideWhenUsed="0"/>
-    <w:lsdException w:name="Light List Accent 4" w:semiHidden="0" w:uiPriority="61" w:unhideWhenUsed="0"/>
-    <w:lsdException w:name="Light Grid Accent 4" w:semiHidden="0" w:uiPriority="62" w:unhideWhenUsed="0"/>
-    <w:lsdException w:name="Medium Shading 1 Accent 4" w:semiHidden="0" w:uiPriority="63" w:unhideWhenUsed="0"/>
-    <w:lsdException w:name="Medium Shading 2 Accent 4" w:semiHidden="0" w:uiPriority="64" w:unhideWhenUsed="0"/>
-    <w:lsdException w:name="Medium List 1 Accent 4" w:semiHidden="0" w:uiPriority="65" w:unhideWhenUsed="0"/>
-    <w:lsdException w:name="Medium List 2 Accent 4" w:semiHidden="0" w:uiPriority="66" w:unhideWhenUsed="0"/>
-    <w:lsdException w:name="Medium Grid 1 Accent 4" w:semiHidden="0" w:uiPriority="67" w:unhideWhenUsed="0"/>
-    <w:lsdException w:name="Medium Grid 2 Accent 4" w:semiHidden="0" w:uiPriority="68" w:unhideWhenUsed="0"/>
-    <w:lsdException w:name="Medium Grid 3 Accent 4" w:semiHidden="0" w:uiPriority="69" w:unhideWhenUsed="0"/>
-    <w:lsdException w:name="Dark List Accent 4" w:semiHidden="0" w:uiPriority="70" w:unhideWhenUsed="0"/>
-    <w:lsdException w:name="Colorful Shading Accent 4" w:semiHidden="0" w:uiPriority="71" w:unhideWhenUsed="0"/>
-    <w:lsdException w:name="Colorful List Accent 4" w:semiHidden="0" w:uiPriority="72" w:unhideWhenUsed="0"/>
-    <w:lsdException w:name="Colorful Grid Accent 4" w:semiHidden="0" w:uiPriority="73" w:unhideWhenUsed="0"/>
-    <w:lsdException w:name="Light Shading Accent 5" w:semiHidden="0" w:uiPriority="60" w:unhideWhenUsed="0"/>
-    <w:lsdException w:name="Light List Accent 5" w:semiHidden="0" w:uiPriority="61" w:unhideWhenUsed="0"/>
-    <w:lsdException w:name="Light Grid Accent 5" w:semiHidden="0" w:uiPriority="62" w:unhideWhenUsed="0"/>
-    <w:lsdException w:name="Medium Shading 1 Accent 5" w:semiHidden="0" w:uiPriority="63" w:unhideWhenUsed="0"/>
-    <w:lsdException w:name="Medium Shading 2 Accent 5" w:semiHidden="0" w:uiPriority="64" w:unhideWhenUsed="0"/>
-    <w:lsdException w:name="Medium List 1 Accent 5" w:semiHidden="0" w:uiPriority="65" w:unhideWhenUsed="0"/>
-    <w:lsdException w:name="Medium List 2 Accent 5" w:semiHidden="0" w:uiPriority="66" w:unhideWhenUsed="0"/>
-    <w:lsdException w:name="Medium Grid 1 Accent 5" w:semiHidden="0" w:uiPriority="67" w:unhideWhenUsed="0"/>
-    <w:lsdException w:name="Medium Grid 2 Accent 5" w:semiHidden="0" w:uiPriority="68" w:unhideWhenUsed="0"/>
-    <w:lsdException w:name="Medium Grid 3 Accent 5" w:semiHidden="0" w:uiPriority="69" w:unhideWhenUsed="0"/>
-    <w:lsdException w:name="Dark List Accent 5" w:semiHidden="0" w:uiPriority="70" w:unhideWhenUsed="0"/>
-    <w:lsdException w:name="Colorful Shading Accent 5" w:semiHidden="0" w:uiPriority="71" w:unhideWhenUsed="0"/>
-    <w:lsdException w:name="Colorful List Accent 5" w:semiHidden="0" w:uiPriority="72" w:unhideWhenUsed="0"/>
-    <w:lsdException w:name="Colorful Grid Accent 5" w:semiHidden="0" w:uiPriority="73" w:unhideWhenUsed="0"/>
-    <w:lsdException w:name="Light Shading Accent 6" w:semiHidden="0" w:uiPriority="60" w:unhideWhenUsed="0"/>
-    <w:lsdException w:name="Light List Accent 6" w:semiHidden="0" w:uiPriority="61" w:unhideWhenUsed="0"/>
-    <w:lsdException w:name="Light Grid Accent 6" w:semiHidden="0" w:uiPriority="62" w:unhideWhenUsed="0"/>
-    <w:lsdException w:name="Medium Shading 1 Accent 6" w:semiHidden="0" w:uiPriority="63" w:unhideWhenUsed="0"/>
-    <w:lsdException w:name="Medium Shading 2 Accent 6" w:semiHidden="0" w:uiPriority="64" w:unhideWhenUsed="0"/>
-    <w:lsdException w:name="Medium List 1 Accent 6" w:semiHidden="0" w:uiPriority="65" w:unhideWhenUsed="0"/>
-    <w:lsdException w:name="Medium List 2 Accent 6" w:semiHidden="0" w:uiPriority="66" w:unhideWhenUsed="0"/>
-    <w:lsdException w:name="Medium Grid 1 Accent 6" w:semiHidden="0" w:uiPriority="67" w:unhideWhenUsed="0"/>
-    <w:lsdException w:name="Medium Grid 2 Accent 6" w:semiHidden="0" w:uiPriority="68" w:unhideWhenUsed="0"/>
-    <w:lsdException w:name="Medium Grid 3 Accent 6" w:semiHidden="0" w:uiPriority="69" w:unhideWhenUsed="0"/>
-    <w:lsdException w:name="Dark List Accent 6" w:semiHidden="0" w:uiPriority="70" w:unhideWhenUsed="0"/>
-    <w:lsdException w:name="Colorful Shading Accent 6" w:semiHidden="0" w:uiPriority="71" w:unhideWhenUsed="0"/>
-    <w:lsdException w:name="Colorful List Accent 6" w:semiHidden="0" w:uiPriority="72" w:unhideWhenUsed="0"/>
-    <w:lsdException w:name="Colorful Grid Accent 6" w:semiHidden="0" w:uiPriority="73" w:unhideWhenUsed="0"/>
-    <w:lsdException w:name="Subtle Emphasis" w:semiHidden="0" w:uiPriority="19" w:unhideWhenUsed="0" w:qFormat="1"/>
-    <w:lsdException w:name="Intense Emphasis" w:semiHidden="0" w:uiPriority="21" w:unhideWhenUsed="0" w:qFormat="1"/>
-    <w:lsdException w:name="Subtle Reference" w:semiHidden="0" w:uiPriority="31" w:unhideWhenUsed="0" w:qFormat="1"/>
-    <w:lsdException w:name="Intense Reference" w:semiHidden="0" w:uiPriority="32" w:unhideWhenUsed="0" w:qFormat="1"/>
-    <w:lsdException w:name="Book Title" w:semiHidden="0" w:uiPriority="33" w:unhideWhenUsed="0" w:qFormat="1"/>
-    <w:lsdException w:name="Bibliography" w:uiPriority="37"/>
-    <w:lsdException w:name="TOC Heading" w:uiPriority="39" w:qFormat="1"/>
+    <w:lsdException w:name="Table Theme" w:semiHidden="1" w:unhideWhenUsed="1"/>
+    <w:lsdException w:name="Placeholder Text" w:semiHidden="1"/>
+    <w:lsdException w:name="No Spacing" w:uiPriority="1" w:qFormat="1"/>
+    <w:lsdException w:name="Light Shading" w:uiPriority="60"/>
+    <w:lsdException w:name="Light List" w:uiPriority="61"/>
+    <w:lsdException w:name="Light Grid" w:uiPriority="62"/>
+    <w:lsdException w:name="Medium Shading 1" w:uiPriority="63"/>
+    <w:lsdException w:name="Medium Shading 2" w:uiPriority="64"/>
+    <w:lsdException w:name="Medium List 1" w:uiPriority="65"/>
+    <w:lsdException w:name="Medium List 2" w:uiPriority="66"/>
+    <w:lsdException w:name="Medium Grid 1" w:uiPriority="67"/>
+    <w:lsdException w:name="Medium Grid 2" w:uiPriority="68"/>
+    <w:lsdException w:name="Medium Grid 3" w:uiPriority="69"/>
+    <w:lsdException w:name="Dark List" w:uiPriority="70"/>
+    <w:lsdException w:name="Colorful Shading" w:uiPriority="71"/>
+    <w:lsdException w:name="Colorful List" w:uiPriority="72"/>
+    <w:lsdException w:name="Colorful Grid" w:uiPriority="73"/>
+    <w:lsdException w:name="Light Shading Accent 1" w:uiPriority="60"/>
+    <w:lsdException w:name="Light List Accent 1" w:uiPriority="61"/>
+    <w:lsdException w:name="Light Grid Accent 1" w:uiPriority="62"/>
+    <w:lsdException w:name="Medium Shading 1 Accent 1" w:uiPriority="63"/>
+    <w:lsdException w:name="Medium Shading 2 Accent 1" w:uiPriority="64"/>
+    <w:lsdException w:name="Medium List 1 Accent 1" w:uiPriority="65"/>
+    <w:lsdException w:name="Revision" w:semiHidden="1"/>
+    <w:lsdException w:name="List Paragraph" w:uiPriority="34" w:qFormat="1"/>
+    <w:lsdException w:name="Quote" w:uiPriority="29" w:qFormat="1"/>
+    <w:lsdException w:name="Intense Quote" w:uiPriority="30" w:qFormat="1"/>
+    <w:lsdException w:name="Medium List 2 Accent 1" w:uiPriority="66"/>
+    <w:lsdException w:name="Medium Grid 1 Accent 1" w:uiPriority="67"/>
+    <w:lsdException w:name="Medium Grid 2 Accent 1" w:uiPriority="68"/>
+    <w:lsdException w:name="Medium Grid 3 Accent 1" w:uiPriority="69"/>
+    <w:lsdException w:name="Dark List Accent 1" w:uiPriority="70"/>
+    <w:lsdException w:name="Colorful Shading Accent 1" w:uiPriority="71"/>
+    <w:lsdException w:name="Colorful List Accent 1" w:uiPriority="72"/>
+    <w:lsdException w:name="Colorful Grid Accent 1" w:uiPriority="73"/>
+    <w:lsdException w:name="Light Shading Accent 2" w:uiPriority="60"/>
+    <w:lsdException w:name="Light List Accent 2" w:uiPriority="61"/>
+    <w:lsdException w:name="Light Grid Accent 2" w:uiPriority="62"/>
+    <w:lsdException w:name="Medium Shading 1 Accent 2" w:uiPriority="63"/>
+    <w:lsdException w:name="Medium Shading 2 Accent 2" w:uiPriority="64"/>
+    <w:lsdException w:name="Medium List 1 Accent 2" w:uiPriority="65"/>
+    <w:lsdException w:name="Medium List 2 Accent 2" w:uiPriority="66"/>
+    <w:lsdException w:name="Medium Grid 1 Accent 2" w:uiPriority="67"/>
+    <w:lsdException w:name="Medium Grid 2 Accent 2" w:uiPriority="68"/>
+    <w:lsdException w:name="Medium Grid 3 Accent 2" w:uiPriority="69"/>
+    <w:lsdException w:name="Dark List Accent 2" w:uiPriority="70"/>
+    <w:lsdException w:name="Colorful Shading Accent 2" w:uiPriority="71"/>
+    <w:lsdException w:name="Colorful List Accent 2" w:uiPriority="72"/>
+    <w:lsdException w:name="Colorful Grid Accent 2" w:uiPriority="73"/>
+    <w:lsdException w:name="Light Shading Accent 3" w:uiPriority="60"/>
+    <w:lsdException w:name="Light List Accent 3" w:uiPriority="61"/>
+    <w:lsdException w:name="Light Grid Accent 3" w:uiPriority="62"/>
+    <w:lsdException w:name="Medium Shading 1 Accent 3" w:uiPriority="63"/>
+    <w:lsdException w:name="Medium Shading 2 Accent 3" w:uiPriority="64"/>
+    <w:lsdException w:name="Medium List 1 Accent 3" w:uiPriority="65"/>
+    <w:lsdException w:name="Medium List 2 Accent 3" w:uiPriority="66"/>
+    <w:lsdException w:name="Medium Grid 1 Accent 3" w:uiPriority="67"/>
+    <w:lsdException w:name="Medium Grid 2 Accent 3" w:uiPriority="68"/>
+    <w:lsdException w:name="Medium Grid 3 Accent 3" w:uiPriority="69"/>
+    <w:lsdException w:name="Dark List Accent 3" w:uiPriority="70"/>
+    <w:lsdException w:name="Colorful Shading Accent 3" w:uiPriority="71"/>
+    <w:lsdException w:name="Colorful List Accent 3" w:uiPriority="72"/>
+    <w:lsdException w:name="Colorful Grid Accent 3" w:uiPriority="73"/>
+    <w:lsdException w:name="Light Shading Accent 4" w:uiPriority="60"/>
+    <w:lsdException w:name="Light List Accent 4" w:uiPriority="61"/>
+    <w:lsdException w:name="Light Grid Accent 4" w:uiPriority="62"/>
+    <w:lsdException w:name="Medium Shading 1 Accent 4" w:uiPriority="63"/>
+    <w:lsdException w:name="Medium Shading 2 Accent 4" w:uiPriority="64"/>
+    <w:lsdException w:name="Medium List 1 Accent 4" w:uiPriority="65"/>
+    <w:lsdException w:name="Medium List 2 Accent 4" w:uiPriority="66"/>
+    <w:lsdException w:name="Medium Grid 1 Accent 4" w:uiPriority="67"/>
+    <w:lsdException w:name="Medium Grid 2 Accent 4" w:uiPriority="68"/>
+    <w:lsdException w:name="Medium Grid 3 Accent 4" w:uiPriority="69"/>
+    <w:lsdException w:name="Dark List Accent 4" w:uiPriority="70"/>
+    <w:lsdException w:name="Colorful Shading Accent 4" w:uiPriority="71"/>
+    <w:lsdException w:name="Colorful List Accent 4" w:uiPriority="72"/>
+    <w:lsdException w:name="Colorful Grid Accent 4" w:uiPriority="73"/>
+    <w:lsdException w:name="Light Shading Accent 5" w:uiPriority="60"/>
+    <w:lsdException w:name="Light List Accent 5" w:uiPriority="61"/>
+    <w:lsdException w:name="Light Grid Accent 5" w:uiPriority="62"/>
+    <w:lsdException w:name="Medium Shading 1 Accent 5" w:uiPriority="63"/>
+    <w:lsdException w:name="Medium Shading 2 Accent 5" w:uiPriority="64"/>
+    <w:lsdException w:name="Medium List 1 Accent 5" w:uiPriority="65"/>
+    <w:lsdException w:name="Medium List 2 Accent 5" w:uiPriority="66"/>
+    <w:lsdException w:name="Medium Grid 1 Accent 5" w:uiPriority="67"/>
+    <w:lsdException w:name="Medium Grid 2 Accent 5" w:uiPriority="68"/>
+    <w:lsdException w:name="Medium Grid 3 Accent 5" w:uiPriority="69"/>
+    <w:lsdException w:name="Dark List Accent 5" w:uiPriority="70"/>
+    <w:lsdException w:name="Colorful Shading Accent 5" w:uiPriority="71"/>
+    <w:lsdException w:name="Colorful List Accent 5" w:uiPriority="72"/>
+    <w:lsdException w:name="Colorful Grid Accent 5" w:uiPriority="73"/>
+    <w:lsdException w:name="Light Shading Accent 6" w:uiPriority="60"/>
+    <w:lsdException w:name="Light List Accent 6" w:uiPriority="61"/>
+    <w:lsdException w:name="Light Grid Accent 6" w:uiPriority="62"/>
+    <w:lsdException w:name="Medium Shading 1 Accent 6" w:uiPriority="63"/>
+    <w:lsdException w:name="Medium Shading 2 Accent 6" w:uiPriority="64"/>
+    <w:lsdException w:name="Medium List 1 Accent 6" w:uiPriority="65"/>
+    <w:lsdException w:name="Medium List 2 Accent 6" w:uiPriority="66"/>
+    <w:lsdException w:name="Medium Grid 1 Accent 6" w:uiPriority="67"/>
+    <w:lsdException w:name="Medium Grid 2 Accent 6" w:uiPriority="68"/>
+    <w:lsdException w:name="Medium Grid 3 Accent 6" w:uiPriority="69"/>
+    <w:lsdException w:name="Dark List Accent 6" w:uiPriority="70"/>
+    <w:lsdException w:name="Colorful Shading Accent 6" w:uiPriority="71"/>
+    <w:lsdException w:name="Colorful List Accent 6" w:uiPriority="72"/>
+    <w:lsdException w:name="Colorful Grid Accent 6" w:uiPriority="73"/>
+    <w:lsdException w:name="Subtle Emphasis" w:uiPriority="19" w:qFormat="1"/>
+    <w:lsdException w:name="Intense Emphasis" w:uiPriority="21" w:qFormat="1"/>
+    <w:lsdException w:name="Subtle Reference" w:uiPriority="31" w:qFormat="1"/>
+    <w:lsdException w:name="Intense Reference" w:uiPriority="32" w:qFormat="1"/>
+    <w:lsdException w:name="Book Title" w:uiPriority="33" w:qFormat="1"/>
+    <w:lsdException w:name="Bibliography" w:semiHidden="1" w:uiPriority="37" w:unhideWhenUsed="1"/>
+    <w:lsdException w:name="TOC Heading" w:semiHidden="1" w:uiPriority="39" w:unhideWhenUsed="1" w:qFormat="1"/>
+    <w:lsdException w:name="Plain Table 1" w:uiPriority="41"/>
+    <w:lsdException w:name="Plain Table 2" w:uiPriority="42"/>
+    <w:lsdException w:name="Plain Table 3" w:uiPriority="43"/>
+    <w:lsdException w:name="Plain Table 4" w:uiPriority="44"/>
+    <w:lsdException w:name="Plain Table 5" w:uiPriority="45"/>
+    <w:lsdException w:name="Grid Table Light" w:uiPriority="40"/>
+    <w:lsdException w:name="Grid Table 1 Light" w:uiPriority="46"/>
+    <w:lsdException w:name="Grid Table 2" w:uiPriority="47"/>
+    <w:lsdException w:name="Grid Table 3" w:uiPriority="48"/>
+    <w:lsdException w:name="Grid Table 4" w:uiPriority="49"/>
+    <w:lsdException w:name="Grid Table 5 Dark" w:uiPriority="50"/>
+    <w:lsdException w:name="Grid Table 6 Colorful" w:uiPriority="51"/>
+    <w:lsdException w:name="Grid Table 7 Colorful" w:uiPriority="52"/>
+    <w:lsdException w:name="Grid Table 1 Light Accent 1" w:uiPriority="46"/>
+    <w:lsdException w:name="Grid Table 2 Accent 1" w:uiPriority="47"/>
+    <w:lsdException w:name="Grid Table 3 Accent 1" w:uiPriority="48"/>
+    <w:lsdException w:name="Grid Table 4 Accent 1" w:uiPriority="49"/>
+    <w:lsdException w:name="Grid Table 5 Dark Accent 1" w:uiPriority="50"/>
+    <w:lsdException w:name="Grid Table 6 Colorful Accent 1" w:uiPriority="51"/>
+    <w:lsdException w:name="Grid Table 7 Colorful Accent 1" w:uiPriority="52"/>
+    <w:lsdException w:name="Grid Table 1 Light Accent 2" w:uiPriority="46"/>
+    <w:lsdException w:name="Grid Table 2 Accent 2" w:uiPriority="47"/>
+    <w:lsdException w:name="Grid Table 3 Accent 2" w:uiPriority="48"/>
+    <w:lsdException w:name="Grid Table 4 Accent 2" w:uiPriority="49"/>
+    <w:lsdException w:name="Grid Table 5 Dark Accent 2" w:uiPriority="50"/>
+    <w:lsdException w:name="Grid Table 6 Colorful Accent 2" w:uiPriority="51"/>
+    <w:lsdException w:name="Grid Table 7 Colorful Accent 2" w:uiPriority="52"/>
+    <w:lsdException w:name="Grid Table 1 Light Accent 3" w:uiPriority="46"/>
+    <w:lsdException w:name="Grid Table 2 Accent 3" w:uiPriority="47"/>
+    <w:lsdException w:name="Grid Table 3 Accent 3" w:uiPriority="48"/>
+    <w:lsdException w:name="Grid Table 4 Accent 3" w:uiPriority="49"/>
+    <w:lsdException w:name="Grid Table 5 Dark Accent 3" w:uiPriority="50"/>
+    <w:lsdException w:name="Grid Table 6 Colorful Accent 3" w:uiPriority="51"/>
+    <w:lsdException w:name="Grid Table 7 Colorful Accent 3" w:uiPriority="52"/>
+    <w:lsdException w:name="Grid Table 1 Light Accent 4" w:uiPriority="46"/>
+    <w:lsdException w:name="Grid Table 2 Accent 4" w:uiPriority="47"/>
+    <w:lsdException w:name="Grid Table 3 Accent 4" w:uiPriority="48"/>
+    <w:lsdException w:name="Grid Table 4 Accent 4" w:uiPriority="49"/>
+    <w:lsdException w:name="Grid Table 5 Dark Accent 4" w:uiPriority="50"/>
+    <w:lsdException w:name="Grid Table 6 Colorful Accent 4" w:uiPriority="51"/>
+    <w:lsdException w:name="Grid Table 7 Colorful Accent 4" w:uiPriority="52"/>
+    <w:lsdException w:name="Grid Table 1 Light Accent 5" w:uiPriority="46"/>
+    <w:lsdException w:name="Grid Table 2 Accent 5" w:uiPriority="47"/>
+    <w:lsdException w:name="Grid Table 3 Accent 5" w:uiPriority="48"/>
+    <w:lsdException w:name="Grid Table 4 Accent 5" w:uiPriority="49"/>
+    <w:lsdException w:name="Grid Table 5 Dark Accent 5" w:uiPriority="50"/>
+    <w:lsdException w:name="Grid Table 6 Colorful Accent 5" w:uiPriority="51"/>
+    <w:lsdException w:name="Grid Table 7 Colorful Accent 5" w:uiPriority="52"/>
+    <w:lsdException w:name="Grid Table 1 Light Accent 6" w:uiPriority="46"/>
+    <w:lsdException w:name="Grid Table 2 Accent 6" w:uiPriority="47"/>
+    <w:lsdException w:name="Grid Table 3 Accent 6" w:uiPriority="48"/>
+    <w:lsdException w:name="Grid Table 4 Accent 6" w:uiPriority="49"/>
+    <w:lsdException w:name="Grid Table 5 Dark Accent 6" w:uiPriority="50"/>
+    <w:lsdException w:name="Grid Table 6 Colorful Accent 6" w:uiPriority="51"/>
+    <w:lsdException w:name="Grid Table 7 Colorful Accent 6" w:uiPriority="52"/>
+    <w:lsdException w:name="List Table 1 Light" w:uiPriority="46"/>
+    <w:lsdException w:name="List Table 2" w:uiPriority="47"/>
+    <w:lsdException w:name="List Table 3" w:uiPriority="48"/>
+    <w:lsdException w:name="List Table 4" w:uiPriority="49"/>
+    <w:lsdException w:name="List Table 5 Dark" w:uiPriority="50"/>
+    <w:lsdException w:name="List Table 6 Colorful" w:uiPriority="51"/>
+    <w:lsdException w:name="List Table 7 Colorful" w:uiPriority="52"/>
+    <w:lsdException w:name="List Table 1 Light Accent 1" w:uiPriority="46"/>
+    <w:lsdException w:name="List Table 2 Accent 1" w:uiPriority="47"/>
+    <w:lsdException w:name="List Table 3 Accent 1" w:uiPriority="48"/>
+    <w:lsdException w:name="List Table 4 Accent 1" w:uiPriority="49"/>
+    <w:lsdException w:name="List Table 5 Dark Accent 1" w:uiPriority="50"/>
+    <w:lsdException w:name="List Table 6 Colorful Accent 1" w:uiPriority="51"/>
+    <w:lsdException w:name="List Table 7 Colorful Accent 1" w:uiPriority="52"/>
+    <w:lsdException w:name="List Table 1 Light Accent 2" w:uiPriority="46"/>
+    <w:lsdException w:name="List Table 2 Accent 2" w:uiPriority="47"/>
+    <w:lsdException w:name="List Table 3 Accent 2" w:uiPriority="48"/>
+    <w:lsdException w:name="List Table 4 Accent 2" w:uiPriority="49"/>
+    <w:lsdException w:name="List Table 5 Dark Accent 2" w:uiPriority="50"/>
+    <w:lsdException w:name="List Table 6 Colorful Accent 2" w:uiPriority="51"/>
+    <w:lsdException w:name="List Table 7 Colorful Accent 2" w:uiPriority="52"/>
+    <w:lsdException w:name="List Table 1 Light Accent 3" w:uiPriority="46"/>
+    <w:lsdException w:name="List Table 2 Accent 3" w:uiPriority="47"/>
+    <w:lsdException w:name="List Table 3 Accent 3" w:uiPriority="48"/>
+    <w:lsdException w:name="List Table 4 Accent 3" w:uiPriority="49"/>
+    <w:lsdException w:name="List Table 5 Dark Accent 3" w:uiPriority="50"/>
+    <w:lsdException w:name="List Table 6 Colorful Accent 3" w:uiPriority="51"/>
+    <w:lsdException w:name="List Table 7 Colorful Accent 3" w:uiPriority="52"/>
+    <w:lsdException w:name="List Table 1 Light Accent 4" w:uiPriority="46"/>
+    <w:lsdException w:name="List Table 2 Accent 4" w:uiPriority="47"/>
+    <w:lsdException w:name="List Table 3 Accent 4" w:uiPriority="48"/>
+    <w:lsdException w:name="List Table 4 Accent 4" w:uiPriority="49"/>
+    <w:lsdException w:name="List Table 5 Dark Accent 4" w:uiPriority="50"/>
+    <w:lsdException w:name="List Table 6 Colorful Accent 4" w:uiPriority="51"/>
+    <w:lsdException w:name="List Table 7 Colorful Accent 4" w:uiPriority="52"/>
+    <w:lsdException w:name="List Table 1 Light Accent 5" w:uiPriority="46"/>
+    <w:lsdException w:name="List Table 2 Accent 5" w:uiPriority="47"/>
+    <w:lsdException w:name="List Table 3 Accent 5" w:uiPriority="48"/>
+    <w:lsdException w:name="List Table 4 Accent 5" w:uiPriority="49"/>
+    <w:lsdException w:name="List Table 5 Dark Accent 5" w:uiPriority="50"/>
+    <w:lsdException w:name="List Table 6 Colorful Accent 5" w:uiPriority="51"/>
+    <w:lsdException w:name="List Table 7 Colorful Accent 5" w:uiPriority="52"/>
+    <w:lsdException w:name="List Table 1 Light Accent 6" w:uiPriority="46"/>
+    <w:lsdException w:name="List Table 2 Accent 6" w:uiPriority="47"/>
+    <w:lsdException w:name="List Table 3 Accent 6" w:uiPriority="48"/>
+    <w:lsdException w:name="List Table 4 Accent 6" w:uiPriority="49"/>
+    <w:lsdException w:name="List Table 5 Dark Accent 6" w:uiPriority="50"/>
+    <w:lsdException w:name="List Table 6 Colorful Accent 6" w:uiPriority="51"/>
+    <w:lsdException w:name="List Table 7 Colorful Accent 6" w:uiPriority="52"/>
+    <w:lsdException w:name="Mention" w:semiHidden="1" w:unhideWhenUsed="1"/>
+    <w:lsdException w:name="Smart Hyperlink" w:semiHidden="1" w:unhideWhenUsed="1"/>
+    <w:lsdException w:name="Hashtag" w:semiHidden="1" w:unhideWhenUsed="1"/>
+    <w:lsdException w:name="Unresolved Mention" w:semiHidden="1" w:unhideWhenUsed="1"/>
+    <w:lsdException w:name="Smart Link" w:semiHidden="1" w:unhideWhenUsed="1"/>
   </w:latentStyles>
   <w:style w:type="paragraph" w:default="1" w:styleId="Normal">
     <w:name w:val="Normal"/>
@@ -5017,7 +5216,6 @@
     <w:uiPriority w:val="99"/>
     <w:semiHidden/>
     <w:unhideWhenUsed/>
-    <w:qFormat/>
     <w:tblPr>
       <w:tblInd w:w="0" w:type="dxa"/>
       <w:tblCellMar>
@@ -5135,15 +5333,26 @@
 </file>
 
 <file path=word/charts/chart1.xml><?xml version="1.0" encoding="utf-8"?>
-<c:chartSpace xmlns:c="http://schemas.openxmlformats.org/drawingml/2006/chart" xmlns:a="http://schemas.openxmlformats.org/drawingml/2006/main" xmlns:r="http://schemas.openxmlformats.org/officeDocument/2006/relationships">
-  <c:date1904 val="1"/>
+<c:chartSpace xmlns:c="http://schemas.openxmlformats.org/drawingml/2006/chart" xmlns:a="http://schemas.openxmlformats.org/drawingml/2006/main" xmlns:r="http://schemas.openxmlformats.org/officeDocument/2006/relationships" xmlns:c16r2="http://schemas.microsoft.com/office/drawing/2015/06/chart">
+  <c:date1904 val="0"/>
   <c:lang val="en-US"/>
+  <c:roundedCorners val="0"/>
+  <mc:AlternateContent xmlns:mc="http://schemas.openxmlformats.org/markup-compatibility/2006">
+    <mc:Choice xmlns:c14="http://schemas.microsoft.com/office/drawing/2007/8/2/chart" Requires="c14">
+      <c14:style val="102"/>
+    </mc:Choice>
+    <mc:Fallback>
+      <c:style val="2"/>
+    </mc:Fallback>
+  </mc:AlternateContent>
   <c:chart>
+    <c:autoTitleDeleted val="0"/>
     <c:plotArea>
       <c:layout/>
       <c:barChart>
         <c:barDir val="bar"/>
         <c:grouping val="stacked"/>
+        <c:varyColors val="0"/>
         <c:ser>
           <c:idx val="0"/>
           <c:order val="0"/>
@@ -5161,6 +5370,7 @@
           <c:spPr>
             <a:noFill/>
           </c:spPr>
+          <c:invertIfNegative val="0"/>
           <c:cat>
             <c:strRef>
               <c:f>Sheet1!$B$3:$B$9</c:f>
@@ -5194,7 +5404,7 @@
             <c:numRef>
               <c:f>Sheet1!$C$3:$C$9</c:f>
               <c:numCache>
-                <c:formatCode>m/d/yyyy</c:formatCode>
+                <c:formatCode>dd/mm/yyyy</c:formatCode>
                 <c:ptCount val="7"/>
                 <c:pt idx="0">
                   <c:v>44278</c:v>
@@ -5220,6 +5430,11 @@
               </c:numCache>
             </c:numRef>
           </c:val>
+          <c:extLst>
+            <c:ext xmlns:c16="http://schemas.microsoft.com/office/drawing/2014/chart" uri="{C3380CC4-5D6E-409C-BE32-E72D297353CC}">
+              <c16:uniqueId val="{00000000-D7E9-4D1D-BE79-A380B773D1D8}"/>
+            </c:ext>
+          </c:extLst>
         </c:ser>
         <c:ser>
           <c:idx val="1"/>
@@ -5235,6 +5450,7 @@
               </c:strCache>
             </c:strRef>
           </c:tx>
+          <c:invertIfNegative val="0"/>
           <c:cat>
             <c:strRef>
               <c:f>Sheet1!$B$3:$B$9</c:f>
@@ -5294,36 +5510,78 @@
               </c:numCache>
             </c:numRef>
           </c:val>
+          <c:extLst>
+            <c:ext xmlns:c16="http://schemas.microsoft.com/office/drawing/2014/chart" uri="{C3380CC4-5D6E-409C-BE32-E72D297353CC}">
+              <c16:uniqueId val="{00000001-D7E9-4D1D-BE79-A380B773D1D8}"/>
+            </c:ext>
+          </c:extLst>
         </c:ser>
+        <c:dLbls>
+          <c:showLegendKey val="0"/>
+          <c:showVal val="0"/>
+          <c:showCatName val="0"/>
+          <c:showSerName val="0"/>
+          <c:showPercent val="0"/>
+          <c:showBubbleSize val="0"/>
+        </c:dLbls>
+        <c:gapWidth val="150"/>
         <c:overlap val="100"/>
-        <c:axId val="115998080"/>
-        <c:axId val="210974208"/>
+        <c:axId val="80385536"/>
+        <c:axId val="80387072"/>
       </c:barChart>
       <c:catAx>
-        <c:axId val="115998080"/>
+        <c:axId val="80385536"/>
         <c:scaling>
           <c:orientation val="maxMin"/>
         </c:scaling>
+        <c:delete val="0"/>
         <c:axPos val="l"/>
+        <c:numFmt formatCode="General" sourceLinked="0"/>
+        <c:majorTickMark val="out"/>
+        <c:minorTickMark val="none"/>
         <c:tickLblPos val="nextTo"/>
-        <c:crossAx val="210974208"/>
+        <c:txPr>
+          <a:bodyPr/>
+          <a:lstStyle/>
+          <a:p>
+            <a:pPr>
+              <a:defRPr lang="en-US"/>
+            </a:pPr>
+            <a:endParaRPr lang="en-US"/>
+          </a:p>
+        </c:txPr>
+        <c:crossAx val="80387072"/>
         <c:crosses val="autoZero"/>
         <c:auto val="1"/>
         <c:lblAlgn val="ctr"/>
         <c:lblOffset val="100"/>
+        <c:noMultiLvlLbl val="0"/>
       </c:catAx>
       <c:valAx>
-        <c:axId val="210974208"/>
+        <c:axId val="80387072"/>
         <c:scaling>
           <c:orientation val="minMax"/>
           <c:max val="44430"/>
           <c:min val="44278"/>
         </c:scaling>
+        <c:delete val="0"/>
         <c:axPos val="t"/>
         <c:majorGridlines/>
-        <c:numFmt formatCode="m/d/yyyy" sourceLinked="1"/>
+        <c:numFmt formatCode="dd/mm/yyyy" sourceLinked="1"/>
+        <c:majorTickMark val="out"/>
+        <c:minorTickMark val="none"/>
         <c:tickLblPos val="nextTo"/>
-        <c:crossAx val="115998080"/>
+        <c:txPr>
+          <a:bodyPr/>
+          <a:lstStyle/>
+          <a:p>
+            <a:pPr>
+              <a:defRPr lang="en-US"/>
+            </a:pPr>
+            <a:endParaRPr lang="en-US"/>
+          </a:p>
+        </c:txPr>
+        <c:crossAx val="80385536"/>
         <c:crosses val="autoZero"/>
         <c:crossBetween val="between"/>
       </c:valAx>
@@ -5333,10 +5591,25 @@
     </c:plotArea>
     <c:legend>
       <c:legendPos val="r"/>
+      <c:overlay val="0"/>
+      <c:txPr>
+        <a:bodyPr/>
+        <a:lstStyle/>
+        <a:p>
+          <a:pPr>
+            <a:defRPr lang="en-US"/>
+          </a:pPr>
+          <a:endParaRPr lang="en-US"/>
+        </a:p>
+      </c:txPr>
     </c:legend>
     <c:plotVisOnly val="1"/>
+    <c:dispBlanksAs val="gap"/>
+    <c:showDLblsOverMax val="0"/>
   </c:chart>
-  <c:externalData r:id="rId1"/>
+  <c:externalData r:id="rId1">
+    <c:autoUpdate val="0"/>
+  </c:externalData>
 </c:chartSpace>
 </file>
 

--- a/UAS_PPL4620SC_KELOMPOK7.docx
+++ b/UAS_PPL4620SC_KELOMPOK7.docx
@@ -94,7 +94,7 @@
           <w:b/>
           <w:noProof/>
           <w:sz w:val="24"/>
-          <w:lang w:eastAsia="id-ID"/>
+          <w:lang w:val="en-US"/>
         </w:rPr>
         <w:drawing>
           <wp:inline distT="0" distB="0" distL="0" distR="0">
@@ -1538,6 +1538,18 @@
           <w:rFonts w:ascii="Times New Roman" w:hAnsi="Times New Roman" w:cs="Times New Roman"/>
           <w:b/>
           <w:sz w:val="28"/>
+          <w:lang w:val="en-US"/>
+        </w:rPr>
+      </w:pPr>
+    </w:p>
+    <w:p>
+      <w:pPr>
+        <w:jc w:val="both"/>
+        <w:rPr>
+          <w:rFonts w:ascii="Times New Roman" w:hAnsi="Times New Roman" w:cs="Times New Roman"/>
+          <w:b/>
+          <w:sz w:val="28"/>
+          <w:lang w:val="en-US"/>
         </w:rPr>
       </w:pPr>
     </w:p>
@@ -1628,7 +1640,7 @@
           <w:noProof/>
           <w:sz w:val="28"/>
           <w:szCs w:val="28"/>
-          <w:lang w:eastAsia="id-ID"/>
+          <w:lang w:val="en-US"/>
         </w:rPr>
         <w:drawing>
           <wp:anchor distT="0" distB="0" distL="114300" distR="114300" simplePos="0" relativeHeight="251659264" behindDoc="0" locked="0" layoutInCell="1" allowOverlap="1">
@@ -1659,7 +1671,7 @@
                     <a:blip r:embed="rId6" cstate="print">
                       <a:extLst>
                         <a:ext uri="{28A0092B-C50C-407E-A947-70E740481C1C}">
-                          <a14:useLocalDpi xmlns="" xmlns:wpc="http://schemas.microsoft.com/office/word/2010/wordprocessingCanvas" xmlns:cx="http://schemas.microsoft.com/office/drawing/2014/chartex" xmlns:cx1="http://schemas.microsoft.com/office/drawing/2015/9/8/chartex" xmlns:cx2="http://schemas.microsoft.com/office/drawing/2015/10/21/chartex" xmlns:cx3="http://schemas.microsoft.com/office/drawing/2016/5/9/chartex" xmlns:cx4="http://schemas.microsoft.com/office/drawing/2016/5/10/chartex" xmlns:cx5="http://schemas.microsoft.com/office/drawing/2016/5/11/chartex" xmlns:cx6="http://schemas.microsoft.com/office/drawing/2016/5/12/chartex" xmlns:cx7="http://schemas.microsoft.com/office/drawing/2016/5/13/chartex" xmlns:cx8="http://schemas.microsoft.com/office/drawing/2016/5/14/chartex" xmlns:mc="http://schemas.openxmlformats.org/markup-compatibility/2006" xmlns:aink="http://schemas.microsoft.com/office/drawing/2016/ink" xmlns:am3d="http://schemas.microsoft.com/office/drawing/2017/model3d" xmlns:o="urn:schemas-microsoft-com:office:office" xmlns:v="urn:schemas-microsoft-com:vml" xmlns:wp14="http://schemas.microsoft.com/office/word/2010/wordprocessingDrawing" xmlns:w10="urn:schemas-microsoft-com:office:word" xmlns:w="http://schemas.openxmlformats.org/wordprocessingml/2006/main" xmlns:w14="http://schemas.microsoft.com/office/word/2010/wordml" xmlns:w15="http://schemas.microsoft.com/office/word/2012/wordml" xmlns:w16cex="http://schemas.microsoft.com/office/word/2018/wordml/cex" xmlns:w16cid="http://schemas.microsoft.com/office/word/2016/wordml/cid" xmlns:w16="http://schemas.microsoft.com/office/word/2018/wordml" xmlns:w16se="http://schemas.microsoft.com/office/word/2015/wordml/symex" xmlns:wpg="http://schemas.microsoft.com/office/word/2010/wordprocessingGroup" xmlns:wpi="http://schemas.microsoft.com/office/word/2010/wordprocessingInk" xmlns:wps="http://schemas.microsoft.com/office/word/2010/wordprocessingShape" xmlns:a14="http://schemas.microsoft.com/office/drawing/2010/main" val="0"/>
+                          <a14:useLocalDpi xmlns:a14="http://schemas.microsoft.com/office/drawing/2010/main" xmlns:wps="http://schemas.microsoft.com/office/word/2010/wordprocessingShape" xmlns:wpi="http://schemas.microsoft.com/office/word/2010/wordprocessingInk" xmlns:wpg="http://schemas.microsoft.com/office/word/2010/wordprocessingGroup" xmlns:w16se="http://schemas.microsoft.com/office/word/2015/wordml/symex" xmlns:w16="http://schemas.microsoft.com/office/word/2018/wordml" xmlns:w16cid="http://schemas.microsoft.com/office/word/2016/wordml/cid" xmlns:w16cex="http://schemas.microsoft.com/office/word/2018/wordml/cex" xmlns:w15="http://schemas.microsoft.com/office/word/2012/wordml" xmlns:w14="http://schemas.microsoft.com/office/word/2010/wordml" xmlns:w="http://schemas.openxmlformats.org/wordprocessingml/2006/main" xmlns:w10="urn:schemas-microsoft-com:office:word" xmlns:wp14="http://schemas.microsoft.com/office/word/2010/wordprocessingDrawing" xmlns:v="urn:schemas-microsoft-com:vml" xmlns:o="urn:schemas-microsoft-com:office:office" xmlns:am3d="http://schemas.microsoft.com/office/drawing/2017/model3d" xmlns:aink="http://schemas.microsoft.com/office/drawing/2016/ink" xmlns:mc="http://schemas.openxmlformats.org/markup-compatibility/2006" xmlns:cx8="http://schemas.microsoft.com/office/drawing/2016/5/14/chartex" xmlns:cx7="http://schemas.microsoft.com/office/drawing/2016/5/13/chartex" xmlns:cx6="http://schemas.microsoft.com/office/drawing/2016/5/12/chartex" xmlns:cx5="http://schemas.microsoft.com/office/drawing/2016/5/11/chartex" xmlns:cx4="http://schemas.microsoft.com/office/drawing/2016/5/10/chartex" xmlns:cx3="http://schemas.microsoft.com/office/drawing/2016/5/9/chartex" xmlns:cx2="http://schemas.microsoft.com/office/drawing/2015/10/21/chartex" xmlns:cx1="http://schemas.microsoft.com/office/drawing/2015/9/8/chartex" xmlns:cx="http://schemas.microsoft.com/office/drawing/2014/chartex" xmlns:wpc="http://schemas.microsoft.com/office/word/2010/wordprocessingCanvas" xmlns="" val="0"/>
                         </a:ext>
                       </a:extLst>
                     </a:blip>
@@ -1886,7 +1898,7 @@
           <w:rFonts w:ascii="Times New Roman" w:hAnsi="Times New Roman" w:cs="Times New Roman"/>
           <w:b/>
           <w:noProof/>
-          <w:lang w:eastAsia="id-ID"/>
+          <w:lang w:val="en-US"/>
         </w:rPr>
         <w:drawing>
           <wp:anchor distT="0" distB="0" distL="114300" distR="114300" simplePos="0" relativeHeight="251665408" behindDoc="0" locked="0" layoutInCell="1" allowOverlap="1">
@@ -1989,7 +2001,7 @@
           <w:noProof/>
           <w:sz w:val="24"/>
           <w:szCs w:val="24"/>
-          <w:lang w:eastAsia="id-ID"/>
+          <w:lang w:val="en-US"/>
         </w:rPr>
         <w:drawing>
           <wp:anchor distT="0" distB="0" distL="114300" distR="114300" simplePos="0" relativeHeight="251664384" behindDoc="0" locked="0" layoutInCell="1" allowOverlap="1">
@@ -2275,7 +2287,7 @@
             <v:path o:extrusionok="f" gradientshapeok="t" o:connecttype="rect"/>
             <o:lock v:ext="edit" aspectratio="t"/>
           </v:shapetype>
-          <v:shape id="_x0000_i1025" type="#_x0000_t75" style="width:411.75pt;height:231.75pt">
+          <v:shape id="_x0000_i1025" type="#_x0000_t75" style="width:411.6pt;height:231.6pt">
             <v:imagedata r:id="rId9" o:title="zzz"/>
           </v:shape>
         </w:pict>
@@ -2341,7 +2353,7 @@
     </w:p>
     <w:p>
       <w:pPr>
-        <w:ind w:left="360"/>
+        <w:ind w:left="360" w:firstLine="360"/>
         <w:rPr>
           <w:rFonts w:ascii="Times New Roman" w:hAnsi="Times New Roman" w:cs="Times New Roman"/>
           <w:sz w:val="24"/>
@@ -2384,7 +2396,42 @@
           <w:sz w:val="24"/>
           <w:szCs w:val="24"/>
         </w:rPr>
-        <w:t xml:space="preserve"> Rangkaian fitur Figma berfokus pada penggunaan dalam antarmuka pengguna dan desain pengalaman pengguna dengan penekanan pada kolaborasi waktu nyata (real- time).Sederhananya, Figma adalah desain digital dan alat prototyping. </w:t>
+        <w:t xml:space="preserve"> </w:t>
+      </w:r>
+      <w:r>
+        <w:rPr>
+          <w:rFonts w:ascii="Times New Roman" w:hAnsi="Times New Roman" w:cs="Times New Roman"/>
+          <w:sz w:val="24"/>
+          <w:szCs w:val="24"/>
+          <w:lang w:val="en-US"/>
+        </w:rPr>
+        <w:tab/>
+      </w:r>
+      <w:r>
+        <w:rPr>
+          <w:rFonts w:ascii="Times New Roman" w:hAnsi="Times New Roman" w:cs="Times New Roman"/>
+          <w:sz w:val="24"/>
+          <w:szCs w:val="24"/>
+        </w:rPr>
+        <w:t xml:space="preserve">Rangkaian fitur Figma berfokus pada penggunaan dalam antarmuka pengguna dan desain pengalaman pengguna dengan penekanan pada kolaborasi waktu nyata (real- time).Sederhananya, Figma adalah desain digital dan alat prototyping. </w:t>
+      </w:r>
+    </w:p>
+    <w:p>
+      <w:pPr>
+        <w:ind w:left="360" w:firstLine="360"/>
+        <w:rPr>
+          <w:rFonts w:ascii="Times New Roman" w:hAnsi="Times New Roman" w:cs="Times New Roman"/>
+          <w:sz w:val="24"/>
+          <w:szCs w:val="24"/>
+        </w:rPr>
+      </w:pPr>
+      <w:r>
+        <w:rPr>
+          <w:rFonts w:ascii="Times New Roman" w:hAnsi="Times New Roman" w:cs="Times New Roman"/>
+          <w:sz w:val="24"/>
+          <w:szCs w:val="24"/>
+        </w:rPr>
+        <w:t xml:space="preserve">Ini adalah aplikasi desain UI dan UX yang dapat Anda gunakan untuk membuat situs web, aplikasi, atau komponen antarmuka pengguna yang lebih kecil yang dapat diintegrasikan ke dalam proyek lain. Dengan alat berbasis vektor yang hidup di cloud, </w:t>
       </w:r>
     </w:p>
     <w:p>
@@ -2402,24 +2449,6 @@
           <w:sz w:val="24"/>
           <w:szCs w:val="24"/>
         </w:rPr>
-        <w:t xml:space="preserve">Ini adalah aplikasi desain UI dan UX yang dapat Anda gunakan untuk membuat situs web, aplikasi, atau komponen antarmuka pengguna yang lebih kecil yang dapat diintegrasikan ke dalam proyek lain. Dengan alat berbasis vektor yang hidup di cloud, </w:t>
-      </w:r>
-    </w:p>
-    <w:p>
-      <w:pPr>
-        <w:ind w:left="360"/>
-        <w:rPr>
-          <w:rFonts w:ascii="Times New Roman" w:hAnsi="Times New Roman" w:cs="Times New Roman"/>
-          <w:sz w:val="24"/>
-          <w:szCs w:val="24"/>
-        </w:rPr>
-      </w:pPr>
-      <w:r>
-        <w:rPr>
-          <w:rFonts w:ascii="Times New Roman" w:hAnsi="Times New Roman" w:cs="Times New Roman"/>
-          <w:sz w:val="24"/>
-          <w:szCs w:val="24"/>
-        </w:rPr>
         <w:t>Figma memungkinkan para penggunanya untuk bekerja di mana saja dari browser.</w:t>
       </w:r>
     </w:p>
@@ -2434,7 +2463,7 @@
         <w:rPr>
           <w:rFonts w:ascii="Times New Roman" w:hAnsi="Times New Roman" w:cs="Times New Roman"/>
           <w:noProof/>
-          <w:lang w:eastAsia="id-ID"/>
+          <w:lang w:val="en-US"/>
         </w:rPr>
         <w:lastRenderedPageBreak/>
         <w:drawing>
@@ -2556,7 +2585,6 @@
         </w:rPr>
         <w:t> </w:t>
       </w:r>
-      <w:proofErr w:type="spellStart"/>
       <w:r>
         <w:rPr>
           <w:rStyle w:val="Strong"/>
@@ -2570,7 +2598,6 @@
         </w:rPr>
         <w:t>yaitu</w:t>
       </w:r>
-      <w:proofErr w:type="spellEnd"/>
       <w:r>
         <w:rPr>
           <w:rFonts w:ascii="Times New Roman" w:hAnsi="Times New Roman" w:cs="Times New Roman"/>
@@ -2626,7 +2653,7 @@
         <w:rPr>
           <w:rFonts w:ascii="Times New Roman" w:hAnsi="Times New Roman" w:cs="Times New Roman"/>
           <w:noProof/>
-          <w:lang w:eastAsia="id-ID"/>
+          <w:lang w:val="en-US"/>
         </w:rPr>
         <w:drawing>
           <wp:inline distT="0" distB="0" distL="0" distR="0">
@@ -2706,19 +2733,8 @@
           <w:lang w:val="en-US"/>
         </w:rPr>
         <w:lastRenderedPageBreak/>
-        <w:t xml:space="preserve">TUGAS </w:t>
-      </w:r>
-      <w:proofErr w:type="gramStart"/>
-      <w:r>
-        <w:rPr>
-          <w:rFonts w:ascii="Times New Roman" w:hAnsi="Times New Roman" w:cs="Times New Roman"/>
-          <w:sz w:val="24"/>
-          <w:szCs w:val="24"/>
-          <w:lang w:val="en-US"/>
-        </w:rPr>
-        <w:t>2 :</w:t>
-      </w:r>
-      <w:proofErr w:type="gramEnd"/>
+        <w:t>TUGAS 2 :</w:t>
+      </w:r>
     </w:p>
     <w:p>
       <w:pPr>
@@ -2761,7 +2777,7 @@
           <w:lang w:val="en-US"/>
         </w:rPr>
         <w:pict>
-          <v:shape id="_x0000_i1026" type="#_x0000_t75" style="width:451.5pt;height:253.5pt">
+          <v:shape id="_x0000_i1026" type="#_x0000_t75" style="width:451.2pt;height:253.2pt">
             <v:imagedata r:id="rId12" o:title="zz"/>
           </v:shape>
         </w:pict>
@@ -2945,7 +2961,6 @@
         </w:rPr>
         <w:t xml:space="preserve"> </w:t>
       </w:r>
-      <w:proofErr w:type="spellStart"/>
       <w:r>
         <w:rPr>
           <w:rFonts w:ascii="Times New Roman" w:hAnsi="Times New Roman" w:cs="Times New Roman"/>
@@ -2954,100 +2969,47 @@
           <w:szCs w:val="28"/>
           <w:lang w:val="en-US"/>
         </w:rPr>
-        <w:t>Implementasi</w:t>
-      </w:r>
-      <w:proofErr w:type="spellEnd"/>
-      <w:r>
-        <w:rPr>
-          <w:rFonts w:ascii="Times New Roman" w:hAnsi="Times New Roman" w:cs="Times New Roman"/>
-          <w:b/>
-          <w:sz w:val="28"/>
-          <w:szCs w:val="28"/>
-          <w:lang w:val="en-US"/>
-        </w:rPr>
-        <w:t xml:space="preserve"> Program</w:t>
-      </w:r>
-    </w:p>
-    <w:p>
-      <w:pPr>
-        <w:rPr>
-          <w:rFonts w:ascii="Times New Roman" w:hAnsi="Times New Roman" w:cs="Times New Roman"/>
-          <w:b/>
-          <w:sz w:val="24"/>
-          <w:szCs w:val="24"/>
-          <w:lang w:val="en-US"/>
-        </w:rPr>
-      </w:pPr>
-      <w:r>
-        <w:rPr>
-          <w:rFonts w:ascii="Times New Roman" w:hAnsi="Times New Roman" w:cs="Times New Roman"/>
-          <w:b/>
-          <w:sz w:val="24"/>
-          <w:szCs w:val="24"/>
-          <w:lang w:val="en-US"/>
-        </w:rPr>
-        <w:t xml:space="preserve">1. </w:t>
-      </w:r>
-      <w:proofErr w:type="spellStart"/>
-      <w:r>
-        <w:rPr>
-          <w:rFonts w:ascii="Times New Roman" w:hAnsi="Times New Roman" w:cs="Times New Roman"/>
-          <w:b/>
-          <w:sz w:val="24"/>
-          <w:szCs w:val="24"/>
-          <w:lang w:val="en-US"/>
-        </w:rPr>
-        <w:t>Struktur</w:t>
-      </w:r>
-      <w:proofErr w:type="spellEnd"/>
-      <w:r>
-        <w:rPr>
-          <w:rFonts w:ascii="Times New Roman" w:hAnsi="Times New Roman" w:cs="Times New Roman"/>
-          <w:b/>
-          <w:sz w:val="24"/>
-          <w:szCs w:val="24"/>
-          <w:lang w:val="en-US"/>
-        </w:rPr>
-        <w:t xml:space="preserve"> Database</w:t>
-      </w:r>
-    </w:p>
-    <w:p>
-      <w:pPr>
-        <w:rPr>
-          <w:rFonts w:ascii="Times New Roman" w:hAnsi="Times New Roman" w:cs="Times New Roman"/>
-          <w:sz w:val="24"/>
-          <w:szCs w:val="24"/>
-          <w:lang w:val="en-US"/>
-        </w:rPr>
-      </w:pPr>
-      <w:r>
-        <w:rPr>
-          <w:rFonts w:ascii="Times New Roman" w:hAnsi="Times New Roman" w:cs="Times New Roman"/>
-          <w:sz w:val="24"/>
-          <w:szCs w:val="24"/>
-          <w:lang w:val="en-US"/>
-        </w:rPr>
-        <w:t>a. Database (</w:t>
-      </w:r>
-      <w:proofErr w:type="spellStart"/>
-      <w:r>
-        <w:rPr>
-          <w:rFonts w:ascii="Times New Roman" w:hAnsi="Times New Roman" w:cs="Times New Roman"/>
-          <w:sz w:val="24"/>
-          <w:szCs w:val="24"/>
-          <w:lang w:val="en-US"/>
-        </w:rPr>
-        <w:t>ppl</w:t>
-      </w:r>
-      <w:proofErr w:type="spellEnd"/>
-      <w:r>
-        <w:rPr>
-          <w:rFonts w:ascii="Times New Roman" w:hAnsi="Times New Roman" w:cs="Times New Roman"/>
-          <w:sz w:val="24"/>
-          <w:szCs w:val="24"/>
-          <w:lang w:val="en-US"/>
-        </w:rPr>
-        <w:t>)</w:t>
+        <w:t>Implementasi Program</w:t>
+      </w:r>
+    </w:p>
+    <w:p>
+      <w:pPr>
+        <w:rPr>
+          <w:rFonts w:ascii="Times New Roman" w:hAnsi="Times New Roman" w:cs="Times New Roman"/>
+          <w:b/>
+          <w:sz w:val="24"/>
+          <w:szCs w:val="24"/>
+          <w:lang w:val="en-US"/>
+        </w:rPr>
+      </w:pPr>
+      <w:r>
+        <w:rPr>
+          <w:rFonts w:ascii="Times New Roman" w:hAnsi="Times New Roman" w:cs="Times New Roman"/>
+          <w:b/>
+          <w:sz w:val="24"/>
+          <w:szCs w:val="24"/>
+          <w:lang w:val="en-US"/>
+        </w:rPr>
+        <w:t>1. Struktur Database</w:t>
+      </w:r>
+    </w:p>
+    <w:p>
+      <w:pPr>
+        <w:rPr>
+          <w:rFonts w:ascii="Times New Roman" w:hAnsi="Times New Roman" w:cs="Times New Roman"/>
+          <w:sz w:val="24"/>
+          <w:szCs w:val="24"/>
+          <w:lang w:val="en-US"/>
+        </w:rPr>
+      </w:pPr>
+      <w:r>
+        <w:rPr>
+          <w:rFonts w:ascii="Times New Roman" w:hAnsi="Times New Roman" w:cs="Times New Roman"/>
+          <w:sz w:val="24"/>
+          <w:szCs w:val="24"/>
+          <w:lang w:val="en-US"/>
+        </w:rPr>
+        <w:t>a. Database (ppl)</w:t>
       </w:r>
     </w:p>
     <w:p>
@@ -3065,7 +3027,7 @@
           <w:noProof/>
           <w:sz w:val="24"/>
           <w:szCs w:val="24"/>
-          <w:lang w:eastAsia="id-ID"/>
+          <w:lang w:val="en-US"/>
         </w:rPr>
         <w:drawing>
           <wp:inline distT="0" distB="0" distL="0" distR="0">
@@ -3150,47 +3112,7 @@
           <w:szCs w:val="24"/>
           <w:lang w:val="en-US"/>
         </w:rPr>
-        <w:t xml:space="preserve">b. </w:t>
-      </w:r>
-      <w:proofErr w:type="spellStart"/>
-      <w:r>
-        <w:rPr>
-          <w:rFonts w:ascii="Times New Roman" w:hAnsi="Times New Roman" w:cs="Times New Roman"/>
-          <w:sz w:val="24"/>
-          <w:szCs w:val="24"/>
-          <w:lang w:val="en-US"/>
-        </w:rPr>
-        <w:t>Tabel</w:t>
-      </w:r>
-      <w:proofErr w:type="spellEnd"/>
-      <w:r>
-        <w:rPr>
-          <w:rFonts w:ascii="Times New Roman" w:hAnsi="Times New Roman" w:cs="Times New Roman"/>
-          <w:sz w:val="24"/>
-          <w:szCs w:val="24"/>
-          <w:lang w:val="en-US"/>
-        </w:rPr>
-        <w:t xml:space="preserve"> data Admin (</w:t>
-      </w:r>
-      <w:proofErr w:type="spellStart"/>
-      <w:r>
-        <w:rPr>
-          <w:rFonts w:ascii="Times New Roman" w:hAnsi="Times New Roman" w:cs="Times New Roman"/>
-          <w:sz w:val="24"/>
-          <w:szCs w:val="24"/>
-          <w:lang w:val="en-US"/>
-        </w:rPr>
-        <w:t>duser</w:t>
-      </w:r>
-      <w:proofErr w:type="spellEnd"/>
-      <w:r>
-        <w:rPr>
-          <w:rFonts w:ascii="Times New Roman" w:hAnsi="Times New Roman" w:cs="Times New Roman"/>
-          <w:sz w:val="24"/>
-          <w:szCs w:val="24"/>
-          <w:lang w:val="en-US"/>
-        </w:rPr>
-        <w:t>)</w:t>
+        <w:t>b. Tabel data Admin (duser)</w:t>
       </w:r>
     </w:p>
     <w:p>
@@ -3208,7 +3130,7 @@
           <w:noProof/>
           <w:sz w:val="24"/>
           <w:szCs w:val="24"/>
-          <w:lang w:eastAsia="id-ID"/>
+          <w:lang w:val="en-US"/>
         </w:rPr>
         <w:drawing>
           <wp:inline distT="0" distB="0" distL="0" distR="0">
@@ -3294,67 +3216,7 @@
           <w:lang w:val="en-US"/>
         </w:rPr>
         <w:lastRenderedPageBreak/>
-        <w:t xml:space="preserve">c. </w:t>
-      </w:r>
-      <w:proofErr w:type="spellStart"/>
-      <w:r>
-        <w:rPr>
-          <w:rFonts w:ascii="Times New Roman" w:hAnsi="Times New Roman" w:cs="Times New Roman"/>
-          <w:sz w:val="24"/>
-          <w:szCs w:val="24"/>
-          <w:lang w:val="en-US"/>
-        </w:rPr>
-        <w:t>Tabel</w:t>
-      </w:r>
-      <w:proofErr w:type="spellEnd"/>
-      <w:r>
-        <w:rPr>
-          <w:rFonts w:ascii="Times New Roman" w:hAnsi="Times New Roman" w:cs="Times New Roman"/>
-          <w:sz w:val="24"/>
-          <w:szCs w:val="24"/>
-          <w:lang w:val="en-US"/>
-        </w:rPr>
-        <w:t xml:space="preserve"> data </w:t>
-      </w:r>
-      <w:proofErr w:type="spellStart"/>
-      <w:r>
-        <w:rPr>
-          <w:rFonts w:ascii="Times New Roman" w:hAnsi="Times New Roman" w:cs="Times New Roman"/>
-          <w:sz w:val="24"/>
-          <w:szCs w:val="24"/>
-          <w:lang w:val="en-US"/>
-        </w:rPr>
-        <w:t>produk</w:t>
-      </w:r>
-      <w:proofErr w:type="spellEnd"/>
-      <w:r>
-        <w:rPr>
-          <w:rFonts w:ascii="Times New Roman" w:hAnsi="Times New Roman" w:cs="Times New Roman"/>
-          <w:sz w:val="24"/>
-          <w:szCs w:val="24"/>
-          <w:lang w:val="en-US"/>
-        </w:rPr>
-        <w:t xml:space="preserve"> (</w:t>
-      </w:r>
-      <w:proofErr w:type="spellStart"/>
-      <w:r>
-        <w:rPr>
-          <w:rFonts w:ascii="Times New Roman" w:hAnsi="Times New Roman" w:cs="Times New Roman"/>
-          <w:sz w:val="24"/>
-          <w:szCs w:val="24"/>
-          <w:lang w:val="en-US"/>
-        </w:rPr>
-        <w:t>tb_produk</w:t>
-      </w:r>
-      <w:proofErr w:type="spellEnd"/>
-      <w:r>
-        <w:rPr>
-          <w:rFonts w:ascii="Times New Roman" w:hAnsi="Times New Roman" w:cs="Times New Roman"/>
-          <w:sz w:val="24"/>
-          <w:szCs w:val="24"/>
-          <w:lang w:val="en-US"/>
-        </w:rPr>
-        <w:t>)</w:t>
+        <w:t>c. Tabel data produk (tb_produk)</w:t>
       </w:r>
     </w:p>
     <w:p>
@@ -3372,7 +3234,7 @@
           <w:noProof/>
           <w:sz w:val="24"/>
           <w:szCs w:val="24"/>
-          <w:lang w:eastAsia="id-ID"/>
+          <w:lang w:val="en-US"/>
         </w:rPr>
         <w:drawing>
           <wp:inline distT="0" distB="0" distL="0" distR="0">
@@ -3449,42 +3311,8 @@
           <w:szCs w:val="24"/>
           <w:lang w:val="en-US"/>
         </w:rPr>
-        <w:t xml:space="preserve">2. </w:t>
-      </w:r>
-      <w:proofErr w:type="spellStart"/>
-      <w:r>
-        <w:rPr>
-          <w:rFonts w:ascii="Times New Roman" w:hAnsi="Times New Roman" w:cs="Times New Roman"/>
-          <w:b/>
-          <w:sz w:val="24"/>
-          <w:szCs w:val="24"/>
-          <w:lang w:val="en-US"/>
-        </w:rPr>
-        <w:t>Tampilan</w:t>
-      </w:r>
-      <w:proofErr w:type="spellEnd"/>
-      <w:r>
-        <w:rPr>
-          <w:rFonts w:ascii="Times New Roman" w:hAnsi="Times New Roman" w:cs="Times New Roman"/>
-          <w:b/>
-          <w:sz w:val="24"/>
-          <w:szCs w:val="24"/>
-          <w:lang w:val="en-US"/>
-        </w:rPr>
-        <w:t xml:space="preserve"> </w:t>
-      </w:r>
-      <w:proofErr w:type="spellStart"/>
-      <w:r>
-        <w:rPr>
-          <w:rFonts w:ascii="Times New Roman" w:hAnsi="Times New Roman" w:cs="Times New Roman"/>
-          <w:b/>
-          <w:sz w:val="24"/>
-          <w:szCs w:val="24"/>
-          <w:lang w:val="en-US"/>
-        </w:rPr>
-        <w:t>Aplikasi</w:t>
-      </w:r>
-      <w:proofErr w:type="spellEnd"/>
+        <w:t>2. Tampilan Aplikasi</w:t>
+      </w:r>
     </w:p>
     <w:p>
       <w:pPr>
@@ -3500,25 +3328,14 @@
           <w:lang w:val="en-US"/>
         </w:rPr>
       </w:pPr>
-      <w:proofErr w:type="spellStart"/>
-      <w:r>
-        <w:rPr>
-          <w:rFonts w:ascii="Times New Roman" w:hAnsi="Times New Roman" w:cs="Times New Roman"/>
-          <w:sz w:val="24"/>
-          <w:szCs w:val="24"/>
-          <w:lang w:val="en-US"/>
-        </w:rPr>
-        <w:t>Halaman</w:t>
-      </w:r>
-      <w:proofErr w:type="spellEnd"/>
-      <w:r>
-        <w:rPr>
-          <w:rFonts w:ascii="Times New Roman" w:hAnsi="Times New Roman" w:cs="Times New Roman"/>
-          <w:sz w:val="24"/>
-          <w:szCs w:val="24"/>
-          <w:lang w:val="en-US"/>
-        </w:rPr>
-        <w:t xml:space="preserve"> Login</w:t>
+      <w:r>
+        <w:rPr>
+          <w:rFonts w:ascii="Times New Roman" w:hAnsi="Times New Roman" w:cs="Times New Roman"/>
+          <w:sz w:val="24"/>
+          <w:szCs w:val="24"/>
+          <w:lang w:val="en-US"/>
+        </w:rPr>
+        <w:t>Halaman Login</w:t>
       </w:r>
     </w:p>
     <w:p>
@@ -3534,7 +3351,7 @@
       <w:r>
         <w:rPr>
           <w:noProof/>
-          <w:lang w:eastAsia="id-ID"/>
+          <w:lang w:val="en-US"/>
         </w:rPr>
         <w:drawing>
           <wp:inline distT="0" distB="0" distL="0" distR="0">
@@ -3718,7 +3535,6 @@
           <w:lang w:val="en-US"/>
         </w:rPr>
       </w:pPr>
-      <w:proofErr w:type="spellStart"/>
       <w:r>
         <w:rPr>
           <w:rFonts w:ascii="Times New Roman" w:hAnsi="Times New Roman" w:cs="Times New Roman"/>
@@ -3727,17 +3543,7 @@
           <w:lang w:val="en-US"/>
         </w:rPr>
         <w:lastRenderedPageBreak/>
-        <w:t>Halaman</w:t>
-      </w:r>
-      <w:proofErr w:type="spellEnd"/>
-      <w:r>
-        <w:rPr>
-          <w:rFonts w:ascii="Times New Roman" w:hAnsi="Times New Roman" w:cs="Times New Roman"/>
-          <w:sz w:val="24"/>
-          <w:szCs w:val="24"/>
-          <w:lang w:val="en-US"/>
-        </w:rPr>
-        <w:t xml:space="preserve"> Register</w:t>
+        <w:t>Halaman Register</w:t>
       </w:r>
     </w:p>
     <w:p>
@@ -3757,7 +3563,7 @@
           <w:noProof/>
           <w:sz w:val="24"/>
           <w:szCs w:val="24"/>
-          <w:lang w:eastAsia="id-ID"/>
+          <w:lang w:val="en-US"/>
         </w:rPr>
         <w:drawing>
           <wp:inline distT="0" distB="0" distL="0" distR="0">
@@ -3844,25 +3650,14 @@
           <w:lang w:val="en-US"/>
         </w:rPr>
       </w:pPr>
-      <w:proofErr w:type="spellStart"/>
-      <w:r>
-        <w:rPr>
-          <w:rFonts w:ascii="Times New Roman" w:hAnsi="Times New Roman" w:cs="Times New Roman"/>
-          <w:sz w:val="24"/>
-          <w:szCs w:val="24"/>
-          <w:lang w:val="en-US"/>
-        </w:rPr>
-        <w:t>Halaman</w:t>
-      </w:r>
-      <w:proofErr w:type="spellEnd"/>
-      <w:r>
-        <w:rPr>
-          <w:rFonts w:ascii="Times New Roman" w:hAnsi="Times New Roman" w:cs="Times New Roman"/>
-          <w:sz w:val="24"/>
-          <w:szCs w:val="24"/>
-          <w:lang w:val="en-US"/>
-        </w:rPr>
-        <w:t xml:space="preserve"> Dashboard</w:t>
+      <w:r>
+        <w:rPr>
+          <w:rFonts w:ascii="Times New Roman" w:hAnsi="Times New Roman" w:cs="Times New Roman"/>
+          <w:sz w:val="24"/>
+          <w:szCs w:val="24"/>
+          <w:lang w:val="en-US"/>
+        </w:rPr>
+        <w:t>Halaman Dashboard</w:t>
       </w:r>
     </w:p>
     <w:p>
@@ -3882,7 +3677,7 @@
           <w:noProof/>
           <w:sz w:val="24"/>
           <w:szCs w:val="24"/>
-          <w:lang w:eastAsia="id-ID"/>
+          <w:lang w:val="en-US"/>
         </w:rPr>
         <w:drawing>
           <wp:inline distT="0" distB="0" distL="0" distR="0">
@@ -4089,7 +3884,6 @@
           <w:lang w:val="en-US"/>
         </w:rPr>
       </w:pPr>
-      <w:proofErr w:type="spellStart"/>
       <w:r>
         <w:rPr>
           <w:rFonts w:ascii="Times New Roman" w:hAnsi="Times New Roman" w:cs="Times New Roman"/>
@@ -4098,29 +3892,8 @@
           <w:lang w:val="en-US"/>
         </w:rPr>
         <w:lastRenderedPageBreak/>
-        <w:t>Halaman</w:t>
-      </w:r>
-      <w:proofErr w:type="spellEnd"/>
-      <w:r>
-        <w:rPr>
-          <w:rFonts w:ascii="Times New Roman" w:hAnsi="Times New Roman" w:cs="Times New Roman"/>
-          <w:sz w:val="24"/>
-          <w:szCs w:val="24"/>
-          <w:lang w:val="en-US"/>
-        </w:rPr>
-        <w:t xml:space="preserve"> </w:t>
-      </w:r>
-      <w:proofErr w:type="spellStart"/>
-      <w:r>
-        <w:rPr>
-          <w:rFonts w:ascii="Times New Roman" w:hAnsi="Times New Roman" w:cs="Times New Roman"/>
-          <w:sz w:val="24"/>
-          <w:szCs w:val="24"/>
-          <w:lang w:val="en-US"/>
-        </w:rPr>
-        <w:t>Grafik</w:t>
-      </w:r>
-      <w:proofErr w:type="spellEnd"/>
+        <w:t>Halaman Grafik</w:t>
+      </w:r>
     </w:p>
     <w:p>
       <w:pPr>
@@ -4139,7 +3912,7 @@
           <w:noProof/>
           <w:sz w:val="24"/>
           <w:szCs w:val="24"/>
-          <w:lang w:eastAsia="id-ID"/>
+          <w:lang w:val="en-US"/>
         </w:rPr>
         <w:drawing>
           <wp:inline distT="0" distB="0" distL="0" distR="0">
@@ -4236,45 +4009,14 @@
           <w:lang w:val="en-US"/>
         </w:rPr>
       </w:pPr>
-      <w:proofErr w:type="spellStart"/>
-      <w:r>
-        <w:rPr>
-          <w:rFonts w:ascii="Times New Roman" w:hAnsi="Times New Roman" w:cs="Times New Roman"/>
-          <w:sz w:val="24"/>
-          <w:szCs w:val="24"/>
-          <w:lang w:val="en-US"/>
-        </w:rPr>
-        <w:t>Halaman</w:t>
-      </w:r>
-      <w:proofErr w:type="spellEnd"/>
-      <w:r>
-        <w:rPr>
-          <w:rFonts w:ascii="Times New Roman" w:hAnsi="Times New Roman" w:cs="Times New Roman"/>
-          <w:sz w:val="24"/>
-          <w:szCs w:val="24"/>
-          <w:lang w:val="en-US"/>
-        </w:rPr>
-        <w:t xml:space="preserve"> Form </w:t>
-      </w:r>
-      <w:proofErr w:type="spellStart"/>
-      <w:r>
-        <w:rPr>
-          <w:rFonts w:ascii="Times New Roman" w:hAnsi="Times New Roman" w:cs="Times New Roman"/>
-          <w:sz w:val="24"/>
-          <w:szCs w:val="24"/>
-          <w:lang w:val="en-US"/>
-        </w:rPr>
-        <w:t>Tambah</w:t>
-      </w:r>
-      <w:proofErr w:type="spellEnd"/>
-      <w:r>
-        <w:rPr>
-          <w:rFonts w:ascii="Times New Roman" w:hAnsi="Times New Roman" w:cs="Times New Roman"/>
-          <w:sz w:val="24"/>
-          <w:szCs w:val="24"/>
-          <w:lang w:val="en-US"/>
-        </w:rPr>
-        <w:t xml:space="preserve"> Data</w:t>
+      <w:r>
+        <w:rPr>
+          <w:rFonts w:ascii="Times New Roman" w:hAnsi="Times New Roman" w:cs="Times New Roman"/>
+          <w:sz w:val="24"/>
+          <w:szCs w:val="24"/>
+          <w:lang w:val="en-US"/>
+        </w:rPr>
+        <w:t>Halaman Form Tambah Data</w:t>
       </w:r>
     </w:p>
     <w:p>
@@ -4294,7 +4036,7 @@
           <w:noProof/>
           <w:sz w:val="24"/>
           <w:szCs w:val="24"/>
-          <w:lang w:eastAsia="id-ID"/>
+          <w:lang w:val="en-US"/>
         </w:rPr>
         <w:drawing>
           <wp:inline distT="0" distB="0" distL="0" distR="0">
@@ -5151,7 +4893,7 @@
 <file path=word/charts/chart1.xml><?xml version="1.0" encoding="utf-8"?>
 <c:chartSpace xmlns:c="http://schemas.openxmlformats.org/drawingml/2006/chart" xmlns:a="http://schemas.openxmlformats.org/drawingml/2006/main" xmlns:r="http://schemas.openxmlformats.org/officeDocument/2006/relationships">
   <c:date1904 val="1"/>
-  <c:lang val="id-ID"/>
+  <c:lang val="en-US"/>
   <c:chart>
     <c:plotArea>
       <c:layout/>
@@ -5310,11 +5052,11 @@
           </c:val>
         </c:ser>
         <c:overlap val="100"/>
-        <c:axId val="80385536"/>
-        <c:axId val="80387072"/>
+        <c:axId val="211188736"/>
+        <c:axId val="213256448"/>
       </c:barChart>
       <c:catAx>
-        <c:axId val="80385536"/>
+        <c:axId val="211188736"/>
         <c:scaling>
           <c:orientation val="maxMin"/>
         </c:scaling>
@@ -5327,17 +5069,17 @@
             <a:pPr>
               <a:defRPr lang="en-US"/>
             </a:pPr>
-            <a:endParaRPr lang="id-ID"/>
+            <a:endParaRPr lang="en-US"/>
           </a:p>
         </c:txPr>
-        <c:crossAx val="80387072"/>
+        <c:crossAx val="213256448"/>
         <c:crosses val="autoZero"/>
         <c:auto val="1"/>
         <c:lblAlgn val="ctr"/>
         <c:lblOffset val="100"/>
       </c:catAx>
       <c:valAx>
-        <c:axId val="80387072"/>
+        <c:axId val="213256448"/>
         <c:scaling>
           <c:orientation val="minMax"/>
           <c:max val="44430"/>
@@ -5354,10 +5096,10 @@
             <a:pPr>
               <a:defRPr lang="en-US"/>
             </a:pPr>
-            <a:endParaRPr lang="id-ID"/>
+            <a:endParaRPr lang="en-US"/>
           </a:p>
         </c:txPr>
-        <c:crossAx val="80385536"/>
+        <c:crossAx val="211188736"/>
         <c:crosses val="autoZero"/>
         <c:crossBetween val="between"/>
       </c:valAx>
@@ -5374,7 +5116,7 @@
           <a:pPr>
             <a:defRPr lang="en-US"/>
           </a:pPr>
-          <a:endParaRPr lang="id-ID"/>
+          <a:endParaRPr lang="en-US"/>
         </a:p>
       </c:txPr>
     </c:legend>
